--- a/计算机项目/第二次修改计算器问题描述（薛浒翼）.docx
+++ b/计算机项目/第二次修改计算器问题描述（薛浒翼）.docx
@@ -72,6 +72,8 @@
         </w:rPr>
         <w:t>记录的真实结果</w:t>
       </w:r>
+      <w:bookmarkStart w:id="3" w:name="_GoBack"/>
+      <w:bookmarkEnd w:id="3"/>
     </w:p>
     <w:tbl>
       <w:tblPr>
@@ -120,7 +122,6 @@
             <w:insideH w:val="single" w:color="000000" w:sz="4" w:space="0"/>
             <w:insideV w:val="single" w:color="000000" w:sz="4" w:space="0"/>
           </w:tblBorders>
-          <w:tblLayout w:type="fixed"/>
           <w:tblCellMar>
             <w:top w:w="0" w:type="dxa"/>
             <w:left w:w="108" w:type="dxa"/>
@@ -137,13 +138,18 @@
             <w:pPr>
               <w:jc w:val="center"/>
               <w:rPr>
+                <w:rFonts w:hint="eastAsia" w:ascii="微软雅黑" w:hAnsi="微软雅黑" w:eastAsia="微软雅黑" w:cs="微软雅黑"/>
                 <w:b/>
-              </w:rPr>
-            </w:pPr>
-            <w:r>
-              <w:rPr>
-                <w:rFonts w:hint="eastAsia"/>
+                <w:sz w:val="20"/>
+                <w:szCs w:val="20"/>
+              </w:rPr>
+            </w:pPr>
+            <w:r>
+              <w:rPr>
+                <w:rFonts w:hint="eastAsia" w:ascii="微软雅黑" w:hAnsi="微软雅黑" w:eastAsia="微软雅黑" w:cs="微软雅黑"/>
                 <w:b/>
+                <w:sz w:val="20"/>
+                <w:szCs w:val="20"/>
               </w:rPr>
               <w:t>编号</w:t>
             </w:r>
@@ -158,13 +164,18 @@
             <w:pPr>
               <w:jc w:val="center"/>
               <w:rPr>
+                <w:rFonts w:hint="eastAsia" w:ascii="微软雅黑" w:hAnsi="微软雅黑" w:eastAsia="微软雅黑" w:cs="微软雅黑"/>
                 <w:b/>
-              </w:rPr>
-            </w:pPr>
-            <w:r>
-              <w:rPr>
-                <w:rFonts w:hint="eastAsia"/>
+                <w:sz w:val="20"/>
+                <w:szCs w:val="20"/>
+              </w:rPr>
+            </w:pPr>
+            <w:r>
+              <w:rPr>
+                <w:rFonts w:hint="eastAsia" w:ascii="微软雅黑" w:hAnsi="微软雅黑" w:eastAsia="微软雅黑" w:cs="微软雅黑"/>
                 <w:b/>
+                <w:sz w:val="20"/>
+                <w:szCs w:val="20"/>
               </w:rPr>
               <w:t>测试目的</w:t>
             </w:r>
@@ -179,13 +190,18 @@
             <w:pPr>
               <w:jc w:val="center"/>
               <w:rPr>
+                <w:rFonts w:hint="eastAsia" w:ascii="微软雅黑" w:hAnsi="微软雅黑" w:eastAsia="微软雅黑" w:cs="微软雅黑"/>
                 <w:b/>
-              </w:rPr>
-            </w:pPr>
-            <w:r>
-              <w:rPr>
-                <w:rFonts w:hint="eastAsia"/>
+                <w:sz w:val="20"/>
+                <w:szCs w:val="20"/>
+              </w:rPr>
+            </w:pPr>
+            <w:r>
+              <w:rPr>
+                <w:rFonts w:hint="eastAsia" w:ascii="微软雅黑" w:hAnsi="微软雅黑" w:eastAsia="微软雅黑" w:cs="微软雅黑"/>
                 <w:b/>
+                <w:sz w:val="20"/>
+                <w:szCs w:val="20"/>
               </w:rPr>
               <w:t>测试方向</w:t>
             </w:r>
@@ -201,13 +217,18 @@
             <w:pPr>
               <w:jc w:val="center"/>
               <w:rPr>
+                <w:rFonts w:hint="eastAsia" w:ascii="微软雅黑" w:hAnsi="微软雅黑" w:eastAsia="微软雅黑" w:cs="微软雅黑"/>
                 <w:b/>
-              </w:rPr>
-            </w:pPr>
-            <w:r>
-              <w:rPr>
-                <w:rFonts w:hint="eastAsia"/>
+                <w:sz w:val="20"/>
+                <w:szCs w:val="20"/>
+              </w:rPr>
+            </w:pPr>
+            <w:r>
+              <w:rPr>
+                <w:rFonts w:hint="eastAsia" w:ascii="微软雅黑" w:hAnsi="微软雅黑" w:eastAsia="微软雅黑" w:cs="微软雅黑"/>
                 <w:b/>
+                <w:sz w:val="20"/>
+                <w:szCs w:val="20"/>
               </w:rPr>
               <w:t>依次输入操作</w:t>
             </w:r>
@@ -216,16 +237,17 @@
             <w:pPr>
               <w:jc w:val="center"/>
               <w:rPr>
+                <w:rFonts w:hint="eastAsia" w:ascii="微软雅黑" w:hAnsi="微软雅黑" w:eastAsia="微软雅黑" w:cs="微软雅黑"/>
                 <w:b/>
-                <w:sz w:val="15"/>
-                <w:szCs w:val="15"/>
-              </w:rPr>
-            </w:pPr>
-            <w:r>
-              <w:rPr>
-                <w:rFonts w:hint="eastAsia"/>
-                <w:sz w:val="15"/>
-                <w:szCs w:val="15"/>
+                <w:sz w:val="20"/>
+                <w:szCs w:val="20"/>
+              </w:rPr>
+            </w:pPr>
+            <w:r>
+              <w:rPr>
+                <w:rFonts w:hint="eastAsia" w:ascii="微软雅黑" w:hAnsi="微软雅黑" w:eastAsia="微软雅黑" w:cs="微软雅黑"/>
+                <w:sz w:val="20"/>
+                <w:szCs w:val="20"/>
               </w:rPr>
               <w:t>连续四次输入，无值为无操作</w:t>
             </w:r>
@@ -240,13 +262,18 @@
             <w:pPr>
               <w:jc w:val="center"/>
               <w:rPr>
+                <w:rFonts w:hint="eastAsia" w:ascii="微软雅黑" w:hAnsi="微软雅黑" w:eastAsia="微软雅黑" w:cs="微软雅黑"/>
                 <w:b/>
-              </w:rPr>
-            </w:pPr>
-            <w:r>
-              <w:rPr>
-                <w:rFonts w:hint="eastAsia"/>
+                <w:sz w:val="20"/>
+                <w:szCs w:val="20"/>
+              </w:rPr>
+            </w:pPr>
+            <w:r>
+              <w:rPr>
+                <w:rFonts w:hint="eastAsia" w:ascii="微软雅黑" w:hAnsi="微软雅黑" w:eastAsia="微软雅黑" w:cs="微软雅黑"/>
                 <w:b/>
+                <w:sz w:val="20"/>
+                <w:szCs w:val="20"/>
               </w:rPr>
               <w:t>预期结果</w:t>
             </w:r>
@@ -264,13 +291,18 @@
             <w:pPr>
               <w:jc w:val="center"/>
               <w:rPr>
+                <w:rFonts w:hint="eastAsia" w:ascii="微软雅黑" w:hAnsi="微软雅黑" w:eastAsia="微软雅黑" w:cs="微软雅黑"/>
                 <w:b/>
-              </w:rPr>
-            </w:pPr>
-            <w:r>
-              <w:rPr>
-                <w:rFonts w:hint="eastAsia"/>
+                <w:sz w:val="20"/>
+                <w:szCs w:val="20"/>
+              </w:rPr>
+            </w:pPr>
+            <w:r>
+              <w:rPr>
+                <w:rFonts w:hint="eastAsia" w:ascii="微软雅黑" w:hAnsi="微软雅黑" w:eastAsia="微软雅黑" w:cs="微软雅黑"/>
                 <w:b/>
+                <w:sz w:val="20"/>
+                <w:szCs w:val="20"/>
               </w:rPr>
               <w:t>返回结果</w:t>
             </w:r>
@@ -288,13 +320,18 @@
             <w:pPr>
               <w:jc w:val="center"/>
               <w:rPr>
+                <w:rFonts w:hint="eastAsia" w:ascii="微软雅黑" w:hAnsi="微软雅黑" w:eastAsia="微软雅黑" w:cs="微软雅黑"/>
                 <w:b/>
-              </w:rPr>
-            </w:pPr>
-            <w:r>
-              <w:rPr>
-                <w:rFonts w:hint="eastAsia"/>
+                <w:sz w:val="20"/>
+                <w:szCs w:val="20"/>
+              </w:rPr>
+            </w:pPr>
+            <w:r>
+              <w:rPr>
+                <w:rFonts w:hint="eastAsia" w:ascii="微软雅黑" w:hAnsi="微软雅黑" w:eastAsia="微软雅黑" w:cs="微软雅黑"/>
                 <w:b/>
+                <w:sz w:val="20"/>
+                <w:szCs w:val="20"/>
               </w:rPr>
               <w:t>备注</w:t>
             </w:r>
@@ -311,7 +348,6 @@
             <w:insideH w:val="single" w:color="000000" w:sz="4" w:space="0"/>
             <w:insideV w:val="single" w:color="000000" w:sz="4" w:space="0"/>
           </w:tblBorders>
-          <w:tblLayout w:type="fixed"/>
           <w:tblCellMar>
             <w:top w:w="0" w:type="dxa"/>
             <w:left w:w="108" w:type="dxa"/>
@@ -327,8 +363,18 @@
           <w:p>
             <w:pPr>
               <w:jc w:val="center"/>
-            </w:pPr>
-            <w:r>
+              <w:rPr>
+                <w:rFonts w:hint="eastAsia" w:ascii="微软雅黑" w:hAnsi="微软雅黑" w:eastAsia="微软雅黑" w:cs="微软雅黑"/>
+                <w:sz w:val="20"/>
+                <w:szCs w:val="20"/>
+              </w:rPr>
+            </w:pPr>
+            <w:r>
+              <w:rPr>
+                <w:rFonts w:hint="eastAsia" w:ascii="微软雅黑" w:hAnsi="微软雅黑" w:eastAsia="微软雅黑" w:cs="微软雅黑"/>
+                <w:sz w:val="20"/>
+                <w:szCs w:val="20"/>
+              </w:rPr>
               <w:t>1</w:t>
             </w:r>
           </w:p>
@@ -342,40 +388,20 @@
           <w:p>
             <w:pPr>
               <w:jc w:val="center"/>
+              <w:rPr>
+                <w:rFonts w:hint="eastAsia" w:ascii="微软雅黑" w:hAnsi="微软雅黑" w:eastAsia="微软雅黑" w:cs="微软雅黑"/>
+                <w:sz w:val="20"/>
+                <w:szCs w:val="20"/>
+              </w:rPr>
             </w:pPr>
             <w:bookmarkStart w:id="0" w:name="OLE_LINK1"/>
             <w:r>
               <w:rPr>
-                <w:rFonts w:hint="eastAsia"/>
-              </w:rPr>
-              <w:t>测试</w:t>
-            </w:r>
-            <w:r>
-              <w:t>“+”</w:t>
-            </w:r>
-            <w:r>
-              <w:rPr>
-                <w:rFonts w:hint="eastAsia"/>
-              </w:rPr>
-              <w:t>、</w:t>
-            </w:r>
-            <w:r>
-              <w:t>”-”</w:t>
-            </w:r>
-            <w:r>
-              <w:rPr>
-                <w:rFonts w:hint="eastAsia"/>
-              </w:rPr>
-              <w:t>、</w:t>
-            </w:r>
-            <w:r>
-              <w:t>”*”</w:t>
-            </w:r>
-            <w:r>
-              <w:rPr>
-                <w:rFonts w:hint="eastAsia"/>
-              </w:rPr>
-              <w:t>功能</w:t>
+                <w:rFonts w:hint="eastAsia" w:ascii="微软雅黑" w:hAnsi="微软雅黑" w:eastAsia="微软雅黑" w:cs="微软雅黑"/>
+                <w:sz w:val="20"/>
+                <w:szCs w:val="20"/>
+              </w:rPr>
+              <w:t>测试“+”、”-”、”*”功能</w:t>
             </w:r>
             <w:bookmarkEnd w:id="0"/>
           </w:p>
@@ -388,10 +414,17 @@
           <w:p>
             <w:pPr>
               <w:jc w:val="center"/>
-            </w:pPr>
-            <w:r>
-              <w:rPr>
-                <w:rFonts w:hint="eastAsia"/>
+              <w:rPr>
+                <w:rFonts w:hint="eastAsia" w:ascii="微软雅黑" w:hAnsi="微软雅黑" w:eastAsia="微软雅黑" w:cs="微软雅黑"/>
+                <w:sz w:val="20"/>
+                <w:szCs w:val="20"/>
+              </w:rPr>
+            </w:pPr>
+            <w:r>
+              <w:rPr>
+                <w:rFonts w:hint="eastAsia" w:ascii="微软雅黑" w:hAnsi="微软雅黑" w:eastAsia="微软雅黑" w:cs="微软雅黑"/>
+                <w:sz w:val="20"/>
+                <w:szCs w:val="20"/>
               </w:rPr>
               <w:t>按钮的正常使用</w:t>
             </w:r>
@@ -405,8 +438,18 @@
           <w:p>
             <w:pPr>
               <w:jc w:val="center"/>
-            </w:pPr>
-            <w:r>
+              <w:rPr>
+                <w:rFonts w:hint="eastAsia" w:ascii="微软雅黑" w:hAnsi="微软雅黑" w:eastAsia="微软雅黑" w:cs="微软雅黑"/>
+                <w:sz w:val="20"/>
+                <w:szCs w:val="20"/>
+              </w:rPr>
+            </w:pPr>
+            <w:r>
+              <w:rPr>
+                <w:rFonts w:hint="eastAsia" w:ascii="微软雅黑" w:hAnsi="微软雅黑" w:eastAsia="微软雅黑" w:cs="微软雅黑"/>
+                <w:sz w:val="20"/>
+                <w:szCs w:val="20"/>
+              </w:rPr>
               <w:t>1</w:t>
             </w:r>
           </w:p>
@@ -420,21 +463,19 @@
           <w:p>
             <w:pPr>
               <w:jc w:val="center"/>
-            </w:pPr>
-            <w:r>
-              <w:rPr>
-                <w:rFonts w:hint="eastAsia"/>
-              </w:rPr>
-              <w:t>点击</w:t>
-            </w:r>
-            <w:r>
-              <w:t>+</w:t>
-            </w:r>
-            <w:r>
-              <w:rPr>
-                <w:rFonts w:hint="eastAsia"/>
-              </w:rPr>
-              <w:t>按钮</w:t>
+              <w:rPr>
+                <w:rFonts w:hint="eastAsia" w:ascii="微软雅黑" w:hAnsi="微软雅黑" w:eastAsia="微软雅黑" w:cs="微软雅黑"/>
+                <w:sz w:val="20"/>
+                <w:szCs w:val="20"/>
+              </w:rPr>
+            </w:pPr>
+            <w:r>
+              <w:rPr>
+                <w:rFonts w:hint="eastAsia" w:ascii="微软雅黑" w:hAnsi="微软雅黑" w:eastAsia="微软雅黑" w:cs="微软雅黑"/>
+                <w:sz w:val="20"/>
+                <w:szCs w:val="20"/>
+              </w:rPr>
+              <w:t>点击+按钮</w:t>
             </w:r>
           </w:p>
         </w:tc>
@@ -447,8 +488,18 @@
           <w:p>
             <w:pPr>
               <w:jc w:val="center"/>
-            </w:pPr>
-            <w:r>
+              <w:rPr>
+                <w:rFonts w:hint="eastAsia" w:ascii="微软雅黑" w:hAnsi="微软雅黑" w:eastAsia="微软雅黑" w:cs="微软雅黑"/>
+                <w:sz w:val="20"/>
+                <w:szCs w:val="20"/>
+              </w:rPr>
+            </w:pPr>
+            <w:r>
+              <w:rPr>
+                <w:rFonts w:hint="eastAsia" w:ascii="微软雅黑" w:hAnsi="微软雅黑" w:eastAsia="微软雅黑" w:cs="微软雅黑"/>
+                <w:sz w:val="20"/>
+                <w:szCs w:val="20"/>
+              </w:rPr>
               <w:t>2</w:t>
             </w:r>
           </w:p>
@@ -462,21 +513,19 @@
           <w:p>
             <w:pPr>
               <w:jc w:val="center"/>
-            </w:pPr>
-            <w:r>
-              <w:rPr>
-                <w:rFonts w:hint="eastAsia"/>
-              </w:rPr>
-              <w:t>点击</w:t>
-            </w:r>
-            <w:r>
-              <w:t>=</w:t>
-            </w:r>
-            <w:r>
-              <w:rPr>
-                <w:rFonts w:hint="eastAsia"/>
-              </w:rPr>
-              <w:t>按钮</w:t>
+              <w:rPr>
+                <w:rFonts w:hint="eastAsia" w:ascii="微软雅黑" w:hAnsi="微软雅黑" w:eastAsia="微软雅黑" w:cs="微软雅黑"/>
+                <w:sz w:val="20"/>
+                <w:szCs w:val="20"/>
+              </w:rPr>
+            </w:pPr>
+            <w:r>
+              <w:rPr>
+                <w:rFonts w:hint="eastAsia" w:ascii="微软雅黑" w:hAnsi="微软雅黑" w:eastAsia="微软雅黑" w:cs="微软雅黑"/>
+                <w:sz w:val="20"/>
+                <w:szCs w:val="20"/>
+              </w:rPr>
+              <w:t>点击=按钮</w:t>
             </w:r>
           </w:p>
         </w:tc>
@@ -488,8 +537,18 @@
           <w:p>
             <w:pPr>
               <w:jc w:val="center"/>
-            </w:pPr>
-            <w:r>
+              <w:rPr>
+                <w:rFonts w:hint="eastAsia" w:ascii="微软雅黑" w:hAnsi="微软雅黑" w:eastAsia="微软雅黑" w:cs="微软雅黑"/>
+                <w:sz w:val="20"/>
+                <w:szCs w:val="20"/>
+              </w:rPr>
+            </w:pPr>
+            <w:r>
+              <w:rPr>
+                <w:rFonts w:hint="eastAsia" w:ascii="微软雅黑" w:hAnsi="微软雅黑" w:eastAsia="微软雅黑" w:cs="微软雅黑"/>
+                <w:sz w:val="20"/>
+                <w:szCs w:val="20"/>
+              </w:rPr>
               <w:t>3</w:t>
             </w:r>
           </w:p>
@@ -503,8 +562,18 @@
           <w:p>
             <w:pPr>
               <w:jc w:val="center"/>
-            </w:pPr>
-            <w:r>
+              <w:rPr>
+                <w:rFonts w:hint="eastAsia" w:ascii="微软雅黑" w:hAnsi="微软雅黑" w:eastAsia="微软雅黑" w:cs="微软雅黑"/>
+                <w:sz w:val="20"/>
+                <w:szCs w:val="20"/>
+              </w:rPr>
+            </w:pPr>
+            <w:r>
+              <w:rPr>
+                <w:rFonts w:hint="eastAsia" w:ascii="微软雅黑" w:hAnsi="微软雅黑" w:eastAsia="微软雅黑" w:cs="微软雅黑"/>
+                <w:sz w:val="20"/>
+                <w:szCs w:val="20"/>
+              </w:rPr>
               <w:t>3</w:t>
             </w:r>
           </w:p>
@@ -518,10 +587,17 @@
           <w:p>
             <w:pPr>
               <w:jc w:val="center"/>
-            </w:pPr>
-            <w:r>
-              <w:rPr>
-                <w:rFonts w:hint="eastAsia"/>
+              <w:rPr>
+                <w:rFonts w:hint="eastAsia" w:ascii="微软雅黑" w:hAnsi="微软雅黑" w:eastAsia="微软雅黑" w:cs="微软雅黑"/>
+                <w:sz w:val="20"/>
+                <w:szCs w:val="20"/>
+              </w:rPr>
+            </w:pPr>
+            <w:r>
+              <w:rPr>
+                <w:rFonts w:hint="eastAsia" w:ascii="微软雅黑" w:hAnsi="微软雅黑" w:eastAsia="微软雅黑" w:cs="微软雅黑"/>
+                <w:sz w:val="20"/>
+                <w:szCs w:val="20"/>
               </w:rPr>
               <w:t>正确</w:t>
             </w:r>
@@ -538,7 +614,6 @@
             <w:insideH w:val="single" w:color="000000" w:sz="4" w:space="0"/>
             <w:insideV w:val="single" w:color="000000" w:sz="4" w:space="0"/>
           </w:tblBorders>
-          <w:tblLayout w:type="fixed"/>
           <w:tblCellMar>
             <w:top w:w="0" w:type="dxa"/>
             <w:left w:w="108" w:type="dxa"/>
@@ -557,8 +632,18 @@
           <w:p>
             <w:pPr>
               <w:jc w:val="center"/>
-            </w:pPr>
-            <w:r>
+              <w:rPr>
+                <w:rFonts w:hint="eastAsia" w:ascii="微软雅黑" w:hAnsi="微软雅黑" w:eastAsia="微软雅黑" w:cs="微软雅黑"/>
+                <w:sz w:val="20"/>
+                <w:szCs w:val="20"/>
+              </w:rPr>
+            </w:pPr>
+            <w:r>
+              <w:rPr>
+                <w:rFonts w:hint="eastAsia" w:ascii="微软雅黑" w:hAnsi="微软雅黑" w:eastAsia="微软雅黑" w:cs="微软雅黑"/>
+                <w:sz w:val="20"/>
+                <w:szCs w:val="20"/>
+              </w:rPr>
               <w:t>2</w:t>
             </w:r>
           </w:p>
@@ -572,6 +657,11 @@
           <w:p>
             <w:pPr>
               <w:jc w:val="center"/>
+              <w:rPr>
+                <w:rFonts w:hint="eastAsia" w:ascii="微软雅黑" w:hAnsi="微软雅黑" w:eastAsia="微软雅黑" w:cs="微软雅黑"/>
+                <w:sz w:val="20"/>
+                <w:szCs w:val="20"/>
+              </w:rPr>
             </w:pPr>
           </w:p>
         </w:tc>
@@ -583,10 +673,17 @@
           <w:p>
             <w:pPr>
               <w:jc w:val="center"/>
-            </w:pPr>
-            <w:r>
-              <w:rPr>
-                <w:rFonts w:hint="eastAsia"/>
+              <w:rPr>
+                <w:rFonts w:hint="eastAsia" w:ascii="微软雅黑" w:hAnsi="微软雅黑" w:eastAsia="微软雅黑" w:cs="微软雅黑"/>
+                <w:sz w:val="20"/>
+                <w:szCs w:val="20"/>
+              </w:rPr>
+            </w:pPr>
+            <w:r>
+              <w:rPr>
+                <w:rFonts w:hint="eastAsia" w:ascii="微软雅黑" w:hAnsi="微软雅黑" w:eastAsia="微软雅黑" w:cs="微软雅黑"/>
+                <w:sz w:val="20"/>
+                <w:szCs w:val="20"/>
               </w:rPr>
               <w:t>运算器的作用范围</w:t>
             </w:r>
@@ -600,8 +697,18 @@
           <w:p>
             <w:pPr>
               <w:jc w:val="center"/>
-            </w:pPr>
-            <w:r>
+              <w:rPr>
+                <w:rFonts w:hint="eastAsia" w:ascii="微软雅黑" w:hAnsi="微软雅黑" w:eastAsia="微软雅黑" w:cs="微软雅黑"/>
+                <w:sz w:val="20"/>
+                <w:szCs w:val="20"/>
+              </w:rPr>
+            </w:pPr>
+            <w:r>
+              <w:rPr>
+                <w:rFonts w:hint="eastAsia" w:ascii="微软雅黑" w:hAnsi="微软雅黑" w:eastAsia="微软雅黑" w:cs="微软雅黑"/>
+                <w:sz w:val="20"/>
+                <w:szCs w:val="20"/>
+              </w:rPr>
               <w:t>1E+2</w:t>
             </w:r>
           </w:p>
@@ -615,21 +722,19 @@
           <w:p>
             <w:pPr>
               <w:jc w:val="center"/>
-            </w:pPr>
-            <w:r>
-              <w:rPr>
-                <w:rFonts w:hint="eastAsia"/>
-              </w:rPr>
-              <w:t>点击</w:t>
-            </w:r>
-            <w:r>
-              <w:t>-</w:t>
-            </w:r>
-            <w:r>
-              <w:rPr>
-                <w:rFonts w:hint="eastAsia"/>
-              </w:rPr>
-              <w:t>按钮</w:t>
+              <w:rPr>
+                <w:rFonts w:hint="eastAsia" w:ascii="微软雅黑" w:hAnsi="微软雅黑" w:eastAsia="微软雅黑" w:cs="微软雅黑"/>
+                <w:sz w:val="20"/>
+                <w:szCs w:val="20"/>
+              </w:rPr>
+            </w:pPr>
+            <w:r>
+              <w:rPr>
+                <w:rFonts w:hint="eastAsia" w:ascii="微软雅黑" w:hAnsi="微软雅黑" w:eastAsia="微软雅黑" w:cs="微软雅黑"/>
+                <w:sz w:val="20"/>
+                <w:szCs w:val="20"/>
+              </w:rPr>
+              <w:t>点击-按钮</w:t>
             </w:r>
           </w:p>
         </w:tc>
@@ -642,6 +747,11 @@
           <w:p>
             <w:pPr>
               <w:jc w:val="center"/>
+              <w:rPr>
+                <w:rFonts w:hint="eastAsia" w:ascii="微软雅黑" w:hAnsi="微软雅黑" w:eastAsia="微软雅黑" w:cs="微软雅黑"/>
+                <w:sz w:val="20"/>
+                <w:szCs w:val="20"/>
+              </w:rPr>
             </w:pPr>
           </w:p>
         </w:tc>
@@ -654,6 +764,11 @@
           <w:p>
             <w:pPr>
               <w:jc w:val="center"/>
+              <w:rPr>
+                <w:rFonts w:hint="eastAsia" w:ascii="微软雅黑" w:hAnsi="微软雅黑" w:eastAsia="微软雅黑" w:cs="微软雅黑"/>
+                <w:sz w:val="20"/>
+                <w:szCs w:val="20"/>
+              </w:rPr>
             </w:pPr>
           </w:p>
         </w:tc>
@@ -665,10 +780,17 @@
           <w:p>
             <w:pPr>
               <w:jc w:val="center"/>
-            </w:pPr>
-            <w:r>
-              <w:rPr>
-                <w:rFonts w:hint="eastAsia"/>
+              <w:rPr>
+                <w:rFonts w:hint="eastAsia" w:ascii="微软雅黑" w:hAnsi="微软雅黑" w:eastAsia="微软雅黑" w:cs="微软雅黑"/>
+                <w:sz w:val="20"/>
+                <w:szCs w:val="20"/>
+              </w:rPr>
+            </w:pPr>
+            <w:r>
+              <w:rPr>
+                <w:rFonts w:hint="eastAsia" w:ascii="微软雅黑" w:hAnsi="微软雅黑" w:eastAsia="微软雅黑" w:cs="微软雅黑"/>
+                <w:sz w:val="20"/>
+                <w:szCs w:val="20"/>
               </w:rPr>
               <w:t>异常报错</w:t>
             </w:r>
@@ -683,30 +805,19 @@
           <w:p>
             <w:pPr>
               <w:jc w:val="center"/>
-            </w:pPr>
-            <w:r>
-              <w:rPr>
-                <w:rFonts w:hint="eastAsia"/>
-              </w:rPr>
-              <w:t>弹出</w:t>
-            </w:r>
-            <w:r>
-              <w:t>”</w:t>
-            </w:r>
-            <w:r>
-              <w:rPr>
-                <w:rFonts w:hint="eastAsia"/>
-              </w:rPr>
-              <w:t>数据非法</w:t>
-            </w:r>
-            <w:r>
-              <w:t>”</w:t>
-            </w:r>
-            <w:r>
-              <w:rPr>
-                <w:rFonts w:hint="eastAsia"/>
-              </w:rPr>
-              <w:t>字符框</w:t>
+              <w:rPr>
+                <w:rFonts w:hint="eastAsia" w:ascii="微软雅黑" w:hAnsi="微软雅黑" w:eastAsia="微软雅黑" w:cs="微软雅黑"/>
+                <w:sz w:val="20"/>
+                <w:szCs w:val="20"/>
+              </w:rPr>
+            </w:pPr>
+            <w:r>
+              <w:rPr>
+                <w:rFonts w:hint="eastAsia" w:ascii="微软雅黑" w:hAnsi="微软雅黑" w:eastAsia="微软雅黑" w:cs="微软雅黑"/>
+                <w:sz w:val="20"/>
+                <w:szCs w:val="20"/>
+              </w:rPr>
+              <w:t>弹出”数据非法”字符框</w:t>
             </w:r>
           </w:p>
         </w:tc>
@@ -719,10 +830,17 @@
           <w:p>
             <w:pPr>
               <w:jc w:val="center"/>
-            </w:pPr>
-            <w:r>
-              <w:rPr>
-                <w:rFonts w:hint="eastAsia"/>
+              <w:rPr>
+                <w:rFonts w:hint="eastAsia" w:ascii="微软雅黑" w:hAnsi="微软雅黑" w:eastAsia="微软雅黑" w:cs="微软雅黑"/>
+                <w:sz w:val="20"/>
+                <w:szCs w:val="20"/>
+              </w:rPr>
+            </w:pPr>
+            <w:r>
+              <w:rPr>
+                <w:rFonts w:hint="eastAsia" w:ascii="微软雅黑" w:hAnsi="微软雅黑" w:eastAsia="微软雅黑" w:cs="微软雅黑"/>
+                <w:sz w:val="20"/>
+                <w:szCs w:val="20"/>
               </w:rPr>
               <w:t>正常反馈：科学技术法不识别</w:t>
             </w:r>
@@ -739,7 +857,6 @@
             <w:insideH w:val="single" w:color="000000" w:sz="4" w:space="0"/>
             <w:insideV w:val="single" w:color="000000" w:sz="4" w:space="0"/>
           </w:tblBorders>
-          <w:tblLayout w:type="fixed"/>
           <w:tblCellMar>
             <w:top w:w="0" w:type="dxa"/>
             <w:left w:w="108" w:type="dxa"/>
@@ -755,8 +872,18 @@
           <w:p>
             <w:pPr>
               <w:jc w:val="center"/>
-            </w:pPr>
-            <w:r>
+              <w:rPr>
+                <w:rFonts w:hint="eastAsia" w:ascii="微软雅黑" w:hAnsi="微软雅黑" w:eastAsia="微软雅黑" w:cs="微软雅黑"/>
+                <w:sz w:val="20"/>
+                <w:szCs w:val="20"/>
+              </w:rPr>
+            </w:pPr>
+            <w:r>
+              <w:rPr>
+                <w:rFonts w:hint="eastAsia" w:ascii="微软雅黑" w:hAnsi="微软雅黑" w:eastAsia="微软雅黑" w:cs="微软雅黑"/>
+                <w:sz w:val="20"/>
+                <w:szCs w:val="20"/>
+              </w:rPr>
               <w:t>3</w:t>
             </w:r>
           </w:p>
@@ -770,6 +897,11 @@
           <w:p>
             <w:pPr>
               <w:jc w:val="center"/>
+              <w:rPr>
+                <w:rFonts w:hint="eastAsia" w:ascii="微软雅黑" w:hAnsi="微软雅黑" w:eastAsia="微软雅黑" w:cs="微软雅黑"/>
+                <w:sz w:val="20"/>
+                <w:szCs w:val="20"/>
+              </w:rPr>
             </w:pPr>
           </w:p>
         </w:tc>
@@ -782,15 +914,19 @@
             <w:pPr>
               <w:jc w:val="center"/>
               <w:rPr>
-                <w:rFonts w:hint="default" w:eastAsia="宋体"/>
-                <w:color w:val="FF0000"/>
-                <w:lang w:val="en-US" w:eastAsia="zh-CN"/>
-              </w:rPr>
-            </w:pPr>
-            <w:r>
-              <w:rPr>
-                <w:rFonts w:hint="eastAsia"/>
+                <w:rFonts w:hint="eastAsia" w:ascii="微软雅黑" w:hAnsi="微软雅黑" w:eastAsia="微软雅黑" w:cs="微软雅黑"/>
+                <w:color w:val="FF0000"/>
+                <w:sz w:val="20"/>
+                <w:szCs w:val="20"/>
+                <w:lang w:val="en-US" w:eastAsia="zh-CN"/>
+              </w:rPr>
+            </w:pPr>
+            <w:r>
+              <w:rPr>
+                <w:rFonts w:hint="eastAsia" w:ascii="微软雅黑" w:hAnsi="微软雅黑" w:eastAsia="微软雅黑" w:cs="微软雅黑"/>
                 <w:color w:val="auto"/>
+                <w:sz w:val="20"/>
+                <w:szCs w:val="20"/>
                 <w:lang w:val="en-US" w:eastAsia="zh-CN"/>
               </w:rPr>
               <w:t>加减乘除一起使用</w:t>
@@ -806,13 +942,17 @@
             <w:pPr>
               <w:jc w:val="center"/>
               <w:rPr>
-                <w:rFonts w:hint="default" w:eastAsia="宋体"/>
-                <w:lang w:val="en-US" w:eastAsia="zh-CN"/>
-              </w:rPr>
-            </w:pPr>
-            <w:r>
-              <w:rPr>
-                <w:rFonts w:hint="eastAsia"/>
+                <w:rFonts w:hint="eastAsia" w:ascii="微软雅黑" w:hAnsi="微软雅黑" w:eastAsia="微软雅黑" w:cs="微软雅黑"/>
+                <w:sz w:val="20"/>
+                <w:szCs w:val="20"/>
+                <w:lang w:val="en-US" w:eastAsia="zh-CN"/>
+              </w:rPr>
+            </w:pPr>
+            <w:r>
+              <w:rPr>
+                <w:rFonts w:hint="eastAsia" w:ascii="微软雅黑" w:hAnsi="微软雅黑" w:eastAsia="微软雅黑" w:cs="微软雅黑"/>
+                <w:sz w:val="20"/>
+                <w:szCs w:val="20"/>
                 <w:lang w:val="en-US" w:eastAsia="zh-CN"/>
               </w:rPr>
               <w:t>1+2</w:t>
@@ -829,13 +969,17 @@
             <w:pPr>
               <w:jc w:val="center"/>
               <w:rPr>
-                <w:rFonts w:hint="default" w:eastAsia="宋体"/>
-                <w:lang w:val="en-US" w:eastAsia="zh-CN"/>
-              </w:rPr>
-            </w:pPr>
-            <w:r>
-              <w:rPr>
-                <w:rFonts w:hint="eastAsia"/>
+                <w:rFonts w:hint="eastAsia" w:ascii="微软雅黑" w:hAnsi="微软雅黑" w:eastAsia="微软雅黑" w:cs="微软雅黑"/>
+                <w:sz w:val="20"/>
+                <w:szCs w:val="20"/>
+                <w:lang w:val="en-US" w:eastAsia="zh-CN"/>
+              </w:rPr>
+            </w:pPr>
+            <w:r>
+              <w:rPr>
+                <w:rFonts w:hint="eastAsia" w:ascii="微软雅黑" w:hAnsi="微软雅黑" w:eastAsia="微软雅黑" w:cs="微软雅黑"/>
+                <w:sz w:val="20"/>
+                <w:szCs w:val="20"/>
                 <w:lang w:val="en-US" w:eastAsia="zh-CN"/>
               </w:rPr>
               <w:t>-3</w:t>
@@ -852,13 +996,17 @@
             <w:pPr>
               <w:jc w:val="center"/>
               <w:rPr>
-                <w:rFonts w:hint="default" w:eastAsia="宋体"/>
-                <w:lang w:val="en-US" w:eastAsia="zh-CN"/>
-              </w:rPr>
-            </w:pPr>
-            <w:r>
-              <w:rPr>
-                <w:rFonts w:hint="eastAsia"/>
+                <w:rFonts w:hint="eastAsia" w:ascii="微软雅黑" w:hAnsi="微软雅黑" w:eastAsia="微软雅黑" w:cs="微软雅黑"/>
+                <w:sz w:val="20"/>
+                <w:szCs w:val="20"/>
+                <w:lang w:val="en-US" w:eastAsia="zh-CN"/>
+              </w:rPr>
+            </w:pPr>
+            <w:r>
+              <w:rPr>
+                <w:rFonts w:hint="eastAsia" w:ascii="微软雅黑" w:hAnsi="微软雅黑" w:eastAsia="微软雅黑" w:cs="微软雅黑"/>
+                <w:sz w:val="20"/>
+                <w:szCs w:val="20"/>
                 <w:lang w:val="en-US" w:eastAsia="zh-CN"/>
               </w:rPr>
               <w:t>+1/3</w:t>
@@ -875,13 +1023,17 @@
             <w:pPr>
               <w:jc w:val="center"/>
               <w:rPr>
-                <w:rFonts w:hint="eastAsia" w:eastAsia="宋体"/>
-                <w:lang w:val="en-US" w:eastAsia="zh-CN"/>
-              </w:rPr>
-            </w:pPr>
-            <w:r>
-              <w:rPr>
-                <w:rFonts w:hint="eastAsia"/>
+                <w:rFonts w:hint="eastAsia" w:ascii="微软雅黑" w:hAnsi="微软雅黑" w:eastAsia="微软雅黑" w:cs="微软雅黑"/>
+                <w:sz w:val="20"/>
+                <w:szCs w:val="20"/>
+                <w:lang w:val="en-US" w:eastAsia="zh-CN"/>
+              </w:rPr>
+            </w:pPr>
+            <w:r>
+              <w:rPr>
+                <w:rFonts w:hint="eastAsia" w:ascii="微软雅黑" w:hAnsi="微软雅黑" w:eastAsia="微软雅黑" w:cs="微软雅黑"/>
+                <w:sz w:val="20"/>
+                <w:szCs w:val="20"/>
                 <w:lang w:val="en-US" w:eastAsia="zh-CN"/>
               </w:rPr>
               <w:t>=</w:t>
@@ -897,13 +1049,17 @@
             <w:pPr>
               <w:jc w:val="center"/>
               <w:rPr>
-                <w:rFonts w:hint="default" w:eastAsia="宋体"/>
-                <w:lang w:val="en-US" w:eastAsia="zh-CN"/>
-              </w:rPr>
-            </w:pPr>
-            <w:r>
-              <w:rPr>
-                <w:rFonts w:hint="eastAsia"/>
+                <w:rFonts w:hint="eastAsia" w:ascii="微软雅黑" w:hAnsi="微软雅黑" w:eastAsia="微软雅黑" w:cs="微软雅黑"/>
+                <w:sz w:val="20"/>
+                <w:szCs w:val="20"/>
+                <w:lang w:val="en-US" w:eastAsia="zh-CN"/>
+              </w:rPr>
+            </w:pPr>
+            <w:r>
+              <w:rPr>
+                <w:rFonts w:hint="eastAsia" w:ascii="微软雅黑" w:hAnsi="微软雅黑" w:eastAsia="微软雅黑" w:cs="微软雅黑"/>
+                <w:sz w:val="20"/>
+                <w:szCs w:val="20"/>
                 <w:lang w:val="en-US" w:eastAsia="zh-CN"/>
               </w:rPr>
               <w:t>0.33333333</w:t>
@@ -919,10 +1075,20 @@
           <w:p>
             <w:pPr>
               <w:jc w:val="center"/>
-            </w:pPr>
-            <w:r>
+              <w:rPr>
+                <w:rFonts w:hint="eastAsia" w:ascii="微软雅黑" w:hAnsi="微软雅黑" w:eastAsia="微软雅黑" w:cs="微软雅黑"/>
+                <w:sz w:val="20"/>
+                <w:szCs w:val="20"/>
+              </w:rPr>
+            </w:pPr>
+            <w:r>
+              <w:rPr>
+                <w:rFonts w:hint="eastAsia" w:ascii="微软雅黑" w:hAnsi="微软雅黑" w:eastAsia="微软雅黑" w:cs="微软雅黑"/>
+                <w:sz w:val="20"/>
+                <w:szCs w:val="20"/>
+              </w:rPr>
               <w:pict>
-                <v:shape id="_x0000_i1026" o:spt="75" type="#_x0000_t75" style="height:40.25pt;width:45.55pt;" filled="f" stroked="f" coordsize="21600,21600">
+                <v:shape id="_x0000_i1025" o:spt="75" type="#_x0000_t75" style="height:40.25pt;width:45.55pt;" filled="f" stroked="f" coordsize="21600,21600">
                   <v:path/>
                   <v:fill on="f" focussize="0,0"/>
                   <v:stroke on="f"/>
@@ -944,6 +1110,11 @@
           <w:p>
             <w:pPr>
               <w:jc w:val="center"/>
+              <w:rPr>
+                <w:rFonts w:hint="eastAsia" w:ascii="微软雅黑" w:hAnsi="微软雅黑" w:eastAsia="微软雅黑" w:cs="微软雅黑"/>
+                <w:sz w:val="20"/>
+                <w:szCs w:val="20"/>
+              </w:rPr>
             </w:pPr>
           </w:p>
         </w:tc>
@@ -958,7 +1129,6 @@
             <w:insideH w:val="single" w:color="000000" w:sz="4" w:space="0"/>
             <w:insideV w:val="single" w:color="000000" w:sz="4" w:space="0"/>
           </w:tblBorders>
-          <w:tblLayout w:type="fixed"/>
           <w:tblCellMar>
             <w:top w:w="0" w:type="dxa"/>
             <w:left w:w="108" w:type="dxa"/>
@@ -977,8 +1147,18 @@
           <w:p>
             <w:pPr>
               <w:jc w:val="center"/>
-            </w:pPr>
-            <w:r>
+              <w:rPr>
+                <w:rFonts w:hint="eastAsia" w:ascii="微软雅黑" w:hAnsi="微软雅黑" w:eastAsia="微软雅黑" w:cs="微软雅黑"/>
+                <w:sz w:val="20"/>
+                <w:szCs w:val="20"/>
+              </w:rPr>
+            </w:pPr>
+            <w:r>
+              <w:rPr>
+                <w:rFonts w:hint="eastAsia" w:ascii="微软雅黑" w:hAnsi="微软雅黑" w:eastAsia="微软雅黑" w:cs="微软雅黑"/>
+                <w:sz w:val="20"/>
+                <w:szCs w:val="20"/>
+              </w:rPr>
               <w:t>4</w:t>
             </w:r>
           </w:p>
@@ -992,6 +1172,11 @@
           <w:p>
             <w:pPr>
               <w:jc w:val="center"/>
+              <w:rPr>
+                <w:rFonts w:hint="eastAsia" w:ascii="微软雅黑" w:hAnsi="微软雅黑" w:eastAsia="微软雅黑" w:cs="微软雅黑"/>
+                <w:sz w:val="20"/>
+                <w:szCs w:val="20"/>
+              </w:rPr>
             </w:pPr>
           </w:p>
         </w:tc>
@@ -1004,13 +1189,17 @@
             <w:pPr>
               <w:jc w:val="center"/>
               <w:rPr>
-                <w:rFonts w:hint="default" w:eastAsia="宋体"/>
-                <w:lang w:val="en-US" w:eastAsia="zh-CN"/>
-              </w:rPr>
-            </w:pPr>
-            <w:r>
-              <w:rPr>
-                <w:rFonts w:hint="eastAsia"/>
+                <w:rFonts w:hint="eastAsia" w:ascii="微软雅黑" w:hAnsi="微软雅黑" w:eastAsia="微软雅黑" w:cs="微软雅黑"/>
+                <w:sz w:val="20"/>
+                <w:szCs w:val="20"/>
+                <w:lang w:val="en-US" w:eastAsia="zh-CN"/>
+              </w:rPr>
+            </w:pPr>
+            <w:r>
+              <w:rPr>
+                <w:rFonts w:hint="eastAsia" w:ascii="微软雅黑" w:hAnsi="微软雅黑" w:eastAsia="微软雅黑" w:cs="微软雅黑"/>
+                <w:sz w:val="20"/>
+                <w:szCs w:val="20"/>
                 <w:lang w:val="en-US" w:eastAsia="zh-CN"/>
               </w:rPr>
               <w:t>带上括号是否优先括号内运算</w:t>
@@ -1025,16 +1214,21 @@
           <w:p>
             <w:pPr>
               <w:jc w:val="center"/>
-            </w:pPr>
-            <w:r>
-              <w:rPr>
-                <w:rFonts w:hint="default" w:ascii="Helvetica" w:hAnsi="Helvetica" w:eastAsia="Helvetica" w:cs="Helvetica"/>
+              <w:rPr>
+                <w:rFonts w:hint="eastAsia" w:ascii="微软雅黑" w:hAnsi="微软雅黑" w:eastAsia="微软雅黑" w:cs="微软雅黑"/>
+                <w:sz w:val="20"/>
+                <w:szCs w:val="20"/>
+              </w:rPr>
+            </w:pPr>
+            <w:r>
+              <w:rPr>
+                <w:rFonts w:hint="eastAsia" w:ascii="微软雅黑" w:hAnsi="微软雅黑" w:eastAsia="微软雅黑" w:cs="微软雅黑"/>
                 <w:i w:val="0"/>
                 <w:caps w:val="0"/>
                 <w:color w:val="333333"/>
                 <w:spacing w:val="0"/>
-                <w:sz w:val="24"/>
-                <w:szCs w:val="24"/>
+                <w:sz w:val="20"/>
+                <w:szCs w:val="20"/>
                 <w:shd w:val="clear" w:color="auto" w:fill="FFFFFF"/>
                 <w:vertAlign w:val="baseline"/>
               </w:rPr>
@@ -1052,13 +1246,17 @@
             <w:pPr>
               <w:jc w:val="center"/>
               <w:rPr>
-                <w:rFonts w:hint="eastAsia" w:eastAsia="宋体"/>
-                <w:lang w:val="en-US" w:eastAsia="zh-CN"/>
-              </w:rPr>
-            </w:pPr>
-            <w:r>
-              <w:rPr>
-                <w:rFonts w:hint="eastAsia"/>
+                <w:rFonts w:hint="eastAsia" w:ascii="微软雅黑" w:hAnsi="微软雅黑" w:eastAsia="微软雅黑" w:cs="微软雅黑"/>
+                <w:sz w:val="20"/>
+                <w:szCs w:val="20"/>
+                <w:lang w:val="en-US" w:eastAsia="zh-CN"/>
+              </w:rPr>
+            </w:pPr>
+            <w:r>
+              <w:rPr>
+                <w:rFonts w:hint="eastAsia" w:ascii="微软雅黑" w:hAnsi="微软雅黑" w:eastAsia="微软雅黑" w:cs="微软雅黑"/>
+                <w:sz w:val="20"/>
+                <w:szCs w:val="20"/>
                 <w:lang w:val="en-US" w:eastAsia="zh-CN"/>
               </w:rPr>
               <w:t>*</w:t>
@@ -1074,16 +1272,21 @@
           <w:p>
             <w:pPr>
               <w:jc w:val="center"/>
-            </w:pPr>
-            <w:r>
-              <w:rPr>
-                <w:rFonts w:hint="default" w:ascii="Helvetica" w:hAnsi="Helvetica" w:eastAsia="Helvetica" w:cs="Helvetica"/>
+              <w:rPr>
+                <w:rFonts w:hint="eastAsia" w:ascii="微软雅黑" w:hAnsi="微软雅黑" w:eastAsia="微软雅黑" w:cs="微软雅黑"/>
+                <w:sz w:val="20"/>
+                <w:szCs w:val="20"/>
+              </w:rPr>
+            </w:pPr>
+            <w:r>
+              <w:rPr>
+                <w:rFonts w:hint="eastAsia" w:ascii="微软雅黑" w:hAnsi="微软雅黑" w:eastAsia="微软雅黑" w:cs="微软雅黑"/>
                 <w:i w:val="0"/>
                 <w:caps w:val="0"/>
                 <w:color w:val="333333"/>
                 <w:spacing w:val="0"/>
-                <w:sz w:val="24"/>
-                <w:szCs w:val="24"/>
+                <w:sz w:val="20"/>
+                <w:szCs w:val="20"/>
                 <w:shd w:val="clear" w:color="auto" w:fill="FFFFFF"/>
                 <w:vertAlign w:val="baseline"/>
               </w:rPr>
@@ -1101,13 +1304,17 @@
             <w:pPr>
               <w:jc w:val="center"/>
               <w:rPr>
-                <w:rFonts w:hint="default" w:eastAsia="宋体"/>
-                <w:lang w:val="en-US" w:eastAsia="zh-CN"/>
-              </w:rPr>
-            </w:pPr>
-            <w:r>
-              <w:rPr>
-                <w:rFonts w:hint="eastAsia"/>
+                <w:rFonts w:hint="eastAsia" w:ascii="微软雅黑" w:hAnsi="微软雅黑" w:eastAsia="微软雅黑" w:cs="微软雅黑"/>
+                <w:sz w:val="20"/>
+                <w:szCs w:val="20"/>
+                <w:lang w:val="en-US" w:eastAsia="zh-CN"/>
+              </w:rPr>
+            </w:pPr>
+            <w:r>
+              <w:rPr>
+                <w:rFonts w:hint="eastAsia" w:ascii="微软雅黑" w:hAnsi="微软雅黑" w:eastAsia="微软雅黑" w:cs="微软雅黑"/>
+                <w:sz w:val="20"/>
+                <w:szCs w:val="20"/>
                 <w:lang w:val="en-US" w:eastAsia="zh-CN"/>
               </w:rPr>
               <w:t>=</w:t>
@@ -1123,13 +1330,17 @@
             <w:pPr>
               <w:jc w:val="center"/>
               <w:rPr>
-                <w:rFonts w:hint="eastAsia" w:eastAsia="宋体"/>
-                <w:lang w:val="en-US" w:eastAsia="zh-CN"/>
-              </w:rPr>
-            </w:pPr>
-            <w:r>
-              <w:rPr>
-                <w:rFonts w:hint="eastAsia"/>
+                <w:rFonts w:hint="eastAsia" w:ascii="微软雅黑" w:hAnsi="微软雅黑" w:eastAsia="微软雅黑" w:cs="微软雅黑"/>
+                <w:sz w:val="20"/>
+                <w:szCs w:val="20"/>
+                <w:lang w:val="en-US" w:eastAsia="zh-CN"/>
+              </w:rPr>
+            </w:pPr>
+            <w:r>
+              <w:rPr>
+                <w:rFonts w:hint="eastAsia" w:ascii="微软雅黑" w:hAnsi="微软雅黑" w:eastAsia="微软雅黑" w:cs="微软雅黑"/>
+                <w:sz w:val="20"/>
+                <w:szCs w:val="20"/>
                 <w:lang w:val="en-US" w:eastAsia="zh-CN"/>
               </w:rPr>
               <w:t>5</w:t>
@@ -1145,10 +1356,20 @@
           <w:p>
             <w:pPr>
               <w:jc w:val="center"/>
-            </w:pPr>
-            <w:r>
+              <w:rPr>
+                <w:rFonts w:hint="eastAsia" w:ascii="微软雅黑" w:hAnsi="微软雅黑" w:eastAsia="微软雅黑" w:cs="微软雅黑"/>
+                <w:sz w:val="20"/>
+                <w:szCs w:val="20"/>
+              </w:rPr>
+            </w:pPr>
+            <w:r>
+              <w:rPr>
+                <w:rFonts w:hint="eastAsia" w:ascii="微软雅黑" w:hAnsi="微软雅黑" w:eastAsia="微软雅黑" w:cs="微软雅黑"/>
+                <w:sz w:val="20"/>
+                <w:szCs w:val="20"/>
+              </w:rPr>
               <w:pict>
-                <v:shape id="_x0000_i1028" o:spt="75" type="#_x0000_t75" style="height:34.9pt;width:45.85pt;" filled="f" stroked="f" coordsize="21600,21600">
+                <v:shape id="_x0000_i1026" o:spt="75" type="#_x0000_t75" style="height:34.9pt;width:45.85pt;" filled="f" stroked="f" coordsize="21600,21600">
                   <v:path/>
                   <v:fill on="f" focussize="0,0"/>
                   <v:stroke on="f"/>
@@ -1170,6 +1391,11 @@
           <w:p>
             <w:pPr>
               <w:jc w:val="center"/>
+              <w:rPr>
+                <w:rFonts w:hint="eastAsia" w:ascii="微软雅黑" w:hAnsi="微软雅黑" w:eastAsia="微软雅黑" w:cs="微软雅黑"/>
+                <w:sz w:val="20"/>
+                <w:szCs w:val="20"/>
+              </w:rPr>
             </w:pPr>
           </w:p>
         </w:tc>
@@ -1184,7 +1410,6 @@
             <w:insideH w:val="single" w:color="000000" w:sz="4" w:space="0"/>
             <w:insideV w:val="single" w:color="000000" w:sz="4" w:space="0"/>
           </w:tblBorders>
-          <w:tblLayout w:type="fixed"/>
           <w:tblCellMar>
             <w:top w:w="0" w:type="dxa"/>
             <w:left w:w="108" w:type="dxa"/>
@@ -1200,10 +1425,17 @@
           <w:p>
             <w:pPr>
               <w:jc w:val="center"/>
-            </w:pPr>
-            <w:r>
-              <w:rPr>
-                <w:rFonts w:hint="eastAsia"/>
+              <w:rPr>
+                <w:rFonts w:hint="eastAsia" w:ascii="微软雅黑" w:hAnsi="微软雅黑" w:eastAsia="微软雅黑" w:cs="微软雅黑"/>
+                <w:sz w:val="20"/>
+                <w:szCs w:val="20"/>
+              </w:rPr>
+            </w:pPr>
+            <w:r>
+              <w:rPr>
+                <w:rFonts w:hint="eastAsia" w:ascii="微软雅黑" w:hAnsi="微软雅黑" w:eastAsia="微软雅黑" w:cs="微软雅黑"/>
+                <w:sz w:val="20"/>
+                <w:szCs w:val="20"/>
               </w:rPr>
               <w:t>５</w:t>
             </w:r>
@@ -1218,6 +1450,11 @@
           <w:p>
             <w:pPr>
               <w:jc w:val="center"/>
+              <w:rPr>
+                <w:rFonts w:hint="eastAsia" w:ascii="微软雅黑" w:hAnsi="微软雅黑" w:eastAsia="微软雅黑" w:cs="微软雅黑"/>
+                <w:sz w:val="20"/>
+                <w:szCs w:val="20"/>
+              </w:rPr>
             </w:pPr>
           </w:p>
         </w:tc>
@@ -1230,19 +1467,21 @@
             <w:pPr>
               <w:jc w:val="center"/>
               <w:rPr>
-                <w:rFonts w:hint="default" w:eastAsia="宋体"/>
-                <w:lang w:val="en-US" w:eastAsia="zh-CN"/>
-              </w:rPr>
-            </w:pPr>
-            <w:r>
-              <w:rPr>
-                <w:rFonts w:hint="default" w:ascii="Helvetica" w:hAnsi="Helvetica" w:eastAsia="Helvetica" w:cs="Helvetica"/>
+                <w:rFonts w:hint="eastAsia" w:ascii="微软雅黑" w:hAnsi="微软雅黑" w:eastAsia="微软雅黑" w:cs="微软雅黑"/>
+                <w:sz w:val="20"/>
+                <w:szCs w:val="20"/>
+                <w:lang w:val="en-US" w:eastAsia="zh-CN"/>
+              </w:rPr>
+            </w:pPr>
+            <w:r>
+              <w:rPr>
+                <w:rFonts w:hint="eastAsia" w:ascii="微软雅黑" w:hAnsi="微软雅黑" w:eastAsia="微软雅黑" w:cs="微软雅黑"/>
                 <w:i w:val="0"/>
                 <w:caps w:val="0"/>
                 <w:color w:val="333333"/>
                 <w:spacing w:val="0"/>
-                <w:sz w:val="24"/>
-                <w:szCs w:val="24"/>
+                <w:sz w:val="20"/>
+                <w:szCs w:val="20"/>
                 <w:shd w:val="clear" w:color="auto" w:fill="FFFFFF"/>
                 <w:vertAlign w:val="baseline"/>
               </w:rPr>
@@ -1250,13 +1489,13 @@
             </w:r>
             <w:r>
               <w:rPr>
-                <w:rFonts w:hint="eastAsia" w:ascii="Helvetica" w:hAnsi="Helvetica" w:cs="Helvetica"/>
+                <w:rFonts w:hint="eastAsia" w:ascii="微软雅黑" w:hAnsi="微软雅黑" w:eastAsia="微软雅黑" w:cs="微软雅黑"/>
                 <w:i w:val="0"/>
                 <w:caps w:val="0"/>
                 <w:color w:val="333333"/>
                 <w:spacing w:val="0"/>
-                <w:sz w:val="24"/>
-                <w:szCs w:val="24"/>
+                <w:sz w:val="20"/>
+                <w:szCs w:val="20"/>
                 <w:shd w:val="clear" w:color="auto" w:fill="FFFFFF"/>
                 <w:vertAlign w:val="baseline"/>
                 <w:lang w:val="en-US" w:eastAsia="zh-CN"/>
@@ -1273,16 +1512,21 @@
           <w:p>
             <w:pPr>
               <w:jc w:val="center"/>
-            </w:pPr>
-            <w:r>
-              <w:rPr>
-                <w:rFonts w:hint="default" w:ascii="Helvetica" w:hAnsi="Helvetica" w:eastAsia="Helvetica" w:cs="Helvetica"/>
+              <w:rPr>
+                <w:rFonts w:hint="eastAsia" w:ascii="微软雅黑" w:hAnsi="微软雅黑" w:eastAsia="微软雅黑" w:cs="微软雅黑"/>
+                <w:sz w:val="20"/>
+                <w:szCs w:val="20"/>
+              </w:rPr>
+            </w:pPr>
+            <w:r>
+              <w:rPr>
+                <w:rFonts w:hint="eastAsia" w:ascii="微软雅黑" w:hAnsi="微软雅黑" w:eastAsia="微软雅黑" w:cs="微软雅黑"/>
                 <w:i w:val="0"/>
                 <w:caps w:val="0"/>
                 <w:color w:val="333333"/>
                 <w:spacing w:val="0"/>
-                <w:sz w:val="24"/>
-                <w:szCs w:val="24"/>
+                <w:sz w:val="20"/>
+                <w:szCs w:val="20"/>
                 <w:shd w:val="clear" w:color="auto" w:fill="FFFFFF"/>
                 <w:vertAlign w:val="baseline"/>
               </w:rPr>
@@ -1299,6 +1543,11 @@
           <w:p>
             <w:pPr>
               <w:jc w:val="center"/>
+              <w:rPr>
+                <w:rFonts w:hint="eastAsia" w:ascii="微软雅黑" w:hAnsi="微软雅黑" w:eastAsia="微软雅黑" w:cs="微软雅黑"/>
+                <w:sz w:val="20"/>
+                <w:szCs w:val="20"/>
+              </w:rPr>
             </w:pPr>
           </w:p>
         </w:tc>
@@ -1311,6 +1560,11 @@
           <w:p>
             <w:pPr>
               <w:jc w:val="center"/>
+              <w:rPr>
+                <w:rFonts w:hint="eastAsia" w:ascii="微软雅黑" w:hAnsi="微软雅黑" w:eastAsia="微软雅黑" w:cs="微软雅黑"/>
+                <w:sz w:val="20"/>
+                <w:szCs w:val="20"/>
+              </w:rPr>
             </w:pPr>
           </w:p>
         </w:tc>
@@ -1324,13 +1578,17 @@
             <w:pPr>
               <w:jc w:val="center"/>
               <w:rPr>
-                <w:rFonts w:hint="eastAsia" w:eastAsia="宋体"/>
-                <w:lang w:val="en-US" w:eastAsia="zh-CN"/>
-              </w:rPr>
-            </w:pPr>
-            <w:r>
-              <w:rPr>
-                <w:rFonts w:hint="eastAsia"/>
+                <w:rFonts w:hint="eastAsia" w:ascii="微软雅黑" w:hAnsi="微软雅黑" w:eastAsia="微软雅黑" w:cs="微软雅黑"/>
+                <w:sz w:val="20"/>
+                <w:szCs w:val="20"/>
+                <w:lang w:val="en-US" w:eastAsia="zh-CN"/>
+              </w:rPr>
+            </w:pPr>
+            <w:r>
+              <w:rPr>
+                <w:rFonts w:hint="eastAsia" w:ascii="微软雅黑" w:hAnsi="微软雅黑" w:eastAsia="微软雅黑" w:cs="微软雅黑"/>
+                <w:sz w:val="20"/>
+                <w:szCs w:val="20"/>
                 <w:lang w:val="en-US" w:eastAsia="zh-CN"/>
               </w:rPr>
               <w:t>=</w:t>
@@ -1345,20 +1603,21 @@
           <w:p>
             <w:pPr>
               <w:jc w:val="center"/>
-            </w:pPr>
-            <w:r>
-              <w:rPr>
-                <w:rFonts w:hint="default" w:ascii="Helvetica" w:hAnsi="Helvetica" w:eastAsia="Helvetica" w:cs="Helvetica"/>
-                <w:i w:val="0"/>
-                <w:caps w:val="0"/>
-                <w:color w:val="333333"/>
-                <w:spacing w:val="0"/>
-                <w:sz w:val="24"/>
-                <w:szCs w:val="24"/>
-                <w:shd w:val="clear" w:color="auto" w:fill="FFFFFF"/>
-                <w:vertAlign w:val="baseline"/>
-              </w:rPr>
-              <w:t>ERROR：不能为空！</w:t>
+              <w:rPr>
+                <w:rFonts w:hint="eastAsia" w:ascii="微软雅黑" w:hAnsi="微软雅黑" w:eastAsia="微软雅黑" w:cs="微软雅黑"/>
+                <w:sz w:val="20"/>
+                <w:szCs w:val="20"/>
+              </w:rPr>
+            </w:pPr>
+            <w:r>
+              <w:rPr>
+                <w:rFonts w:hint="eastAsia" w:ascii="微软雅黑" w:hAnsi="微软雅黑" w:eastAsia="微软雅黑" w:cs="微软雅黑"/>
+                <w:color w:val="auto"/>
+                <w:sz w:val="21"/>
+                <w:szCs w:val="21"/>
+                <w:lang w:val="en-US" w:eastAsia="zh-CN"/>
+              </w:rPr>
+              <w:t>undefined</w:t>
             </w:r>
           </w:p>
         </w:tc>
@@ -1371,10 +1630,20 @@
           <w:p>
             <w:pPr>
               <w:jc w:val="center"/>
-            </w:pPr>
-            <w:r>
+              <w:rPr>
+                <w:rFonts w:hint="eastAsia" w:ascii="微软雅黑" w:hAnsi="微软雅黑" w:eastAsia="微软雅黑" w:cs="微软雅黑"/>
+                <w:sz w:val="20"/>
+                <w:szCs w:val="20"/>
+              </w:rPr>
+            </w:pPr>
+            <w:r>
+              <w:rPr>
+                <w:rFonts w:hint="eastAsia" w:ascii="微软雅黑" w:hAnsi="微软雅黑" w:eastAsia="微软雅黑" w:cs="微软雅黑"/>
+                <w:sz w:val="20"/>
+                <w:szCs w:val="20"/>
+              </w:rPr>
               <w:pict>
-                <v:shape id="_x0000_i1029" o:spt="75" type="#_x0000_t75" style="height:35.85pt;width:45.65pt;" filled="f" stroked="f" coordsize="21600,21600">
+                <v:shape id="_x0000_i1027" o:spt="75" type="#_x0000_t75" style="height:35.85pt;width:45.65pt;" filled="f" stroked="f" coordsize="21600,21600">
                   <v:path/>
                   <v:fill on="f" focussize="0,0"/>
                   <v:stroke on="f"/>
@@ -1397,17 +1666,21 @@
             <w:pPr>
               <w:jc w:val="center"/>
               <w:rPr>
-                <w:rFonts w:hint="default" w:eastAsia="宋体"/>
-                <w:lang w:val="en-US" w:eastAsia="zh-CN"/>
-              </w:rPr>
-            </w:pPr>
-            <w:r>
-              <w:rPr>
-                <w:rFonts w:hint="eastAsia"/>
-                <w:color w:val="FF0000"/>
-                <w:lang w:val="en-US" w:eastAsia="zh-CN"/>
-              </w:rPr>
-              <w:t>怎么改的？</w:t>
+                <w:rFonts w:hint="eastAsia" w:ascii="微软雅黑" w:hAnsi="微软雅黑" w:eastAsia="微软雅黑" w:cs="微软雅黑"/>
+                <w:sz w:val="20"/>
+                <w:szCs w:val="20"/>
+                <w:lang w:val="en-US" w:eastAsia="zh-CN"/>
+              </w:rPr>
+            </w:pPr>
+            <w:r>
+              <w:rPr>
+                <w:rFonts w:hint="eastAsia" w:ascii="微软雅黑" w:hAnsi="微软雅黑" w:eastAsia="微软雅黑" w:cs="微软雅黑"/>
+                <w:color w:val="FF0000"/>
+                <w:sz w:val="20"/>
+                <w:szCs w:val="20"/>
+                <w:lang w:val="en-US" w:eastAsia="zh-CN"/>
+              </w:rPr>
+              <w:t>undefined</w:t>
             </w:r>
           </w:p>
         </w:tc>
@@ -1422,7 +1695,6 @@
             <w:insideH w:val="single" w:color="000000" w:sz="4" w:space="0"/>
             <w:insideV w:val="single" w:color="000000" w:sz="4" w:space="0"/>
           </w:tblBorders>
-          <w:tblLayout w:type="fixed"/>
           <w:tblCellMar>
             <w:top w:w="0" w:type="dxa"/>
             <w:left w:w="108" w:type="dxa"/>
@@ -1438,10 +1710,17 @@
           <w:p>
             <w:pPr>
               <w:jc w:val="center"/>
-            </w:pPr>
-            <w:r>
-              <w:rPr>
-                <w:rFonts w:hint="eastAsia"/>
+              <w:rPr>
+                <w:rFonts w:hint="eastAsia" w:ascii="微软雅黑" w:hAnsi="微软雅黑" w:eastAsia="微软雅黑" w:cs="微软雅黑"/>
+                <w:sz w:val="20"/>
+                <w:szCs w:val="20"/>
+              </w:rPr>
+            </w:pPr>
+            <w:r>
+              <w:rPr>
+                <w:rFonts w:hint="eastAsia" w:ascii="微软雅黑" w:hAnsi="微软雅黑" w:eastAsia="微软雅黑" w:cs="微软雅黑"/>
+                <w:sz w:val="20"/>
+                <w:szCs w:val="20"/>
               </w:rPr>
               <w:t>６</w:t>
             </w:r>
@@ -1456,6 +1735,11 @@
           <w:p>
             <w:pPr>
               <w:jc w:val="center"/>
+              <w:rPr>
+                <w:rFonts w:hint="eastAsia" w:ascii="微软雅黑" w:hAnsi="微软雅黑" w:eastAsia="微软雅黑" w:cs="微软雅黑"/>
+                <w:sz w:val="20"/>
+                <w:szCs w:val="20"/>
+              </w:rPr>
             </w:pPr>
           </w:p>
         </w:tc>
@@ -1468,13 +1752,17 @@
             <w:pPr>
               <w:jc w:val="center"/>
               <w:rPr>
-                <w:rFonts w:hint="default" w:eastAsia="宋体"/>
-                <w:lang w:val="en-US" w:eastAsia="zh-CN"/>
-              </w:rPr>
-            </w:pPr>
-            <w:r>
-              <w:rPr>
-                <w:rFonts w:hint="eastAsia"/>
+                <w:rFonts w:hint="eastAsia" w:ascii="微软雅黑" w:hAnsi="微软雅黑" w:eastAsia="微软雅黑" w:cs="微软雅黑"/>
+                <w:sz w:val="20"/>
+                <w:szCs w:val="20"/>
+                <w:lang w:val="en-US" w:eastAsia="zh-CN"/>
+              </w:rPr>
+            </w:pPr>
+            <w:r>
+              <w:rPr>
+                <w:rFonts w:hint="eastAsia" w:ascii="微软雅黑" w:hAnsi="微软雅黑" w:eastAsia="微软雅黑" w:cs="微软雅黑"/>
+                <w:sz w:val="20"/>
+                <w:szCs w:val="20"/>
                 <w:lang w:val="en-US" w:eastAsia="zh-CN"/>
               </w:rPr>
               <w:t>连续++</w:t>
@@ -1490,13 +1778,17 @@
             <w:pPr>
               <w:jc w:val="center"/>
               <w:rPr>
-                <w:rFonts w:hint="default" w:eastAsia="宋体"/>
-                <w:lang w:val="en-US" w:eastAsia="zh-CN"/>
-              </w:rPr>
-            </w:pPr>
-            <w:r>
-              <w:rPr>
-                <w:rFonts w:hint="eastAsia"/>
+                <w:rFonts w:hint="eastAsia" w:ascii="微软雅黑" w:hAnsi="微软雅黑" w:eastAsia="微软雅黑" w:cs="微软雅黑"/>
+                <w:sz w:val="20"/>
+                <w:szCs w:val="20"/>
+                <w:lang w:val="en-US" w:eastAsia="zh-CN"/>
+              </w:rPr>
+            </w:pPr>
+            <w:r>
+              <w:rPr>
+                <w:rFonts w:hint="eastAsia" w:ascii="微软雅黑" w:hAnsi="微软雅黑" w:eastAsia="微软雅黑" w:cs="微软雅黑"/>
+                <w:sz w:val="20"/>
+                <w:szCs w:val="20"/>
                 <w:lang w:val="en-US" w:eastAsia="zh-CN"/>
               </w:rPr>
               <w:t>1</w:t>
@@ -1513,13 +1805,17 @@
             <w:pPr>
               <w:jc w:val="center"/>
               <w:rPr>
-                <w:rFonts w:hint="default" w:eastAsia="宋体"/>
-                <w:lang w:val="en-US" w:eastAsia="zh-CN"/>
-              </w:rPr>
-            </w:pPr>
-            <w:r>
-              <w:rPr>
-                <w:rFonts w:hint="eastAsia"/>
+                <w:rFonts w:hint="eastAsia" w:ascii="微软雅黑" w:hAnsi="微软雅黑" w:eastAsia="微软雅黑" w:cs="微软雅黑"/>
+                <w:sz w:val="20"/>
+                <w:szCs w:val="20"/>
+                <w:lang w:val="en-US" w:eastAsia="zh-CN"/>
+              </w:rPr>
+            </w:pPr>
+            <w:r>
+              <w:rPr>
+                <w:rFonts w:hint="eastAsia" w:ascii="微软雅黑" w:hAnsi="微软雅黑" w:eastAsia="微软雅黑" w:cs="微软雅黑"/>
+                <w:sz w:val="20"/>
+                <w:szCs w:val="20"/>
                 <w:lang w:val="en-US" w:eastAsia="zh-CN"/>
               </w:rPr>
               <w:t>+</w:t>
@@ -1536,13 +1832,17 @@
             <w:pPr>
               <w:jc w:val="center"/>
               <w:rPr>
-                <w:rFonts w:hint="default" w:eastAsia="宋体"/>
-                <w:lang w:val="en-US" w:eastAsia="zh-CN"/>
-              </w:rPr>
-            </w:pPr>
-            <w:r>
-              <w:rPr>
-                <w:rFonts w:hint="eastAsia"/>
+                <w:rFonts w:hint="eastAsia" w:ascii="微软雅黑" w:hAnsi="微软雅黑" w:eastAsia="微软雅黑" w:cs="微软雅黑"/>
+                <w:sz w:val="20"/>
+                <w:szCs w:val="20"/>
+                <w:lang w:val="en-US" w:eastAsia="zh-CN"/>
+              </w:rPr>
+            </w:pPr>
+            <w:r>
+              <w:rPr>
+                <w:rFonts w:hint="eastAsia" w:ascii="微软雅黑" w:hAnsi="微软雅黑" w:eastAsia="微软雅黑" w:cs="微软雅黑"/>
+                <w:sz w:val="20"/>
+                <w:szCs w:val="20"/>
                 <w:lang w:val="en-US" w:eastAsia="zh-CN"/>
               </w:rPr>
               <w:t>+</w:t>
@@ -1559,13 +1859,17 @@
             <w:pPr>
               <w:jc w:val="center"/>
               <w:rPr>
-                <w:rFonts w:hint="eastAsia" w:eastAsia="宋体"/>
-                <w:lang w:val="en-US" w:eastAsia="zh-CN"/>
-              </w:rPr>
-            </w:pPr>
-            <w:r>
-              <w:rPr>
-                <w:rFonts w:hint="eastAsia"/>
+                <w:rFonts w:hint="eastAsia" w:ascii="微软雅黑" w:hAnsi="微软雅黑" w:eastAsia="微软雅黑" w:cs="微软雅黑"/>
+                <w:sz w:val="20"/>
+                <w:szCs w:val="20"/>
+                <w:lang w:val="en-US" w:eastAsia="zh-CN"/>
+              </w:rPr>
+            </w:pPr>
+            <w:r>
+              <w:rPr>
+                <w:rFonts w:hint="eastAsia" w:ascii="微软雅黑" w:hAnsi="微软雅黑" w:eastAsia="微软雅黑" w:cs="微软雅黑"/>
+                <w:sz w:val="20"/>
+                <w:szCs w:val="20"/>
                 <w:lang w:val="en-US" w:eastAsia="zh-CN"/>
               </w:rPr>
               <w:t>=</w:t>
@@ -1580,10 +1884,17 @@
           <w:p>
             <w:pPr>
               <w:jc w:val="center"/>
-            </w:pPr>
-            <w:r>
-              <w:rPr>
-                <w:rFonts w:hint="eastAsia"/>
+              <w:rPr>
+                <w:rFonts w:hint="eastAsia" w:ascii="微软雅黑" w:hAnsi="微软雅黑" w:eastAsia="微软雅黑" w:cs="微软雅黑"/>
+                <w:sz w:val="20"/>
+                <w:szCs w:val="20"/>
+              </w:rPr>
+            </w:pPr>
+            <w:r>
+              <w:rPr>
+                <w:rFonts w:hint="eastAsia" w:ascii="微软雅黑" w:hAnsi="微软雅黑" w:eastAsia="微软雅黑" w:cs="微软雅黑"/>
+                <w:sz w:val="20"/>
+                <w:szCs w:val="20"/>
               </w:rPr>
               <w:t>FORMAT ERROR</w:t>
             </w:r>
@@ -1598,10 +1909,20 @@
           <w:p>
             <w:pPr>
               <w:jc w:val="center"/>
-            </w:pPr>
-            <w:r>
+              <w:rPr>
+                <w:rFonts w:hint="eastAsia" w:ascii="微软雅黑" w:hAnsi="微软雅黑" w:eastAsia="微软雅黑" w:cs="微软雅黑"/>
+                <w:sz w:val="20"/>
+                <w:szCs w:val="20"/>
+              </w:rPr>
+            </w:pPr>
+            <w:r>
+              <w:rPr>
+                <w:rFonts w:hint="eastAsia" w:ascii="微软雅黑" w:hAnsi="微软雅黑" w:eastAsia="微软雅黑" w:cs="微软雅黑"/>
+                <w:sz w:val="20"/>
+                <w:szCs w:val="20"/>
+              </w:rPr>
               <w:pict>
-                <v:shape id="_x0000_i1032" o:spt="75" type="#_x0000_t75" style="height:35.65pt;width:45.75pt;" filled="f" stroked="f" coordsize="21600,21600">
+                <v:shape id="_x0000_i1028" o:spt="75" type="#_x0000_t75" style="height:35.65pt;width:45.75pt;" filled="f" stroked="f" coordsize="21600,21600">
                   <v:path/>
                   <v:fill on="f" focussize="0,0"/>
                   <v:stroke on="f"/>
@@ -1624,7 +1945,9 @@
             <w:pPr>
               <w:jc w:val="center"/>
               <w:rPr>
-                <w:rFonts w:hint="default" w:eastAsia="宋体"/>
+                <w:rFonts w:hint="eastAsia" w:ascii="微软雅黑" w:hAnsi="微软雅黑" w:eastAsia="微软雅黑" w:cs="微软雅黑"/>
+                <w:sz w:val="20"/>
+                <w:szCs w:val="20"/>
                 <w:lang w:val="en-US" w:eastAsia="zh-CN"/>
               </w:rPr>
             </w:pPr>
@@ -1641,7 +1964,6 @@
             <w:insideH w:val="single" w:color="000000" w:sz="4" w:space="0"/>
             <w:insideV w:val="single" w:color="000000" w:sz="4" w:space="0"/>
           </w:tblBorders>
-          <w:tblLayout w:type="fixed"/>
           <w:tblCellMar>
             <w:top w:w="0" w:type="dxa"/>
             <w:left w:w="108" w:type="dxa"/>
@@ -1660,8 +1982,18 @@
           <w:p>
             <w:pPr>
               <w:jc w:val="center"/>
-            </w:pPr>
-            <w:r>
+              <w:rPr>
+                <w:rFonts w:hint="eastAsia" w:ascii="微软雅黑" w:hAnsi="微软雅黑" w:eastAsia="微软雅黑" w:cs="微软雅黑"/>
+                <w:sz w:val="20"/>
+                <w:szCs w:val="20"/>
+              </w:rPr>
+            </w:pPr>
+            <w:r>
+              <w:rPr>
+                <w:rFonts w:hint="eastAsia" w:ascii="微软雅黑" w:hAnsi="微软雅黑" w:eastAsia="微软雅黑" w:cs="微软雅黑"/>
+                <w:sz w:val="20"/>
+                <w:szCs w:val="20"/>
+              </w:rPr>
               <w:t>7</w:t>
             </w:r>
           </w:p>
@@ -1675,6 +2007,11 @@
           <w:p>
             <w:pPr>
               <w:jc w:val="center"/>
+              <w:rPr>
+                <w:rFonts w:hint="eastAsia" w:ascii="微软雅黑" w:hAnsi="微软雅黑" w:eastAsia="微软雅黑" w:cs="微软雅黑"/>
+                <w:sz w:val="20"/>
+                <w:szCs w:val="20"/>
+              </w:rPr>
             </w:pPr>
           </w:p>
         </w:tc>
@@ -1687,13 +2024,17 @@
             <w:pPr>
               <w:jc w:val="center"/>
               <w:rPr>
-                <w:rFonts w:hint="default" w:eastAsia="宋体"/>
-                <w:lang w:val="en-US" w:eastAsia="zh-CN"/>
-              </w:rPr>
-            </w:pPr>
-            <w:r>
-              <w:rPr>
-                <w:rFonts w:hint="eastAsia"/>
+                <w:rFonts w:hint="eastAsia" w:ascii="微软雅黑" w:hAnsi="微软雅黑" w:eastAsia="微软雅黑" w:cs="微软雅黑"/>
+                <w:sz w:val="20"/>
+                <w:szCs w:val="20"/>
+                <w:lang w:val="en-US" w:eastAsia="zh-CN"/>
+              </w:rPr>
+            </w:pPr>
+            <w:r>
+              <w:rPr>
+                <w:rFonts w:hint="eastAsia" w:ascii="微软雅黑" w:hAnsi="微软雅黑" w:eastAsia="微软雅黑" w:cs="微软雅黑"/>
+                <w:sz w:val="20"/>
+                <w:szCs w:val="20"/>
                 <w:lang w:val="en-US" w:eastAsia="zh-CN"/>
               </w:rPr>
               <w:t>连续--</w:t>
@@ -1709,13 +2050,17 @@
             <w:pPr>
               <w:jc w:val="center"/>
               <w:rPr>
-                <w:rFonts w:hint="eastAsia" w:eastAsia="宋体"/>
-                <w:lang w:val="en-US" w:eastAsia="zh-CN"/>
-              </w:rPr>
-            </w:pPr>
-            <w:r>
-              <w:rPr>
-                <w:rFonts w:hint="eastAsia"/>
+                <w:rFonts w:hint="eastAsia" w:ascii="微软雅黑" w:hAnsi="微软雅黑" w:eastAsia="微软雅黑" w:cs="微软雅黑"/>
+                <w:sz w:val="20"/>
+                <w:szCs w:val="20"/>
+                <w:lang w:val="en-US" w:eastAsia="zh-CN"/>
+              </w:rPr>
+            </w:pPr>
+            <w:r>
+              <w:rPr>
+                <w:rFonts w:hint="eastAsia" w:ascii="微软雅黑" w:hAnsi="微软雅黑" w:eastAsia="微软雅黑" w:cs="微软雅黑"/>
+                <w:sz w:val="20"/>
+                <w:szCs w:val="20"/>
                 <w:lang w:val="en-US" w:eastAsia="zh-CN"/>
               </w:rPr>
               <w:t>1</w:t>
@@ -1732,13 +2077,17 @@
             <w:pPr>
               <w:jc w:val="center"/>
               <w:rPr>
-                <w:rFonts w:hint="eastAsia" w:eastAsia="宋体"/>
-                <w:lang w:val="en-US" w:eastAsia="zh-CN"/>
-              </w:rPr>
-            </w:pPr>
-            <w:r>
-              <w:rPr>
-                <w:rFonts w:hint="eastAsia"/>
+                <w:rFonts w:hint="eastAsia" w:ascii="微软雅黑" w:hAnsi="微软雅黑" w:eastAsia="微软雅黑" w:cs="微软雅黑"/>
+                <w:sz w:val="20"/>
+                <w:szCs w:val="20"/>
+                <w:lang w:val="en-US" w:eastAsia="zh-CN"/>
+              </w:rPr>
+            </w:pPr>
+            <w:r>
+              <w:rPr>
+                <w:rFonts w:hint="eastAsia" w:ascii="微软雅黑" w:hAnsi="微软雅黑" w:eastAsia="微软雅黑" w:cs="微软雅黑"/>
+                <w:sz w:val="20"/>
+                <w:szCs w:val="20"/>
                 <w:lang w:val="en-US" w:eastAsia="zh-CN"/>
               </w:rPr>
               <w:t>-</w:t>
@@ -1755,13 +2104,17 @@
             <w:pPr>
               <w:jc w:val="center"/>
               <w:rPr>
-                <w:rFonts w:hint="eastAsia" w:eastAsia="宋体"/>
-                <w:lang w:val="en-US" w:eastAsia="zh-CN"/>
-              </w:rPr>
-            </w:pPr>
-            <w:r>
-              <w:rPr>
-                <w:rFonts w:hint="eastAsia"/>
+                <w:rFonts w:hint="eastAsia" w:ascii="微软雅黑" w:hAnsi="微软雅黑" w:eastAsia="微软雅黑" w:cs="微软雅黑"/>
+                <w:sz w:val="20"/>
+                <w:szCs w:val="20"/>
+                <w:lang w:val="en-US" w:eastAsia="zh-CN"/>
+              </w:rPr>
+            </w:pPr>
+            <w:r>
+              <w:rPr>
+                <w:rFonts w:hint="eastAsia" w:ascii="微软雅黑" w:hAnsi="微软雅黑" w:eastAsia="微软雅黑" w:cs="微软雅黑"/>
+                <w:sz w:val="20"/>
+                <w:szCs w:val="20"/>
                 <w:lang w:val="en-US" w:eastAsia="zh-CN"/>
               </w:rPr>
               <w:t>-</w:t>
@@ -1778,13 +2131,17 @@
             <w:pPr>
               <w:jc w:val="center"/>
               <w:rPr>
-                <w:rFonts w:hint="eastAsia" w:eastAsia="宋体"/>
-                <w:lang w:val="en-US" w:eastAsia="zh-CN"/>
-              </w:rPr>
-            </w:pPr>
-            <w:r>
-              <w:rPr>
-                <w:rFonts w:hint="eastAsia"/>
+                <w:rFonts w:hint="eastAsia" w:ascii="微软雅黑" w:hAnsi="微软雅黑" w:eastAsia="微软雅黑" w:cs="微软雅黑"/>
+                <w:sz w:val="20"/>
+                <w:szCs w:val="20"/>
+                <w:lang w:val="en-US" w:eastAsia="zh-CN"/>
+              </w:rPr>
+            </w:pPr>
+            <w:r>
+              <w:rPr>
+                <w:rFonts w:hint="eastAsia" w:ascii="微软雅黑" w:hAnsi="微软雅黑" w:eastAsia="微软雅黑" w:cs="微软雅黑"/>
+                <w:sz w:val="20"/>
+                <w:szCs w:val="20"/>
                 <w:lang w:val="en-US" w:eastAsia="zh-CN"/>
               </w:rPr>
               <w:t>=</w:t>
@@ -1799,10 +2156,17 @@
           <w:p>
             <w:pPr>
               <w:jc w:val="center"/>
-            </w:pPr>
-            <w:r>
-              <w:rPr>
-                <w:rFonts w:hint="eastAsia"/>
+              <w:rPr>
+                <w:rFonts w:hint="eastAsia" w:ascii="微软雅黑" w:hAnsi="微软雅黑" w:eastAsia="微软雅黑" w:cs="微软雅黑"/>
+                <w:sz w:val="20"/>
+                <w:szCs w:val="20"/>
+              </w:rPr>
+            </w:pPr>
+            <w:r>
+              <w:rPr>
+                <w:rFonts w:hint="eastAsia" w:ascii="微软雅黑" w:hAnsi="微软雅黑" w:eastAsia="微软雅黑" w:cs="微软雅黑"/>
+                <w:sz w:val="20"/>
+                <w:szCs w:val="20"/>
               </w:rPr>
               <w:t>FORMAT ERROR</w:t>
             </w:r>
@@ -1817,10 +2181,20 @@
           <w:p>
             <w:pPr>
               <w:jc w:val="center"/>
-            </w:pPr>
-            <w:r>
+              <w:rPr>
+                <w:rFonts w:hint="eastAsia" w:ascii="微软雅黑" w:hAnsi="微软雅黑" w:eastAsia="微软雅黑" w:cs="微软雅黑"/>
+                <w:sz w:val="20"/>
+                <w:szCs w:val="20"/>
+              </w:rPr>
+            </w:pPr>
+            <w:r>
+              <w:rPr>
+                <w:rFonts w:hint="eastAsia" w:ascii="微软雅黑" w:hAnsi="微软雅黑" w:eastAsia="微软雅黑" w:cs="微软雅黑"/>
+                <w:sz w:val="20"/>
+                <w:szCs w:val="20"/>
+              </w:rPr>
               <w:pict>
-                <v:shape id="_x0000_i1033" o:spt="75" type="#_x0000_t75" style="height:34.05pt;width:45.65pt;" filled="f" stroked="f" coordsize="21600,21600">
+                <v:shape id="_x0000_i1029" o:spt="75" type="#_x0000_t75" style="height:34.05pt;width:45.65pt;" filled="f" stroked="f" coordsize="21600,21600">
                   <v:path/>
                   <v:fill on="f" focussize="0,0"/>
                   <v:stroke on="f"/>
@@ -1842,6 +2216,11 @@
           <w:p>
             <w:pPr>
               <w:jc w:val="center"/>
+              <w:rPr>
+                <w:rFonts w:hint="eastAsia" w:ascii="微软雅黑" w:hAnsi="微软雅黑" w:eastAsia="微软雅黑" w:cs="微软雅黑"/>
+                <w:sz w:val="20"/>
+                <w:szCs w:val="20"/>
+              </w:rPr>
             </w:pPr>
           </w:p>
         </w:tc>
@@ -1856,7 +2235,6 @@
             <w:insideH w:val="single" w:color="000000" w:sz="4" w:space="0"/>
             <w:insideV w:val="single" w:color="000000" w:sz="4" w:space="0"/>
           </w:tblBorders>
-          <w:tblLayout w:type="fixed"/>
           <w:tblCellMar>
             <w:top w:w="0" w:type="dxa"/>
             <w:left w:w="108" w:type="dxa"/>
@@ -1875,8 +2253,18 @@
           <w:p>
             <w:pPr>
               <w:jc w:val="center"/>
-            </w:pPr>
-            <w:r>
+              <w:rPr>
+                <w:rFonts w:hint="eastAsia" w:ascii="微软雅黑" w:hAnsi="微软雅黑" w:eastAsia="微软雅黑" w:cs="微软雅黑"/>
+                <w:sz w:val="20"/>
+                <w:szCs w:val="20"/>
+              </w:rPr>
+            </w:pPr>
+            <w:r>
+              <w:rPr>
+                <w:rFonts w:hint="eastAsia" w:ascii="微软雅黑" w:hAnsi="微软雅黑" w:eastAsia="微软雅黑" w:cs="微软雅黑"/>
+                <w:sz w:val="20"/>
+                <w:szCs w:val="20"/>
+              </w:rPr>
               <w:t>8</w:t>
             </w:r>
           </w:p>
@@ -1890,6 +2278,11 @@
           <w:p>
             <w:pPr>
               <w:jc w:val="center"/>
+              <w:rPr>
+                <w:rFonts w:hint="eastAsia" w:ascii="微软雅黑" w:hAnsi="微软雅黑" w:eastAsia="微软雅黑" w:cs="微软雅黑"/>
+                <w:sz w:val="20"/>
+                <w:szCs w:val="20"/>
+              </w:rPr>
             </w:pPr>
           </w:p>
         </w:tc>
@@ -1902,13 +2295,17 @@
             <w:pPr>
               <w:jc w:val="center"/>
               <w:rPr>
-                <w:rFonts w:hint="default" w:eastAsia="宋体"/>
-                <w:lang w:val="en-US" w:eastAsia="zh-CN"/>
-              </w:rPr>
-            </w:pPr>
-            <w:r>
-              <w:rPr>
-                <w:rFonts w:hint="eastAsia"/>
+                <w:rFonts w:hint="eastAsia" w:ascii="微软雅黑" w:hAnsi="微软雅黑" w:eastAsia="微软雅黑" w:cs="微软雅黑"/>
+                <w:sz w:val="20"/>
+                <w:szCs w:val="20"/>
+                <w:lang w:val="en-US" w:eastAsia="zh-CN"/>
+              </w:rPr>
+            </w:pPr>
+            <w:r>
+              <w:rPr>
+                <w:rFonts w:hint="eastAsia" w:ascii="微软雅黑" w:hAnsi="微软雅黑" w:eastAsia="微软雅黑" w:cs="微软雅黑"/>
+                <w:sz w:val="20"/>
+                <w:szCs w:val="20"/>
                 <w:lang w:val="en-US" w:eastAsia="zh-CN"/>
               </w:rPr>
               <w:t>连续**</w:t>
@@ -1924,13 +2321,17 @@
             <w:pPr>
               <w:jc w:val="center"/>
               <w:rPr>
-                <w:rFonts w:hint="default" w:eastAsia="宋体"/>
-                <w:lang w:val="en-US" w:eastAsia="zh-CN"/>
-              </w:rPr>
-            </w:pPr>
-            <w:r>
-              <w:rPr>
-                <w:rFonts w:hint="eastAsia"/>
+                <w:rFonts w:hint="eastAsia" w:ascii="微软雅黑" w:hAnsi="微软雅黑" w:eastAsia="微软雅黑" w:cs="微软雅黑"/>
+                <w:sz w:val="20"/>
+                <w:szCs w:val="20"/>
+                <w:lang w:val="en-US" w:eastAsia="zh-CN"/>
+              </w:rPr>
+            </w:pPr>
+            <w:r>
+              <w:rPr>
+                <w:rFonts w:hint="eastAsia" w:ascii="微软雅黑" w:hAnsi="微软雅黑" w:eastAsia="微软雅黑" w:cs="微软雅黑"/>
+                <w:sz w:val="20"/>
+                <w:szCs w:val="20"/>
                 <w:lang w:val="en-US" w:eastAsia="zh-CN"/>
               </w:rPr>
               <w:t>1</w:t>
@@ -1947,13 +2348,17 @@
             <w:pPr>
               <w:jc w:val="center"/>
               <w:rPr>
-                <w:rFonts w:hint="default"/>
-                <w:lang w:val="en-US" w:eastAsia="zh-CN"/>
-              </w:rPr>
-            </w:pPr>
-            <w:r>
-              <w:rPr>
-                <w:rFonts w:hint="eastAsia"/>
+                <w:rFonts w:hint="eastAsia" w:ascii="微软雅黑" w:hAnsi="微软雅黑" w:eastAsia="微软雅黑" w:cs="微软雅黑"/>
+                <w:sz w:val="20"/>
+                <w:szCs w:val="20"/>
+                <w:lang w:val="en-US" w:eastAsia="zh-CN"/>
+              </w:rPr>
+            </w:pPr>
+            <w:r>
+              <w:rPr>
+                <w:rFonts w:hint="eastAsia" w:ascii="微软雅黑" w:hAnsi="微软雅黑" w:eastAsia="微软雅黑" w:cs="微软雅黑"/>
+                <w:sz w:val="20"/>
+                <w:szCs w:val="20"/>
                 <w:lang w:val="en-US" w:eastAsia="zh-CN"/>
               </w:rPr>
               <w:t>*</w:t>
@@ -1970,13 +2375,17 @@
             <w:pPr>
               <w:jc w:val="center"/>
               <w:rPr>
-                <w:rFonts w:hint="default"/>
-                <w:lang w:val="en-US" w:eastAsia="zh-CN"/>
-              </w:rPr>
-            </w:pPr>
-            <w:r>
-              <w:rPr>
-                <w:rFonts w:hint="eastAsia"/>
+                <w:rFonts w:hint="eastAsia" w:ascii="微软雅黑" w:hAnsi="微软雅黑" w:eastAsia="微软雅黑" w:cs="微软雅黑"/>
+                <w:sz w:val="20"/>
+                <w:szCs w:val="20"/>
+                <w:lang w:val="en-US" w:eastAsia="zh-CN"/>
+              </w:rPr>
+            </w:pPr>
+            <w:r>
+              <w:rPr>
+                <w:rFonts w:hint="eastAsia" w:ascii="微软雅黑" w:hAnsi="微软雅黑" w:eastAsia="微软雅黑" w:cs="微软雅黑"/>
+                <w:sz w:val="20"/>
+                <w:szCs w:val="20"/>
                 <w:lang w:val="en-US" w:eastAsia="zh-CN"/>
               </w:rPr>
               <w:t>*</w:t>
@@ -1993,13 +2402,17 @@
             <w:pPr>
               <w:jc w:val="center"/>
               <w:rPr>
-                <w:rFonts w:hint="default"/>
-                <w:lang w:val="en-US" w:eastAsia="zh-CN"/>
-              </w:rPr>
-            </w:pPr>
-            <w:r>
-              <w:rPr>
-                <w:rFonts w:hint="eastAsia"/>
+                <w:rFonts w:hint="eastAsia" w:ascii="微软雅黑" w:hAnsi="微软雅黑" w:eastAsia="微软雅黑" w:cs="微软雅黑"/>
+                <w:sz w:val="20"/>
+                <w:szCs w:val="20"/>
+                <w:lang w:val="en-US" w:eastAsia="zh-CN"/>
+              </w:rPr>
+            </w:pPr>
+            <w:r>
+              <w:rPr>
+                <w:rFonts w:hint="eastAsia" w:ascii="微软雅黑" w:hAnsi="微软雅黑" w:eastAsia="微软雅黑" w:cs="微软雅黑"/>
+                <w:sz w:val="20"/>
+                <w:szCs w:val="20"/>
                 <w:lang w:val="en-US" w:eastAsia="zh-CN"/>
               </w:rPr>
               <w:t>=</w:t>
@@ -2014,10 +2427,17 @@
           <w:p>
             <w:pPr>
               <w:jc w:val="center"/>
-            </w:pPr>
-            <w:r>
-              <w:rPr>
-                <w:rFonts w:hint="eastAsia"/>
+              <w:rPr>
+                <w:rFonts w:hint="eastAsia" w:ascii="微软雅黑" w:hAnsi="微软雅黑" w:eastAsia="微软雅黑" w:cs="微软雅黑"/>
+                <w:sz w:val="20"/>
+                <w:szCs w:val="20"/>
+              </w:rPr>
+            </w:pPr>
+            <w:r>
+              <w:rPr>
+                <w:rFonts w:hint="eastAsia" w:ascii="微软雅黑" w:hAnsi="微软雅黑" w:eastAsia="微软雅黑" w:cs="微软雅黑"/>
+                <w:sz w:val="20"/>
+                <w:szCs w:val="20"/>
               </w:rPr>
               <w:t>FORMAT ERROR</w:t>
             </w:r>
@@ -2032,10 +2452,20 @@
           <w:p>
             <w:pPr>
               <w:jc w:val="center"/>
-            </w:pPr>
-            <w:r>
+              <w:rPr>
+                <w:rFonts w:hint="eastAsia" w:ascii="微软雅黑" w:hAnsi="微软雅黑" w:eastAsia="微软雅黑" w:cs="微软雅黑"/>
+                <w:sz w:val="20"/>
+                <w:szCs w:val="20"/>
+              </w:rPr>
+            </w:pPr>
+            <w:r>
+              <w:rPr>
+                <w:rFonts w:hint="eastAsia" w:ascii="微软雅黑" w:hAnsi="微软雅黑" w:eastAsia="微软雅黑" w:cs="微软雅黑"/>
+                <w:sz w:val="20"/>
+                <w:szCs w:val="20"/>
+              </w:rPr>
               <w:pict>
-                <v:shape id="_x0000_i1034" o:spt="75" type="#_x0000_t75" style="height:34.8pt;width:45.7pt;" filled="f" stroked="f" coordsize="21600,21600">
+                <v:shape id="_x0000_i1030" o:spt="75" type="#_x0000_t75" style="height:34.8pt;width:45.7pt;" filled="f" stroked="f" coordsize="21600,21600">
                   <v:path/>
                   <v:fill on="f" focussize="0,0"/>
                   <v:stroke on="f"/>
@@ -2057,6 +2487,11 @@
           <w:p>
             <w:pPr>
               <w:jc w:val="center"/>
+              <w:rPr>
+                <w:rFonts w:hint="eastAsia" w:ascii="微软雅黑" w:hAnsi="微软雅黑" w:eastAsia="微软雅黑" w:cs="微软雅黑"/>
+                <w:sz w:val="20"/>
+                <w:szCs w:val="20"/>
+              </w:rPr>
             </w:pPr>
           </w:p>
         </w:tc>
@@ -2071,7 +2506,6 @@
             <w:insideH w:val="single" w:color="000000" w:sz="4" w:space="0"/>
             <w:insideV w:val="single" w:color="000000" w:sz="4" w:space="0"/>
           </w:tblBorders>
-          <w:tblLayout w:type="fixed"/>
           <w:tblCellMar>
             <w:top w:w="0" w:type="dxa"/>
             <w:left w:w="108" w:type="dxa"/>
@@ -2090,8 +2524,18 @@
           <w:p>
             <w:pPr>
               <w:jc w:val="center"/>
-            </w:pPr>
-            <w:r>
+              <w:rPr>
+                <w:rFonts w:hint="eastAsia" w:ascii="微软雅黑" w:hAnsi="微软雅黑" w:eastAsia="微软雅黑" w:cs="微软雅黑"/>
+                <w:sz w:val="20"/>
+                <w:szCs w:val="20"/>
+              </w:rPr>
+            </w:pPr>
+            <w:r>
+              <w:rPr>
+                <w:rFonts w:hint="eastAsia" w:ascii="微软雅黑" w:hAnsi="微软雅黑" w:eastAsia="微软雅黑" w:cs="微软雅黑"/>
+                <w:sz w:val="20"/>
+                <w:szCs w:val="20"/>
+              </w:rPr>
               <w:t>8</w:t>
             </w:r>
           </w:p>
@@ -2105,21 +2549,19 @@
           <w:p>
             <w:pPr>
               <w:jc w:val="center"/>
-            </w:pPr>
-            <w:r>
-              <w:rPr>
-                <w:rFonts w:hint="eastAsia"/>
-              </w:rPr>
-              <w:t>测试</w:t>
-            </w:r>
-            <w:r>
-              <w:t>“/”</w:t>
-            </w:r>
-            <w:r>
-              <w:rPr>
-                <w:rFonts w:hint="eastAsia"/>
-              </w:rPr>
-              <w:t>功能</w:t>
+              <w:rPr>
+                <w:rFonts w:hint="eastAsia" w:ascii="微软雅黑" w:hAnsi="微软雅黑" w:eastAsia="微软雅黑" w:cs="微软雅黑"/>
+                <w:sz w:val="20"/>
+                <w:szCs w:val="20"/>
+              </w:rPr>
+            </w:pPr>
+            <w:r>
+              <w:rPr>
+                <w:rFonts w:hint="eastAsia" w:ascii="微软雅黑" w:hAnsi="微软雅黑" w:eastAsia="微软雅黑" w:cs="微软雅黑"/>
+                <w:sz w:val="20"/>
+                <w:szCs w:val="20"/>
+              </w:rPr>
+              <w:t>测试“/”功能</w:t>
             </w:r>
           </w:p>
         </w:tc>
@@ -2131,10 +2573,17 @@
           <w:p>
             <w:pPr>
               <w:jc w:val="center"/>
-            </w:pPr>
-            <w:r>
-              <w:rPr>
-                <w:rFonts w:hint="eastAsia"/>
+              <w:rPr>
+                <w:rFonts w:hint="eastAsia" w:ascii="微软雅黑" w:hAnsi="微软雅黑" w:eastAsia="微软雅黑" w:cs="微软雅黑"/>
+                <w:sz w:val="20"/>
+                <w:szCs w:val="20"/>
+              </w:rPr>
+            </w:pPr>
+            <w:r>
+              <w:rPr>
+                <w:rFonts w:hint="eastAsia" w:ascii="微软雅黑" w:hAnsi="微软雅黑" w:eastAsia="微软雅黑" w:cs="微软雅黑"/>
+                <w:sz w:val="20"/>
+                <w:szCs w:val="20"/>
                 <w:lang w:val="en-US" w:eastAsia="zh-CN"/>
               </w:rPr>
               <w:t>分母为零是否报错</w:t>
@@ -2149,16 +2598,21 @@
           <w:p>
             <w:pPr>
               <w:jc w:val="center"/>
-            </w:pPr>
-            <w:r>
-              <w:rPr>
-                <w:rFonts w:hint="default" w:ascii="Helvetica" w:hAnsi="Helvetica" w:eastAsia="Helvetica" w:cs="Helvetica"/>
+              <w:rPr>
+                <w:rFonts w:hint="eastAsia" w:ascii="微软雅黑" w:hAnsi="微软雅黑" w:eastAsia="微软雅黑" w:cs="微软雅黑"/>
+                <w:sz w:val="20"/>
+                <w:szCs w:val="20"/>
+              </w:rPr>
+            </w:pPr>
+            <w:r>
+              <w:rPr>
+                <w:rFonts w:hint="eastAsia" w:ascii="微软雅黑" w:hAnsi="微软雅黑" w:eastAsia="微软雅黑" w:cs="微软雅黑"/>
                 <w:i w:val="0"/>
                 <w:caps w:val="0"/>
                 <w:color w:val="333333"/>
                 <w:spacing w:val="0"/>
-                <w:sz w:val="24"/>
-                <w:szCs w:val="24"/>
+                <w:sz w:val="20"/>
+                <w:szCs w:val="20"/>
                 <w:shd w:val="clear" w:color="auto" w:fill="FFFFFF"/>
                 <w:vertAlign w:val="baseline"/>
               </w:rPr>
@@ -2176,13 +2630,17 @@
             <w:pPr>
               <w:jc w:val="center"/>
               <w:rPr>
-                <w:rFonts w:hint="default" w:eastAsia="宋体"/>
-                <w:lang w:val="en-US" w:eastAsia="zh-CN"/>
-              </w:rPr>
-            </w:pPr>
-            <w:r>
-              <w:rPr>
-                <w:rFonts w:hint="eastAsia"/>
+                <w:rFonts w:hint="eastAsia" w:ascii="微软雅黑" w:hAnsi="微软雅黑" w:eastAsia="微软雅黑" w:cs="微软雅黑"/>
+                <w:sz w:val="20"/>
+                <w:szCs w:val="20"/>
+                <w:lang w:val="en-US" w:eastAsia="zh-CN"/>
+              </w:rPr>
+            </w:pPr>
+            <w:r>
+              <w:rPr>
+                <w:rFonts w:hint="eastAsia" w:ascii="微软雅黑" w:hAnsi="微软雅黑" w:eastAsia="微软雅黑" w:cs="微软雅黑"/>
+                <w:sz w:val="20"/>
+                <w:szCs w:val="20"/>
                 <w:lang w:val="en-US" w:eastAsia="zh-CN"/>
               </w:rPr>
               <w:t>/</w:t>
@@ -2199,13 +2657,17 @@
             <w:pPr>
               <w:jc w:val="center"/>
               <w:rPr>
-                <w:rFonts w:hint="eastAsia" w:eastAsia="宋体"/>
-                <w:lang w:val="en-US" w:eastAsia="zh-CN"/>
-              </w:rPr>
-            </w:pPr>
-            <w:r>
-              <w:rPr>
-                <w:rFonts w:hint="eastAsia"/>
+                <w:rFonts w:hint="eastAsia" w:ascii="微软雅黑" w:hAnsi="微软雅黑" w:eastAsia="微软雅黑" w:cs="微软雅黑"/>
+                <w:sz w:val="20"/>
+                <w:szCs w:val="20"/>
+                <w:lang w:val="en-US" w:eastAsia="zh-CN"/>
+              </w:rPr>
+            </w:pPr>
+            <w:r>
+              <w:rPr>
+                <w:rFonts w:hint="eastAsia" w:ascii="微软雅黑" w:hAnsi="微软雅黑" w:eastAsia="微软雅黑" w:cs="微软雅黑"/>
+                <w:sz w:val="20"/>
+                <w:szCs w:val="20"/>
                 <w:lang w:val="en-US" w:eastAsia="zh-CN"/>
               </w:rPr>
               <w:t>0</w:t>
@@ -2222,13 +2684,17 @@
             <w:pPr>
               <w:jc w:val="center"/>
               <w:rPr>
-                <w:rFonts w:hint="eastAsia" w:eastAsia="宋体"/>
-                <w:lang w:val="en-US" w:eastAsia="zh-CN"/>
-              </w:rPr>
-            </w:pPr>
-            <w:r>
-              <w:rPr>
-                <w:rFonts w:hint="eastAsia"/>
+                <w:rFonts w:hint="eastAsia" w:ascii="微软雅黑" w:hAnsi="微软雅黑" w:eastAsia="微软雅黑" w:cs="微软雅黑"/>
+                <w:sz w:val="20"/>
+                <w:szCs w:val="20"/>
+                <w:lang w:val="en-US" w:eastAsia="zh-CN"/>
+              </w:rPr>
+            </w:pPr>
+            <w:r>
+              <w:rPr>
+                <w:rFonts w:hint="eastAsia" w:ascii="微软雅黑" w:hAnsi="微软雅黑" w:eastAsia="微软雅黑" w:cs="微软雅黑"/>
+                <w:sz w:val="20"/>
+                <w:szCs w:val="20"/>
                 <w:lang w:val="en-US" w:eastAsia="zh-CN"/>
               </w:rPr>
               <w:t>=</w:t>
@@ -2243,21 +2709,26 @@
           <w:p>
             <w:pPr>
               <w:jc w:val="center"/>
-            </w:pPr>
-            <w:r>
-              <w:rPr>
-                <w:rFonts w:hint="eastAsia" w:ascii="Helvetica" w:hAnsi="Helvetica" w:cs="Helvetica"/>
+              <w:rPr>
+                <w:rFonts w:hint="eastAsia" w:ascii="微软雅黑" w:hAnsi="微软雅黑" w:eastAsia="微软雅黑" w:cs="微软雅黑"/>
+                <w:sz w:val="20"/>
+                <w:szCs w:val="20"/>
+              </w:rPr>
+            </w:pPr>
+            <w:r>
+              <w:rPr>
+                <w:rFonts w:hint="eastAsia" w:ascii="微软雅黑" w:hAnsi="微软雅黑" w:eastAsia="微软雅黑" w:cs="微软雅黑"/>
                 <w:i w:val="0"/>
                 <w:caps w:val="0"/>
                 <w:color w:val="333333"/>
                 <w:spacing w:val="0"/>
-                <w:sz w:val="24"/>
-                <w:szCs w:val="24"/>
+                <w:sz w:val="20"/>
+                <w:szCs w:val="20"/>
                 <w:shd w:val="clear" w:color="auto" w:fill="FFFFFF"/>
                 <w:vertAlign w:val="baseline"/>
                 <w:lang w:val="en-US" w:eastAsia="zh-CN"/>
               </w:rPr>
-              <w:t>Infinity</w:t>
+              <w:t>VALUE ERROR</w:t>
             </w:r>
           </w:p>
         </w:tc>
@@ -2270,8 +2741,18 @@
           <w:p>
             <w:pPr>
               <w:jc w:val="center"/>
-            </w:pPr>
-            <w:r>
+              <w:rPr>
+                <w:rFonts w:hint="eastAsia" w:ascii="微软雅黑" w:hAnsi="微软雅黑" w:eastAsia="微软雅黑" w:cs="微软雅黑"/>
+                <w:sz w:val="20"/>
+                <w:szCs w:val="20"/>
+              </w:rPr>
+            </w:pPr>
+            <w:r>
+              <w:rPr>
+                <w:rFonts w:hint="eastAsia" w:ascii="微软雅黑" w:hAnsi="微软雅黑" w:eastAsia="微软雅黑" w:cs="微软雅黑"/>
+                <w:sz w:val="20"/>
+                <w:szCs w:val="20"/>
+              </w:rPr>
               <w:pict>
                 <v:shape id="_x0000_i1031" o:spt="75" type="#_x0000_t75" style="height:36.2pt;width:45.8pt;" filled="f" stroked="f" coordsize="21600,21600">
                   <v:path/>
@@ -2295,14 +2776,21 @@
           <w:p>
             <w:pPr>
               <w:jc w:val="center"/>
-            </w:pPr>
-            <w:r>
-              <w:rPr>
-                <w:rFonts w:hint="eastAsia"/>
-                <w:color w:val="FF0000"/>
-                <w:lang w:val="en-US" w:eastAsia="zh-CN"/>
-              </w:rPr>
-              <w:t>怎么都和说的不一样了？</w:t>
+              <w:rPr>
+                <w:rFonts w:hint="eastAsia" w:ascii="微软雅黑" w:hAnsi="微软雅黑" w:eastAsia="微软雅黑" w:cs="微软雅黑"/>
+                <w:sz w:val="20"/>
+                <w:szCs w:val="20"/>
+              </w:rPr>
+            </w:pPr>
+            <w:r>
+              <w:rPr>
+                <w:rFonts w:hint="eastAsia" w:ascii="微软雅黑" w:hAnsi="微软雅黑" w:eastAsia="微软雅黑" w:cs="微软雅黑"/>
+                <w:color w:val="FF0000"/>
+                <w:sz w:val="20"/>
+                <w:szCs w:val="20"/>
+                <w:lang w:val="en-US" w:eastAsia="zh-CN"/>
+              </w:rPr>
+              <w:t>VALUE ERROR</w:t>
             </w:r>
           </w:p>
         </w:tc>
@@ -2317,7 +2805,6 @@
             <w:insideH w:val="single" w:color="000000" w:sz="4" w:space="0"/>
             <w:insideV w:val="single" w:color="000000" w:sz="4" w:space="0"/>
           </w:tblBorders>
-          <w:tblLayout w:type="fixed"/>
           <w:tblCellMar>
             <w:top w:w="0" w:type="dxa"/>
             <w:left w:w="108" w:type="dxa"/>
@@ -2333,8 +2820,18 @@
           <w:p>
             <w:pPr>
               <w:jc w:val="center"/>
-            </w:pPr>
-            <w:r>
+              <w:rPr>
+                <w:rFonts w:hint="eastAsia" w:ascii="微软雅黑" w:hAnsi="微软雅黑" w:eastAsia="微软雅黑" w:cs="微软雅黑"/>
+                <w:sz w:val="20"/>
+                <w:szCs w:val="20"/>
+              </w:rPr>
+            </w:pPr>
+            <w:r>
+              <w:rPr>
+                <w:rFonts w:hint="eastAsia" w:ascii="微软雅黑" w:hAnsi="微软雅黑" w:eastAsia="微软雅黑" w:cs="微软雅黑"/>
+                <w:sz w:val="20"/>
+                <w:szCs w:val="20"/>
+              </w:rPr>
               <w:t>9</w:t>
             </w:r>
           </w:p>
@@ -2348,6 +2845,11 @@
           <w:p>
             <w:pPr>
               <w:jc w:val="center"/>
+              <w:rPr>
+                <w:rFonts w:hint="eastAsia" w:ascii="微软雅黑" w:hAnsi="微软雅黑" w:eastAsia="微软雅黑" w:cs="微软雅黑"/>
+                <w:sz w:val="20"/>
+                <w:szCs w:val="20"/>
+              </w:rPr>
             </w:pPr>
           </w:p>
         </w:tc>
@@ -2360,13 +2862,17 @@
             <w:pPr>
               <w:jc w:val="center"/>
               <w:rPr>
-                <w:rFonts w:hint="default" w:eastAsia="宋体"/>
-                <w:lang w:val="en-US" w:eastAsia="zh-CN"/>
-              </w:rPr>
-            </w:pPr>
-            <w:r>
-              <w:rPr>
-                <w:rFonts w:hint="eastAsia"/>
+                <w:rFonts w:hint="eastAsia" w:ascii="微软雅黑" w:hAnsi="微软雅黑" w:eastAsia="微软雅黑" w:cs="微软雅黑"/>
+                <w:sz w:val="20"/>
+                <w:szCs w:val="20"/>
+                <w:lang w:val="en-US" w:eastAsia="zh-CN"/>
+              </w:rPr>
+            </w:pPr>
+            <w:r>
+              <w:rPr>
+                <w:rFonts w:hint="eastAsia" w:ascii="微软雅黑" w:hAnsi="微软雅黑" w:eastAsia="微软雅黑" w:cs="微软雅黑"/>
+                <w:sz w:val="20"/>
+                <w:szCs w:val="20"/>
                 <w:lang w:val="en-US" w:eastAsia="zh-CN"/>
               </w:rPr>
               <w:t>正常使用</w:t>
@@ -2382,13 +2888,17 @@
             <w:pPr>
               <w:jc w:val="center"/>
               <w:rPr>
-                <w:rFonts w:hint="default" w:eastAsia="宋体"/>
-                <w:lang w:val="en-US" w:eastAsia="zh-CN"/>
-              </w:rPr>
-            </w:pPr>
-            <w:r>
-              <w:rPr>
-                <w:rFonts w:hint="eastAsia"/>
+                <w:rFonts w:hint="eastAsia" w:ascii="微软雅黑" w:hAnsi="微软雅黑" w:eastAsia="微软雅黑" w:cs="微软雅黑"/>
+                <w:sz w:val="20"/>
+                <w:szCs w:val="20"/>
+                <w:lang w:val="en-US" w:eastAsia="zh-CN"/>
+              </w:rPr>
+            </w:pPr>
+            <w:r>
+              <w:rPr>
+                <w:rFonts w:hint="eastAsia" w:ascii="微软雅黑" w:hAnsi="微软雅黑" w:eastAsia="微软雅黑" w:cs="微软雅黑"/>
+                <w:sz w:val="20"/>
+                <w:szCs w:val="20"/>
                 <w:lang w:val="en-US" w:eastAsia="zh-CN"/>
               </w:rPr>
               <w:t>8</w:t>
@@ -2405,13 +2915,17 @@
             <w:pPr>
               <w:jc w:val="center"/>
               <w:rPr>
-                <w:rFonts w:hint="eastAsia" w:eastAsia="宋体"/>
-                <w:lang w:val="en-US" w:eastAsia="zh-CN"/>
-              </w:rPr>
-            </w:pPr>
-            <w:r>
-              <w:rPr>
-                <w:rFonts w:hint="eastAsia"/>
+                <w:rFonts w:hint="eastAsia" w:ascii="微软雅黑" w:hAnsi="微软雅黑" w:eastAsia="微软雅黑" w:cs="微软雅黑"/>
+                <w:sz w:val="20"/>
+                <w:szCs w:val="20"/>
+                <w:lang w:val="en-US" w:eastAsia="zh-CN"/>
+              </w:rPr>
+            </w:pPr>
+            <w:r>
+              <w:rPr>
+                <w:rFonts w:hint="eastAsia" w:ascii="微软雅黑" w:hAnsi="微软雅黑" w:eastAsia="微软雅黑" w:cs="微软雅黑"/>
+                <w:sz w:val="20"/>
+                <w:szCs w:val="20"/>
                 <w:lang w:val="en-US" w:eastAsia="zh-CN"/>
               </w:rPr>
               <w:t>/</w:t>
@@ -2428,13 +2942,17 @@
             <w:pPr>
               <w:jc w:val="center"/>
               <w:rPr>
-                <w:rFonts w:hint="eastAsia" w:eastAsia="宋体"/>
-                <w:lang w:val="en-US" w:eastAsia="zh-CN"/>
-              </w:rPr>
-            </w:pPr>
-            <w:r>
-              <w:rPr>
-                <w:rFonts w:hint="eastAsia"/>
+                <w:rFonts w:hint="eastAsia" w:ascii="微软雅黑" w:hAnsi="微软雅黑" w:eastAsia="微软雅黑" w:cs="微软雅黑"/>
+                <w:sz w:val="20"/>
+                <w:szCs w:val="20"/>
+                <w:lang w:val="en-US" w:eastAsia="zh-CN"/>
+              </w:rPr>
+            </w:pPr>
+            <w:r>
+              <w:rPr>
+                <w:rFonts w:hint="eastAsia" w:ascii="微软雅黑" w:hAnsi="微软雅黑" w:eastAsia="微软雅黑" w:cs="微软雅黑"/>
+                <w:sz w:val="20"/>
+                <w:szCs w:val="20"/>
                 <w:lang w:val="en-US" w:eastAsia="zh-CN"/>
               </w:rPr>
               <w:t>2</w:t>
@@ -2451,13 +2969,17 @@
             <w:pPr>
               <w:jc w:val="center"/>
               <w:rPr>
-                <w:rFonts w:hint="eastAsia" w:eastAsia="宋体"/>
-                <w:lang w:val="en-US" w:eastAsia="zh-CN"/>
-              </w:rPr>
-            </w:pPr>
-            <w:r>
-              <w:rPr>
-                <w:rFonts w:hint="eastAsia"/>
+                <w:rFonts w:hint="eastAsia" w:ascii="微软雅黑" w:hAnsi="微软雅黑" w:eastAsia="微软雅黑" w:cs="微软雅黑"/>
+                <w:sz w:val="20"/>
+                <w:szCs w:val="20"/>
+                <w:lang w:val="en-US" w:eastAsia="zh-CN"/>
+              </w:rPr>
+            </w:pPr>
+            <w:r>
+              <w:rPr>
+                <w:rFonts w:hint="eastAsia" w:ascii="微软雅黑" w:hAnsi="微软雅黑" w:eastAsia="微软雅黑" w:cs="微软雅黑"/>
+                <w:sz w:val="20"/>
+                <w:szCs w:val="20"/>
                 <w:lang w:val="en-US" w:eastAsia="zh-CN"/>
               </w:rPr>
               <w:t>=</w:t>
@@ -2473,13 +2995,17 @@
             <w:pPr>
               <w:jc w:val="center"/>
               <w:rPr>
-                <w:rFonts w:hint="eastAsia" w:eastAsia="宋体"/>
-                <w:lang w:val="en-US" w:eastAsia="zh-CN"/>
-              </w:rPr>
-            </w:pPr>
-            <w:r>
-              <w:rPr>
-                <w:rFonts w:hint="eastAsia"/>
+                <w:rFonts w:hint="eastAsia" w:ascii="微软雅黑" w:hAnsi="微软雅黑" w:eastAsia="微软雅黑" w:cs="微软雅黑"/>
+                <w:sz w:val="20"/>
+                <w:szCs w:val="20"/>
+                <w:lang w:val="en-US" w:eastAsia="zh-CN"/>
+              </w:rPr>
+            </w:pPr>
+            <w:r>
+              <w:rPr>
+                <w:rFonts w:hint="eastAsia" w:ascii="微软雅黑" w:hAnsi="微软雅黑" w:eastAsia="微软雅黑" w:cs="微软雅黑"/>
+                <w:sz w:val="20"/>
+                <w:szCs w:val="20"/>
                 <w:lang w:val="en-US" w:eastAsia="zh-CN"/>
               </w:rPr>
               <w:t>4</w:t>
@@ -2495,10 +3021,20 @@
           <w:p>
             <w:pPr>
               <w:jc w:val="center"/>
-            </w:pPr>
-            <w:r>
+              <w:rPr>
+                <w:rFonts w:hint="eastAsia" w:ascii="微软雅黑" w:hAnsi="微软雅黑" w:eastAsia="微软雅黑" w:cs="微软雅黑"/>
+                <w:sz w:val="20"/>
+                <w:szCs w:val="20"/>
+              </w:rPr>
+            </w:pPr>
+            <w:r>
+              <w:rPr>
+                <w:rFonts w:hint="eastAsia" w:ascii="微软雅黑" w:hAnsi="微软雅黑" w:eastAsia="微软雅黑" w:cs="微软雅黑"/>
+                <w:sz w:val="20"/>
+                <w:szCs w:val="20"/>
+              </w:rPr>
               <w:pict>
-                <v:shape id="_x0000_i1035" o:spt="75" type="#_x0000_t75" style="height:35.2pt;width:45.6pt;" filled="f" stroked="f" coordsize="21600,21600">
+                <v:shape id="_x0000_i1032" o:spt="75" type="#_x0000_t75" style="height:35.2pt;width:45.6pt;" filled="f" stroked="f" coordsize="21600,21600">
                   <v:path/>
                   <v:fill on="f" focussize="0,0"/>
                   <v:stroke on="f"/>
@@ -2520,6 +3056,11 @@
           <w:p>
             <w:pPr>
               <w:jc w:val="center"/>
+              <w:rPr>
+                <w:rFonts w:hint="eastAsia" w:ascii="微软雅黑" w:hAnsi="微软雅黑" w:eastAsia="微软雅黑" w:cs="微软雅黑"/>
+                <w:sz w:val="20"/>
+                <w:szCs w:val="20"/>
+              </w:rPr>
             </w:pPr>
           </w:p>
         </w:tc>
@@ -2534,7 +3075,6 @@
             <w:insideH w:val="single" w:color="000000" w:sz="4" w:space="0"/>
             <w:insideV w:val="single" w:color="000000" w:sz="4" w:space="0"/>
           </w:tblBorders>
-          <w:tblLayout w:type="fixed"/>
           <w:tblCellMar>
             <w:top w:w="0" w:type="dxa"/>
             <w:left w:w="108" w:type="dxa"/>
@@ -2553,8 +3093,18 @@
           <w:p>
             <w:pPr>
               <w:jc w:val="center"/>
-            </w:pPr>
-            <w:r>
+              <w:rPr>
+                <w:rFonts w:hint="eastAsia" w:ascii="微软雅黑" w:hAnsi="微软雅黑" w:eastAsia="微软雅黑" w:cs="微软雅黑"/>
+                <w:sz w:val="20"/>
+                <w:szCs w:val="20"/>
+              </w:rPr>
+            </w:pPr>
+            <w:r>
+              <w:rPr>
+                <w:rFonts w:hint="eastAsia" w:ascii="微软雅黑" w:hAnsi="微软雅黑" w:eastAsia="微软雅黑" w:cs="微软雅黑"/>
+                <w:sz w:val="20"/>
+                <w:szCs w:val="20"/>
+              </w:rPr>
               <w:t>10</w:t>
             </w:r>
           </w:p>
@@ -2568,6 +3118,11 @@
           <w:p>
             <w:pPr>
               <w:jc w:val="center"/>
+              <w:rPr>
+                <w:rFonts w:hint="eastAsia" w:ascii="微软雅黑" w:hAnsi="微软雅黑" w:eastAsia="微软雅黑" w:cs="微软雅黑"/>
+                <w:sz w:val="20"/>
+                <w:szCs w:val="20"/>
+              </w:rPr>
             </w:pPr>
           </w:p>
         </w:tc>
@@ -2580,13 +3135,17 @@
             <w:pPr>
               <w:jc w:val="center"/>
               <w:rPr>
-                <w:rFonts w:hint="default" w:eastAsia="宋体"/>
-                <w:lang w:val="en-US" w:eastAsia="zh-CN"/>
-              </w:rPr>
-            </w:pPr>
-            <w:r>
-              <w:rPr>
-                <w:rFonts w:hint="eastAsia"/>
+                <w:rFonts w:hint="eastAsia" w:ascii="微软雅黑" w:hAnsi="微软雅黑" w:eastAsia="微软雅黑" w:cs="微软雅黑"/>
+                <w:sz w:val="20"/>
+                <w:szCs w:val="20"/>
+                <w:lang w:val="en-US" w:eastAsia="zh-CN"/>
+              </w:rPr>
+            </w:pPr>
+            <w:r>
+              <w:rPr>
+                <w:rFonts w:hint="eastAsia" w:ascii="微软雅黑" w:hAnsi="微软雅黑" w:eastAsia="微软雅黑" w:cs="微软雅黑"/>
+                <w:sz w:val="20"/>
+                <w:szCs w:val="20"/>
                 <w:lang w:val="en-US" w:eastAsia="zh-CN"/>
               </w:rPr>
               <w:t>连续/</w:t>
@@ -2602,13 +3161,17 @@
             <w:pPr>
               <w:jc w:val="center"/>
               <w:rPr>
-                <w:rFonts w:hint="default" w:eastAsia="宋体"/>
-                <w:lang w:val="en-US" w:eastAsia="zh-CN"/>
-              </w:rPr>
-            </w:pPr>
-            <w:r>
-              <w:rPr>
-                <w:rFonts w:hint="eastAsia"/>
+                <w:rFonts w:hint="eastAsia" w:ascii="微软雅黑" w:hAnsi="微软雅黑" w:eastAsia="微软雅黑" w:cs="微软雅黑"/>
+                <w:sz w:val="20"/>
+                <w:szCs w:val="20"/>
+                <w:lang w:val="en-US" w:eastAsia="zh-CN"/>
+              </w:rPr>
+            </w:pPr>
+            <w:r>
+              <w:rPr>
+                <w:rFonts w:hint="eastAsia" w:ascii="微软雅黑" w:hAnsi="微软雅黑" w:eastAsia="微软雅黑" w:cs="微软雅黑"/>
+                <w:sz w:val="20"/>
+                <w:szCs w:val="20"/>
                 <w:lang w:val="en-US" w:eastAsia="zh-CN"/>
               </w:rPr>
               <w:t>任意自然数</w:t>
@@ -2625,13 +3188,17 @@
             <w:pPr>
               <w:jc w:val="center"/>
               <w:rPr>
-                <w:rFonts w:hint="eastAsia" w:eastAsia="宋体"/>
-                <w:lang w:val="en-US" w:eastAsia="zh-CN"/>
-              </w:rPr>
-            </w:pPr>
-            <w:r>
-              <w:rPr>
-                <w:rFonts w:hint="eastAsia"/>
+                <w:rFonts w:hint="eastAsia" w:ascii="微软雅黑" w:hAnsi="微软雅黑" w:eastAsia="微软雅黑" w:cs="微软雅黑"/>
+                <w:sz w:val="20"/>
+                <w:szCs w:val="20"/>
+                <w:lang w:val="en-US" w:eastAsia="zh-CN"/>
+              </w:rPr>
+            </w:pPr>
+            <w:r>
+              <w:rPr>
+                <w:rFonts w:hint="eastAsia" w:ascii="微软雅黑" w:hAnsi="微软雅黑" w:eastAsia="微软雅黑" w:cs="微软雅黑"/>
+                <w:sz w:val="20"/>
+                <w:szCs w:val="20"/>
                 <w:lang w:val="en-US" w:eastAsia="zh-CN"/>
               </w:rPr>
               <w:t>/</w:t>
@@ -2648,13 +3215,17 @@
             <w:pPr>
               <w:jc w:val="center"/>
               <w:rPr>
-                <w:rFonts w:hint="eastAsia" w:eastAsia="宋体"/>
-                <w:lang w:val="en-US" w:eastAsia="zh-CN"/>
-              </w:rPr>
-            </w:pPr>
-            <w:r>
-              <w:rPr>
-                <w:rFonts w:hint="eastAsia"/>
+                <w:rFonts w:hint="eastAsia" w:ascii="微软雅黑" w:hAnsi="微软雅黑" w:eastAsia="微软雅黑" w:cs="微软雅黑"/>
+                <w:sz w:val="20"/>
+                <w:szCs w:val="20"/>
+                <w:lang w:val="en-US" w:eastAsia="zh-CN"/>
+              </w:rPr>
+            </w:pPr>
+            <w:r>
+              <w:rPr>
+                <w:rFonts w:hint="eastAsia" w:ascii="微软雅黑" w:hAnsi="微软雅黑" w:eastAsia="微软雅黑" w:cs="微软雅黑"/>
+                <w:sz w:val="20"/>
+                <w:szCs w:val="20"/>
                 <w:lang w:val="en-US" w:eastAsia="zh-CN"/>
               </w:rPr>
               <w:t>/</w:t>
@@ -2671,13 +3242,17 @@
             <w:pPr>
               <w:jc w:val="center"/>
               <w:rPr>
-                <w:rFonts w:hint="eastAsia" w:eastAsia="宋体"/>
-                <w:lang w:val="en-US" w:eastAsia="zh-CN"/>
-              </w:rPr>
-            </w:pPr>
-            <w:r>
-              <w:rPr>
-                <w:rFonts w:hint="eastAsia"/>
+                <w:rFonts w:hint="eastAsia" w:ascii="微软雅黑" w:hAnsi="微软雅黑" w:eastAsia="微软雅黑" w:cs="微软雅黑"/>
+                <w:sz w:val="20"/>
+                <w:szCs w:val="20"/>
+                <w:lang w:val="en-US" w:eastAsia="zh-CN"/>
+              </w:rPr>
+            </w:pPr>
+            <w:r>
+              <w:rPr>
+                <w:rFonts w:hint="eastAsia" w:ascii="微软雅黑" w:hAnsi="微软雅黑" w:eastAsia="微软雅黑" w:cs="微软雅黑"/>
+                <w:sz w:val="20"/>
+                <w:szCs w:val="20"/>
                 <w:lang w:val="en-US" w:eastAsia="zh-CN"/>
               </w:rPr>
               <w:t>=</w:t>
@@ -2692,10 +3267,17 @@
           <w:p>
             <w:pPr>
               <w:jc w:val="center"/>
-            </w:pPr>
-            <w:r>
-              <w:rPr>
-                <w:rFonts w:hint="eastAsia"/>
+              <w:rPr>
+                <w:rFonts w:hint="eastAsia" w:ascii="微软雅黑" w:hAnsi="微软雅黑" w:eastAsia="微软雅黑" w:cs="微软雅黑"/>
+                <w:sz w:val="20"/>
+                <w:szCs w:val="20"/>
+              </w:rPr>
+            </w:pPr>
+            <w:r>
+              <w:rPr>
+                <w:rFonts w:hint="eastAsia" w:ascii="微软雅黑" w:hAnsi="微软雅黑" w:eastAsia="微软雅黑" w:cs="微软雅黑"/>
+                <w:sz w:val="20"/>
+                <w:szCs w:val="20"/>
               </w:rPr>
               <w:t>FORMAT ERROR</w:t>
             </w:r>
@@ -2710,10 +3292,20 @@
           <w:p>
             <w:pPr>
               <w:jc w:val="center"/>
-            </w:pPr>
-            <w:r>
+              <w:rPr>
+                <w:rFonts w:hint="eastAsia" w:ascii="微软雅黑" w:hAnsi="微软雅黑" w:eastAsia="微软雅黑" w:cs="微软雅黑"/>
+                <w:sz w:val="20"/>
+                <w:szCs w:val="20"/>
+              </w:rPr>
+            </w:pPr>
+            <w:r>
+              <w:rPr>
+                <w:rFonts w:hint="eastAsia" w:ascii="微软雅黑" w:hAnsi="微软雅黑" w:eastAsia="微软雅黑" w:cs="微软雅黑"/>
+                <w:sz w:val="20"/>
+                <w:szCs w:val="20"/>
+              </w:rPr>
               <w:pict>
-                <v:shape id="_x0000_i1036" o:spt="75" type="#_x0000_t75" style="height:35.15pt;width:45.9pt;" filled="f" stroked="f" coordsize="21600,21600">
+                <v:shape id="_x0000_i1033" o:spt="75" type="#_x0000_t75" style="height:35.15pt;width:45.9pt;" filled="f" stroked="f" coordsize="21600,21600">
                   <v:path/>
                   <v:fill on="f" focussize="0,0"/>
                   <v:stroke on="f"/>
@@ -2736,14 +3328,18 @@
             <w:pPr>
               <w:jc w:val="center"/>
               <w:rPr>
-                <w:rFonts w:hint="default" w:eastAsia="宋体"/>
-                <w:lang w:val="en-US" w:eastAsia="zh-CN"/>
-              </w:rPr>
-            </w:pPr>
-            <w:r>
-              <w:rPr>
-                <w:rFonts w:hint="eastAsia"/>
-                <w:color w:val="FF0000"/>
+                <w:rFonts w:hint="eastAsia" w:ascii="微软雅黑" w:hAnsi="微软雅黑" w:eastAsia="微软雅黑" w:cs="微软雅黑"/>
+                <w:sz w:val="20"/>
+                <w:szCs w:val="20"/>
+                <w:lang w:val="en-US" w:eastAsia="zh-CN"/>
+              </w:rPr>
+            </w:pPr>
+            <w:r>
+              <w:rPr>
+                <w:rFonts w:hint="eastAsia" w:ascii="微软雅黑" w:hAnsi="微软雅黑" w:eastAsia="微软雅黑" w:cs="微软雅黑"/>
+                <w:color w:val="FF0000"/>
+                <w:sz w:val="20"/>
+                <w:szCs w:val="20"/>
                 <w:lang w:val="en-US" w:eastAsia="zh-CN"/>
               </w:rPr>
               <w:t>没有报错，默认除1</w:t>
@@ -2761,7 +3357,6 @@
             <w:insideH w:val="single" w:color="000000" w:sz="4" w:space="0"/>
             <w:insideV w:val="single" w:color="000000" w:sz="4" w:space="0"/>
           </w:tblBorders>
-          <w:tblLayout w:type="fixed"/>
           <w:tblCellMar>
             <w:top w:w="0" w:type="dxa"/>
             <w:left w:w="108" w:type="dxa"/>
@@ -2781,13 +3376,18 @@
             <w:pPr>
               <w:jc w:val="center"/>
               <w:rPr>
+                <w:rFonts w:hint="eastAsia" w:ascii="微软雅黑" w:hAnsi="微软雅黑" w:eastAsia="微软雅黑" w:cs="微软雅黑"/>
                 <w:b/>
-              </w:rPr>
-            </w:pPr>
-            <w:r>
-              <w:rPr>
-                <w:rFonts w:hint="eastAsia"/>
+                <w:sz w:val="20"/>
+                <w:szCs w:val="20"/>
+              </w:rPr>
+            </w:pPr>
+            <w:r>
+              <w:rPr>
+                <w:rFonts w:hint="eastAsia" w:ascii="微软雅黑" w:hAnsi="微软雅黑" w:eastAsia="微软雅黑" w:cs="微软雅黑"/>
                 <w:b/>
+                <w:sz w:val="20"/>
+                <w:szCs w:val="20"/>
               </w:rPr>
               <w:t>编号</w:t>
             </w:r>
@@ -2802,13 +3402,18 @@
             <w:pPr>
               <w:jc w:val="center"/>
               <w:rPr>
+                <w:rFonts w:hint="eastAsia" w:ascii="微软雅黑" w:hAnsi="微软雅黑" w:eastAsia="微软雅黑" w:cs="微软雅黑"/>
                 <w:b/>
-              </w:rPr>
-            </w:pPr>
-            <w:r>
-              <w:rPr>
-                <w:rFonts w:hint="eastAsia"/>
+                <w:sz w:val="20"/>
+                <w:szCs w:val="20"/>
+              </w:rPr>
+            </w:pPr>
+            <w:r>
+              <w:rPr>
+                <w:rFonts w:hint="eastAsia" w:ascii="微软雅黑" w:hAnsi="微软雅黑" w:eastAsia="微软雅黑" w:cs="微软雅黑"/>
                 <w:b/>
+                <w:sz w:val="20"/>
+                <w:szCs w:val="20"/>
               </w:rPr>
               <w:t>测试目的</w:t>
             </w:r>
@@ -2823,13 +3428,18 @@
             <w:pPr>
               <w:jc w:val="center"/>
               <w:rPr>
+                <w:rFonts w:hint="eastAsia" w:ascii="微软雅黑" w:hAnsi="微软雅黑" w:eastAsia="微软雅黑" w:cs="微软雅黑"/>
                 <w:b/>
-              </w:rPr>
-            </w:pPr>
-            <w:r>
-              <w:rPr>
-                <w:rFonts w:hint="eastAsia"/>
+                <w:sz w:val="20"/>
+                <w:szCs w:val="20"/>
+              </w:rPr>
+            </w:pPr>
+            <w:r>
+              <w:rPr>
+                <w:rFonts w:hint="eastAsia" w:ascii="微软雅黑" w:hAnsi="微软雅黑" w:eastAsia="微软雅黑" w:cs="微软雅黑"/>
                 <w:b/>
+                <w:sz w:val="20"/>
+                <w:szCs w:val="20"/>
               </w:rPr>
               <w:t>测试方向</w:t>
             </w:r>
@@ -2845,13 +3455,18 @@
             <w:pPr>
               <w:jc w:val="center"/>
               <w:rPr>
+                <w:rFonts w:hint="eastAsia" w:ascii="微软雅黑" w:hAnsi="微软雅黑" w:eastAsia="微软雅黑" w:cs="微软雅黑"/>
                 <w:b/>
-              </w:rPr>
-            </w:pPr>
-            <w:r>
-              <w:rPr>
-                <w:rFonts w:hint="eastAsia"/>
+                <w:sz w:val="20"/>
+                <w:szCs w:val="20"/>
+              </w:rPr>
+            </w:pPr>
+            <w:r>
+              <w:rPr>
+                <w:rFonts w:hint="eastAsia" w:ascii="微软雅黑" w:hAnsi="微软雅黑" w:eastAsia="微软雅黑" w:cs="微软雅黑"/>
                 <w:b/>
+                <w:sz w:val="20"/>
+                <w:szCs w:val="20"/>
               </w:rPr>
               <w:t>依次输入操作</w:t>
             </w:r>
@@ -2860,14 +3475,17 @@
             <w:pPr>
               <w:jc w:val="center"/>
               <w:rPr>
+                <w:rFonts w:hint="eastAsia" w:ascii="微软雅黑" w:hAnsi="微软雅黑" w:eastAsia="微软雅黑" w:cs="微软雅黑"/>
                 <w:b/>
-              </w:rPr>
-            </w:pPr>
-            <w:r>
-              <w:rPr>
-                <w:rFonts w:hint="eastAsia"/>
-                <w:sz w:val="15"/>
-                <w:szCs w:val="15"/>
+                <w:sz w:val="20"/>
+                <w:szCs w:val="20"/>
+              </w:rPr>
+            </w:pPr>
+            <w:r>
+              <w:rPr>
+                <w:rFonts w:hint="eastAsia" w:ascii="微软雅黑" w:hAnsi="微软雅黑" w:eastAsia="微软雅黑" w:cs="微软雅黑"/>
+                <w:sz w:val="20"/>
+                <w:szCs w:val="20"/>
               </w:rPr>
               <w:t>连续四次输入，无值为无操作</w:t>
             </w:r>
@@ -2881,11 +3499,18 @@
           <w:p>
             <w:pPr>
               <w:jc w:val="center"/>
-            </w:pPr>
-            <w:r>
-              <w:rPr>
-                <w:rFonts w:hint="eastAsia"/>
+              <w:rPr>
+                <w:rFonts w:hint="eastAsia" w:ascii="微软雅黑" w:hAnsi="微软雅黑" w:eastAsia="微软雅黑" w:cs="微软雅黑"/>
+                <w:sz w:val="20"/>
+                <w:szCs w:val="20"/>
+              </w:rPr>
+            </w:pPr>
+            <w:r>
+              <w:rPr>
+                <w:rFonts w:hint="eastAsia" w:ascii="微软雅黑" w:hAnsi="微软雅黑" w:eastAsia="微软雅黑" w:cs="微软雅黑"/>
                 <w:b/>
+                <w:sz w:val="20"/>
+                <w:szCs w:val="20"/>
               </w:rPr>
               <w:t>预期结果</w:t>
             </w:r>
@@ -2901,13 +3526,18 @@
             <w:pPr>
               <w:jc w:val="center"/>
               <w:rPr>
+                <w:rFonts w:hint="eastAsia" w:ascii="微软雅黑" w:hAnsi="微软雅黑" w:eastAsia="微软雅黑" w:cs="微软雅黑"/>
                 <w:b/>
-              </w:rPr>
-            </w:pPr>
-            <w:r>
-              <w:rPr>
-                <w:rFonts w:hint="eastAsia"/>
+                <w:sz w:val="20"/>
+                <w:szCs w:val="20"/>
+              </w:rPr>
+            </w:pPr>
+            <w:r>
+              <w:rPr>
+                <w:rFonts w:hint="eastAsia" w:ascii="微软雅黑" w:hAnsi="微软雅黑" w:eastAsia="微软雅黑" w:cs="微软雅黑"/>
                 <w:b/>
+                <w:sz w:val="20"/>
+                <w:szCs w:val="20"/>
               </w:rPr>
               <w:t>返回结果</w:t>
             </w:r>
@@ -2922,11 +3552,18 @@
           <w:p>
             <w:pPr>
               <w:jc w:val="center"/>
-            </w:pPr>
-            <w:r>
-              <w:rPr>
-                <w:rFonts w:hint="eastAsia"/>
+              <w:rPr>
+                <w:rFonts w:hint="eastAsia" w:ascii="微软雅黑" w:hAnsi="微软雅黑" w:eastAsia="微软雅黑" w:cs="微软雅黑"/>
+                <w:sz w:val="20"/>
+                <w:szCs w:val="20"/>
+              </w:rPr>
+            </w:pPr>
+            <w:r>
+              <w:rPr>
+                <w:rFonts w:hint="eastAsia" w:ascii="微软雅黑" w:hAnsi="微软雅黑" w:eastAsia="微软雅黑" w:cs="微软雅黑"/>
                 <w:b/>
+                <w:sz w:val="20"/>
+                <w:szCs w:val="20"/>
               </w:rPr>
               <w:t>备注</w:t>
             </w:r>
@@ -2943,7 +3580,6 @@
             <w:insideH w:val="single" w:color="000000" w:sz="4" w:space="0"/>
             <w:insideV w:val="single" w:color="000000" w:sz="4" w:space="0"/>
           </w:tblBorders>
-          <w:tblLayout w:type="fixed"/>
           <w:tblCellMar>
             <w:top w:w="0" w:type="dxa"/>
             <w:left w:w="108" w:type="dxa"/>
@@ -2962,10 +3598,18 @@
           <w:p>
             <w:pPr>
               <w:jc w:val="center"/>
-            </w:pPr>
-            <w:r>
-              <w:rPr>
-                <w:color w:val="FF0000"/>
+              <w:rPr>
+                <w:rFonts w:hint="eastAsia" w:ascii="微软雅黑" w:hAnsi="微软雅黑" w:eastAsia="微软雅黑" w:cs="微软雅黑"/>
+                <w:sz w:val="20"/>
+                <w:szCs w:val="20"/>
+              </w:rPr>
+            </w:pPr>
+            <w:r>
+              <w:rPr>
+                <w:rFonts w:hint="eastAsia" w:ascii="微软雅黑" w:hAnsi="微软雅黑" w:eastAsia="微软雅黑" w:cs="微软雅黑"/>
+                <w:color w:val="FF0000"/>
+                <w:sz w:val="20"/>
+                <w:szCs w:val="20"/>
               </w:rPr>
               <w:t>11</w:t>
             </w:r>
@@ -2980,14 +3624,18 @@
             <w:pPr>
               <w:jc w:val="center"/>
               <w:rPr>
-                <w:rFonts w:hint="default" w:eastAsia="宋体"/>
-                <w:lang w:val="en-US" w:eastAsia="zh-CN"/>
-              </w:rPr>
-            </w:pPr>
-            <w:r>
-              <w:rPr>
-                <w:rFonts w:hint="eastAsia"/>
-                <w:color w:val="FF0000"/>
+                <w:rFonts w:hint="eastAsia" w:ascii="微软雅黑" w:hAnsi="微软雅黑" w:eastAsia="微软雅黑" w:cs="微软雅黑"/>
+                <w:sz w:val="20"/>
+                <w:szCs w:val="20"/>
+                <w:lang w:val="en-US" w:eastAsia="zh-CN"/>
+              </w:rPr>
+            </w:pPr>
+            <w:r>
+              <w:rPr>
+                <w:rFonts w:hint="eastAsia" w:ascii="微软雅黑" w:hAnsi="微软雅黑" w:eastAsia="微软雅黑" w:cs="微软雅黑"/>
+                <w:color w:val="FF0000"/>
+                <w:sz w:val="20"/>
+                <w:szCs w:val="20"/>
                 <w:lang w:val="en-US" w:eastAsia="zh-CN"/>
               </w:rPr>
               <w:t>打开提示</w:t>
@@ -3003,15 +3651,19 @@
             <w:pPr>
               <w:jc w:val="center"/>
               <w:rPr>
-                <w:rFonts w:hint="default" w:eastAsia="宋体"/>
-                <w:color w:val="FF0000"/>
-                <w:lang w:val="en-US" w:eastAsia="zh-CN"/>
-              </w:rPr>
-            </w:pPr>
-            <w:r>
-              <w:rPr>
-                <w:rFonts w:hint="eastAsia"/>
-                <w:color w:val="FF0000"/>
+                <w:rFonts w:hint="eastAsia" w:ascii="微软雅黑" w:hAnsi="微软雅黑" w:eastAsia="微软雅黑" w:cs="微软雅黑"/>
+                <w:color w:val="FF0000"/>
+                <w:sz w:val="20"/>
+                <w:szCs w:val="20"/>
+                <w:lang w:val="en-US" w:eastAsia="zh-CN"/>
+              </w:rPr>
+            </w:pPr>
+            <w:r>
+              <w:rPr>
+                <w:rFonts w:hint="eastAsia" w:ascii="微软雅黑" w:hAnsi="微软雅黑" w:eastAsia="微软雅黑" w:cs="微软雅黑"/>
+                <w:color w:val="FF0000"/>
+                <w:sz w:val="20"/>
+                <w:szCs w:val="20"/>
                 <w:lang w:val="en-US" w:eastAsia="zh-CN"/>
               </w:rPr>
               <w:t>是否有打开提示</w:t>
@@ -3027,15 +3679,19 @@
             <w:pPr>
               <w:jc w:val="center"/>
               <w:rPr>
-                <w:rFonts w:hint="default" w:eastAsia="宋体"/>
-                <w:color w:val="FF0000"/>
-                <w:lang w:val="en-US" w:eastAsia="zh-CN"/>
-              </w:rPr>
-            </w:pPr>
-            <w:r>
-              <w:rPr>
-                <w:rFonts w:hint="eastAsia"/>
-                <w:color w:val="FF0000"/>
+                <w:rFonts w:hint="eastAsia" w:ascii="微软雅黑" w:hAnsi="微软雅黑" w:eastAsia="微软雅黑" w:cs="微软雅黑"/>
+                <w:color w:val="FF0000"/>
+                <w:sz w:val="20"/>
+                <w:szCs w:val="20"/>
+                <w:lang w:val="en-US" w:eastAsia="zh-CN"/>
+              </w:rPr>
+            </w:pPr>
+            <w:r>
+              <w:rPr>
+                <w:rFonts w:hint="eastAsia" w:ascii="微软雅黑" w:hAnsi="微软雅黑" w:eastAsia="微软雅黑" w:cs="微软雅黑"/>
+                <w:color w:val="FF0000"/>
+                <w:sz w:val="20"/>
+                <w:szCs w:val="20"/>
                 <w:lang w:val="en-US" w:eastAsia="zh-CN"/>
               </w:rPr>
               <w:t>打开计算器</w:t>
@@ -3051,7 +3707,10 @@
             <w:pPr>
               <w:jc w:val="center"/>
               <w:rPr>
-                <w:color w:val="FF0000"/>
+                <w:rFonts w:hint="eastAsia" w:ascii="微软雅黑" w:hAnsi="微软雅黑" w:eastAsia="微软雅黑" w:cs="微软雅黑"/>
+                <w:color w:val="FF0000"/>
+                <w:sz w:val="20"/>
+                <w:szCs w:val="20"/>
               </w:rPr>
             </w:pPr>
           </w:p>
@@ -3066,7 +3725,10 @@
             <w:pPr>
               <w:jc w:val="center"/>
               <w:rPr>
-                <w:color w:val="FF0000"/>
+                <w:rFonts w:hint="eastAsia" w:ascii="微软雅黑" w:hAnsi="微软雅黑" w:eastAsia="微软雅黑" w:cs="微软雅黑"/>
+                <w:color w:val="FF0000"/>
+                <w:sz w:val="20"/>
+                <w:szCs w:val="20"/>
               </w:rPr>
             </w:pPr>
           </w:p>
@@ -3081,7 +3743,10 @@
             <w:pPr>
               <w:jc w:val="center"/>
               <w:rPr>
-                <w:color w:val="FF0000"/>
+                <w:rFonts w:hint="eastAsia" w:ascii="微软雅黑" w:hAnsi="微软雅黑" w:eastAsia="微软雅黑" w:cs="微软雅黑"/>
+                <w:color w:val="FF0000"/>
+                <w:sz w:val="20"/>
+                <w:szCs w:val="20"/>
               </w:rPr>
             </w:pPr>
           </w:p>
@@ -3095,7 +3760,10 @@
             <w:pPr>
               <w:jc w:val="center"/>
               <w:rPr>
-                <w:color w:val="FF0000"/>
+                <w:rFonts w:hint="eastAsia" w:ascii="微软雅黑" w:hAnsi="微软雅黑" w:eastAsia="微软雅黑" w:cs="微软雅黑"/>
+                <w:color w:val="FF0000"/>
+                <w:sz w:val="20"/>
+                <w:szCs w:val="20"/>
               </w:rPr>
             </w:pPr>
           </w:p>
@@ -3109,15 +3777,19 @@
             <w:pPr>
               <w:jc w:val="center"/>
               <w:rPr>
-                <w:rFonts w:hint="default" w:eastAsia="宋体"/>
-                <w:color w:val="FF0000"/>
-                <w:lang w:val="en-US" w:eastAsia="zh-CN"/>
-              </w:rPr>
-            </w:pPr>
-            <w:r>
-              <w:rPr>
-                <w:rFonts w:hint="eastAsia"/>
-                <w:color w:val="FF0000"/>
+                <w:rFonts w:hint="eastAsia" w:ascii="微软雅黑" w:hAnsi="微软雅黑" w:eastAsia="微软雅黑" w:cs="微软雅黑"/>
+                <w:color w:val="FF0000"/>
+                <w:sz w:val="20"/>
+                <w:szCs w:val="20"/>
+                <w:lang w:val="en-US" w:eastAsia="zh-CN"/>
+              </w:rPr>
+            </w:pPr>
+            <w:r>
+              <w:rPr>
+                <w:rFonts w:hint="eastAsia" w:ascii="微软雅黑" w:hAnsi="微软雅黑" w:eastAsia="微软雅黑" w:cs="微软雅黑"/>
+                <w:color w:val="FF0000"/>
+                <w:sz w:val="20"/>
+                <w:szCs w:val="20"/>
                 <w:lang w:val="en-US" w:eastAsia="zh-CN"/>
               </w:rPr>
               <w:t>打开有打开计算器的提示</w:t>
@@ -3134,15 +3806,21 @@
             <w:pPr>
               <w:jc w:val="center"/>
               <w:rPr>
-                <w:color w:val="FF0000"/>
-              </w:rPr>
-            </w:pPr>
-            <w:r>
-              <w:rPr>
-                <w:color w:val="FF0000"/>
+                <w:rFonts w:hint="eastAsia" w:ascii="微软雅黑" w:hAnsi="微软雅黑" w:eastAsia="微软雅黑" w:cs="微软雅黑"/>
+                <w:color w:val="FF0000"/>
+                <w:sz w:val="20"/>
+                <w:szCs w:val="20"/>
+              </w:rPr>
+            </w:pPr>
+            <w:r>
+              <w:rPr>
+                <w:rFonts w:hint="eastAsia" w:ascii="微软雅黑" w:hAnsi="微软雅黑" w:eastAsia="微软雅黑" w:cs="微软雅黑"/>
+                <w:color w:val="FF0000"/>
+                <w:sz w:val="20"/>
+                <w:szCs w:val="20"/>
               </w:rPr>
               <w:pict>
-                <v:shape id="_x0000_i1025" o:spt="75" type="#_x0000_t75" style="height:12.85pt;width:45.5pt;" filled="f" stroked="f" coordsize="21600,21600">
+                <v:shape id="_x0000_i1034" o:spt="75" type="#_x0000_t75" style="height:12.85pt;width:45.5pt;" filled="f" stroked="f" coordsize="21600,21600">
                   <v:path/>
                   <v:fill on="f" focussize="0,0"/>
                   <v:stroke on="f"/>
@@ -3165,15 +3843,19 @@
             <w:pPr>
               <w:jc w:val="center"/>
               <w:rPr>
-                <w:rFonts w:hint="default" w:eastAsia="宋体"/>
-                <w:color w:val="FF0000"/>
-                <w:lang w:val="en-US" w:eastAsia="zh-CN"/>
-              </w:rPr>
-            </w:pPr>
-            <w:r>
-              <w:rPr>
-                <w:rFonts w:hint="eastAsia"/>
-                <w:color w:val="FF0000"/>
+                <w:rFonts w:hint="eastAsia" w:ascii="微软雅黑" w:hAnsi="微软雅黑" w:eastAsia="微软雅黑" w:cs="微软雅黑"/>
+                <w:color w:val="FF0000"/>
+                <w:sz w:val="20"/>
+                <w:szCs w:val="20"/>
+                <w:lang w:val="en-US" w:eastAsia="zh-CN"/>
+              </w:rPr>
+            </w:pPr>
+            <w:r>
+              <w:rPr>
+                <w:rFonts w:hint="eastAsia" w:ascii="微软雅黑" w:hAnsi="微软雅黑" w:eastAsia="微软雅黑" w:cs="微软雅黑"/>
+                <w:color w:val="FF0000"/>
+                <w:sz w:val="20"/>
+                <w:szCs w:val="20"/>
                 <w:lang w:val="en-US" w:eastAsia="zh-CN"/>
               </w:rPr>
               <w:t>做的很生硬只有简单的文字叙述，不点确定进入不了界面</w:t>
@@ -3191,13 +3873,6 @@
             <w:insideH w:val="single" w:color="000000" w:sz="4" w:space="0"/>
             <w:insideV w:val="single" w:color="000000" w:sz="4" w:space="0"/>
           </w:tblBorders>
-          <w:tblLayout w:type="fixed"/>
-          <w:tblCellMar>
-            <w:top w:w="0" w:type="dxa"/>
-            <w:left w:w="108" w:type="dxa"/>
-            <w:bottom w:w="0" w:type="dxa"/>
-            <w:right w:w="108" w:type="dxa"/>
-          </w:tblCellMar>
         </w:tblPrEx>
         <w:trPr>
           <w:trHeight w:val="1638" w:hRule="atLeast"/>
@@ -3211,21 +3886,28 @@
             <w:pPr>
               <w:jc w:val="center"/>
               <w:rPr>
-                <w:rFonts w:hint="eastAsia" w:eastAsia="宋体"/>
-                <w:color w:val="FF0000"/>
-                <w:lang w:val="en-US" w:eastAsia="zh-CN"/>
-              </w:rPr>
-            </w:pPr>
-            <w:r>
-              <w:rPr>
-                <w:color w:val="FF0000"/>
+                <w:rFonts w:hint="eastAsia" w:ascii="微软雅黑" w:hAnsi="微软雅黑" w:eastAsia="微软雅黑" w:cs="微软雅黑"/>
+                <w:color w:val="FF0000"/>
+                <w:sz w:val="20"/>
+                <w:szCs w:val="20"/>
+                <w:lang w:val="en-US" w:eastAsia="zh-CN"/>
+              </w:rPr>
+            </w:pPr>
+            <w:r>
+              <w:rPr>
+                <w:rFonts w:hint="eastAsia" w:ascii="微软雅黑" w:hAnsi="微软雅黑" w:eastAsia="微软雅黑" w:cs="微软雅黑"/>
+                <w:color w:val="FF0000"/>
+                <w:sz w:val="20"/>
+                <w:szCs w:val="20"/>
               </w:rPr>
               <w:t>1</w:t>
             </w:r>
             <w:r>
               <w:rPr>
-                <w:rFonts w:hint="eastAsia"/>
-                <w:color w:val="FF0000"/>
+                <w:rFonts w:hint="eastAsia" w:ascii="微软雅黑" w:hAnsi="微软雅黑" w:eastAsia="微软雅黑" w:cs="微软雅黑"/>
+                <w:color w:val="FF0000"/>
+                <w:sz w:val="20"/>
+                <w:szCs w:val="20"/>
                 <w:lang w:val="en-US" w:eastAsia="zh-CN"/>
               </w:rPr>
               <w:t>2</w:t>
@@ -3241,15 +3923,19 @@
             <w:pPr>
               <w:jc w:val="center"/>
               <w:rPr>
-                <w:rFonts w:hint="default" w:eastAsia="宋体"/>
-                <w:color w:val="FF0000"/>
-                <w:lang w:val="en-US" w:eastAsia="zh-CN"/>
-              </w:rPr>
-            </w:pPr>
-            <w:r>
-              <w:rPr>
-                <w:rFonts w:hint="eastAsia"/>
-                <w:color w:val="FF0000"/>
+                <w:rFonts w:hint="eastAsia" w:ascii="微软雅黑" w:hAnsi="微软雅黑" w:eastAsia="微软雅黑" w:cs="微软雅黑"/>
+                <w:color w:val="FF0000"/>
+                <w:sz w:val="20"/>
+                <w:szCs w:val="20"/>
+                <w:lang w:val="en-US" w:eastAsia="zh-CN"/>
+              </w:rPr>
+            </w:pPr>
+            <w:r>
+              <w:rPr>
+                <w:rFonts w:hint="eastAsia" w:ascii="微软雅黑" w:hAnsi="微软雅黑" w:eastAsia="微软雅黑" w:cs="微软雅黑"/>
+                <w:color w:val="FF0000"/>
+                <w:sz w:val="20"/>
+                <w:szCs w:val="20"/>
                 <w:lang w:val="en-US" w:eastAsia="zh-CN"/>
               </w:rPr>
               <w:t>能否切换高级计算器</w:t>
@@ -3265,15 +3951,19 @@
             <w:pPr>
               <w:jc w:val="center"/>
               <w:rPr>
-                <w:rFonts w:hint="default" w:eastAsia="宋体"/>
-                <w:color w:val="FF0000"/>
-                <w:lang w:val="en-US" w:eastAsia="zh-CN"/>
-              </w:rPr>
-            </w:pPr>
-            <w:r>
-              <w:rPr>
-                <w:rFonts w:hint="eastAsia"/>
-                <w:color w:val="FF0000"/>
+                <w:rFonts w:hint="eastAsia" w:ascii="微软雅黑" w:hAnsi="微软雅黑" w:eastAsia="微软雅黑" w:cs="微软雅黑"/>
+                <w:color w:val="FF0000"/>
+                <w:sz w:val="20"/>
+                <w:szCs w:val="20"/>
+                <w:lang w:val="en-US" w:eastAsia="zh-CN"/>
+              </w:rPr>
+            </w:pPr>
+            <w:r>
+              <w:rPr>
+                <w:rFonts w:hint="eastAsia" w:ascii="微软雅黑" w:hAnsi="微软雅黑" w:eastAsia="微软雅黑" w:cs="微软雅黑"/>
+                <w:color w:val="FF0000"/>
+                <w:sz w:val="20"/>
+                <w:szCs w:val="20"/>
                 <w:lang w:val="en-US" w:eastAsia="zh-CN"/>
               </w:rPr>
               <w:t>要求能进行科学运算</w:t>
@@ -3289,15 +3979,19 @@
             <w:pPr>
               <w:jc w:val="center"/>
               <w:rPr>
-                <w:rFonts w:hint="default" w:eastAsia="宋体"/>
-                <w:color w:val="FF0000"/>
-                <w:lang w:val="en-US" w:eastAsia="zh-CN"/>
-              </w:rPr>
-            </w:pPr>
-            <w:r>
-              <w:rPr>
-                <w:rFonts w:hint="eastAsia"/>
-                <w:color w:val="FF0000"/>
+                <w:rFonts w:hint="eastAsia" w:ascii="微软雅黑" w:hAnsi="微软雅黑" w:eastAsia="微软雅黑" w:cs="微软雅黑"/>
+                <w:color w:val="FF0000"/>
+                <w:sz w:val="20"/>
+                <w:szCs w:val="20"/>
+                <w:lang w:val="en-US" w:eastAsia="zh-CN"/>
+              </w:rPr>
+            </w:pPr>
+            <w:r>
+              <w:rPr>
+                <w:rFonts w:hint="eastAsia" w:ascii="微软雅黑" w:hAnsi="微软雅黑" w:eastAsia="微软雅黑" w:cs="微软雅黑"/>
+                <w:color w:val="FF0000"/>
+                <w:sz w:val="20"/>
+                <w:szCs w:val="20"/>
                 <w:lang w:val="en-US" w:eastAsia="zh-CN"/>
               </w:rPr>
               <w:t>点击更改计算器</w:t>
@@ -3313,7 +4007,10 @@
             <w:pPr>
               <w:jc w:val="center"/>
               <w:rPr>
-                <w:color w:val="FF0000"/>
+                <w:rFonts w:hint="eastAsia" w:ascii="微软雅黑" w:hAnsi="微软雅黑" w:eastAsia="微软雅黑" w:cs="微软雅黑"/>
+                <w:color w:val="FF0000"/>
+                <w:sz w:val="20"/>
+                <w:szCs w:val="20"/>
               </w:rPr>
             </w:pPr>
           </w:p>
@@ -3328,7 +4025,10 @@
             <w:pPr>
               <w:jc w:val="center"/>
               <w:rPr>
-                <w:color w:val="FF0000"/>
+                <w:rFonts w:hint="eastAsia" w:ascii="微软雅黑" w:hAnsi="微软雅黑" w:eastAsia="微软雅黑" w:cs="微软雅黑"/>
+                <w:color w:val="FF0000"/>
+                <w:sz w:val="20"/>
+                <w:szCs w:val="20"/>
               </w:rPr>
             </w:pPr>
           </w:p>
@@ -3343,7 +4043,10 @@
             <w:pPr>
               <w:jc w:val="center"/>
               <w:rPr>
-                <w:color w:val="FF0000"/>
+                <w:rFonts w:hint="eastAsia" w:ascii="微软雅黑" w:hAnsi="微软雅黑" w:eastAsia="微软雅黑" w:cs="微软雅黑"/>
+                <w:color w:val="FF0000"/>
+                <w:sz w:val="20"/>
+                <w:szCs w:val="20"/>
               </w:rPr>
             </w:pPr>
           </w:p>
@@ -3357,7 +4060,10 @@
             <w:pPr>
               <w:jc w:val="center"/>
               <w:rPr>
-                <w:color w:val="FF0000"/>
+                <w:rFonts w:hint="eastAsia" w:ascii="微软雅黑" w:hAnsi="微软雅黑" w:eastAsia="微软雅黑" w:cs="微软雅黑"/>
+                <w:color w:val="FF0000"/>
+                <w:sz w:val="20"/>
+                <w:szCs w:val="20"/>
               </w:rPr>
             </w:pPr>
           </w:p>
@@ -3371,15 +4077,19 @@
             <w:pPr>
               <w:jc w:val="center"/>
               <w:rPr>
-                <w:rFonts w:hint="default" w:eastAsia="宋体"/>
-                <w:color w:val="FF0000"/>
-                <w:lang w:val="en-US" w:eastAsia="zh-CN"/>
-              </w:rPr>
-            </w:pPr>
-            <w:r>
-              <w:rPr>
-                <w:rFonts w:hint="eastAsia"/>
-                <w:color w:val="FF0000"/>
+                <w:rFonts w:hint="eastAsia" w:ascii="微软雅黑" w:hAnsi="微软雅黑" w:eastAsia="微软雅黑" w:cs="微软雅黑"/>
+                <w:color w:val="FF0000"/>
+                <w:sz w:val="20"/>
+                <w:szCs w:val="20"/>
+                <w:lang w:val="en-US" w:eastAsia="zh-CN"/>
+              </w:rPr>
+            </w:pPr>
+            <w:r>
+              <w:rPr>
+                <w:rFonts w:hint="eastAsia" w:ascii="微软雅黑" w:hAnsi="微软雅黑" w:eastAsia="微软雅黑" w:cs="微软雅黑"/>
+                <w:color w:val="FF0000"/>
+                <w:sz w:val="20"/>
+                <w:szCs w:val="20"/>
                 <w:lang w:val="en-US" w:eastAsia="zh-CN"/>
               </w:rPr>
               <w:t>能切换科学计算器并能切回来</w:t>
@@ -3396,15 +4106,21 @@
             <w:pPr>
               <w:jc w:val="center"/>
               <w:rPr>
-                <w:color w:val="FF0000"/>
-              </w:rPr>
-            </w:pPr>
-            <w:r>
-              <w:rPr>
-                <w:color w:val="FF0000"/>
+                <w:rFonts w:hint="eastAsia" w:ascii="微软雅黑" w:hAnsi="微软雅黑" w:eastAsia="微软雅黑" w:cs="微软雅黑"/>
+                <w:color w:val="FF0000"/>
+                <w:sz w:val="20"/>
+                <w:szCs w:val="20"/>
+              </w:rPr>
+            </w:pPr>
+            <w:r>
+              <w:rPr>
+                <w:rFonts w:hint="eastAsia" w:ascii="微软雅黑" w:hAnsi="微软雅黑" w:eastAsia="微软雅黑" w:cs="微软雅黑"/>
+                <w:color w:val="FF0000"/>
+                <w:sz w:val="20"/>
+                <w:szCs w:val="20"/>
               </w:rPr>
               <w:pict>
-                <v:shape id="_x0000_i1037" o:spt="75" type="#_x0000_t75" style="height:12.05pt;width:45.6pt;" filled="f" stroked="f" coordsize="21600,21600">
+                <v:shape id="_x0000_i1035" o:spt="75" type="#_x0000_t75" style="height:12.05pt;width:45.6pt;" filled="f" stroked="f" coordsize="21600,21600">
                   <v:path/>
                   <v:fill on="f" focussize="0,0"/>
                   <v:stroke on="f"/>
@@ -3417,10 +4133,13 @@
             </w:r>
             <w:r>
               <w:rPr>
-                <w:color w:val="FF0000"/>
+                <w:rFonts w:hint="eastAsia" w:ascii="微软雅黑" w:hAnsi="微软雅黑" w:eastAsia="微软雅黑" w:cs="微软雅黑"/>
+                <w:color w:val="FF0000"/>
+                <w:sz w:val="20"/>
+                <w:szCs w:val="20"/>
               </w:rPr>
               <w:pict>
-                <v:shape id="_x0000_i1038" o:spt="75" type="#_x0000_t75" style="height:26.25pt;width:45.7pt;" filled="f" stroked="f" coordsize="21600,21600">
+                <v:shape id="_x0000_i1036" o:spt="75" type="#_x0000_t75" style="height:26.25pt;width:45.7pt;" filled="f" stroked="f" coordsize="21600,21600">
                   <v:path/>
                   <v:fill on="f" focussize="0,0"/>
                   <v:stroke on="f"/>
@@ -3443,15 +4162,19 @@
             <w:pPr>
               <w:jc w:val="center"/>
               <w:rPr>
-                <w:rFonts w:hint="eastAsia" w:eastAsia="宋体"/>
-                <w:color w:val="FF0000"/>
-                <w:lang w:val="en-US" w:eastAsia="zh-CN"/>
-              </w:rPr>
-            </w:pPr>
-            <w:r>
-              <w:rPr>
-                <w:rFonts w:hint="eastAsia"/>
-                <w:color w:val="FF0000"/>
+                <w:rFonts w:hint="eastAsia" w:ascii="微软雅黑" w:hAnsi="微软雅黑" w:eastAsia="微软雅黑" w:cs="微软雅黑"/>
+                <w:color w:val="FF0000"/>
+                <w:sz w:val="20"/>
+                <w:szCs w:val="20"/>
+                <w:lang w:val="en-US" w:eastAsia="zh-CN"/>
+              </w:rPr>
+            </w:pPr>
+            <w:r>
+              <w:rPr>
+                <w:rFonts w:hint="eastAsia" w:ascii="微软雅黑" w:hAnsi="微软雅黑" w:eastAsia="微软雅黑" w:cs="微软雅黑"/>
+                <w:color w:val="FF0000"/>
+                <w:sz w:val="20"/>
+                <w:szCs w:val="20"/>
                 <w:lang w:val="en-US" w:eastAsia="zh-CN"/>
               </w:rPr>
               <w:t>成功</w:t>
@@ -3469,7 +4192,6 @@
             <w:insideH w:val="single" w:color="000000" w:sz="4" w:space="0"/>
             <w:insideV w:val="single" w:color="000000" w:sz="4" w:space="0"/>
           </w:tblBorders>
-          <w:tblLayout w:type="fixed"/>
           <w:tblCellMar>
             <w:top w:w="0" w:type="dxa"/>
             <w:left w:w="108" w:type="dxa"/>
@@ -3490,19 +4212,27 @@
             <w:pPr>
               <w:jc w:val="center"/>
               <w:rPr>
-                <w:color w:val="FF0000"/>
-              </w:rPr>
-            </w:pPr>
-            <w:r>
-              <w:rPr>
-                <w:color w:val="FF0000"/>
+                <w:rFonts w:hint="eastAsia" w:ascii="微软雅黑" w:hAnsi="微软雅黑" w:eastAsia="微软雅黑" w:cs="微软雅黑"/>
+                <w:color w:val="FF0000"/>
+                <w:sz w:val="20"/>
+                <w:szCs w:val="20"/>
+              </w:rPr>
+            </w:pPr>
+            <w:r>
+              <w:rPr>
+                <w:rFonts w:hint="eastAsia" w:ascii="微软雅黑" w:hAnsi="微软雅黑" w:eastAsia="微软雅黑" w:cs="微软雅黑"/>
+                <w:color w:val="FF0000"/>
+                <w:sz w:val="20"/>
+                <w:szCs w:val="20"/>
               </w:rPr>
               <w:t>1</w:t>
             </w:r>
             <w:r>
               <w:rPr>
-                <w:rFonts w:hint="eastAsia"/>
-                <w:color w:val="FF0000"/>
+                <w:rFonts w:hint="eastAsia" w:ascii="微软雅黑" w:hAnsi="微软雅黑" w:eastAsia="微软雅黑" w:cs="微软雅黑"/>
+                <w:color w:val="FF0000"/>
+                <w:sz w:val="20"/>
+                <w:szCs w:val="20"/>
                 <w:lang w:val="en-US" w:eastAsia="zh-CN"/>
               </w:rPr>
               <w:t>3</w:t>
@@ -3512,21 +4242,28 @@
             <w:pPr>
               <w:jc w:val="center"/>
               <w:rPr>
-                <w:rFonts w:hint="eastAsia" w:eastAsia="宋体"/>
-                <w:color w:val="FF0000"/>
-                <w:lang w:val="en-US" w:eastAsia="zh-CN"/>
-              </w:rPr>
-            </w:pPr>
-            <w:r>
-              <w:rPr>
-                <w:color w:val="FF0000"/>
+                <w:rFonts w:hint="eastAsia" w:ascii="微软雅黑" w:hAnsi="微软雅黑" w:eastAsia="微软雅黑" w:cs="微软雅黑"/>
+                <w:color w:val="FF0000"/>
+                <w:sz w:val="20"/>
+                <w:szCs w:val="20"/>
+                <w:lang w:val="en-US" w:eastAsia="zh-CN"/>
+              </w:rPr>
+            </w:pPr>
+            <w:r>
+              <w:rPr>
+                <w:rFonts w:hint="eastAsia" w:ascii="微软雅黑" w:hAnsi="微软雅黑" w:eastAsia="微软雅黑" w:cs="微软雅黑"/>
+                <w:color w:val="FF0000"/>
+                <w:sz w:val="20"/>
+                <w:szCs w:val="20"/>
               </w:rPr>
               <w:t>1</w:t>
             </w:r>
             <w:r>
               <w:rPr>
-                <w:rFonts w:hint="eastAsia"/>
-                <w:color w:val="FF0000"/>
+                <w:rFonts w:hint="eastAsia" w:ascii="微软雅黑" w:hAnsi="微软雅黑" w:eastAsia="微软雅黑" w:cs="微软雅黑"/>
+                <w:color w:val="FF0000"/>
+                <w:sz w:val="20"/>
+                <w:szCs w:val="20"/>
                 <w:lang w:val="en-US" w:eastAsia="zh-CN"/>
               </w:rPr>
               <w:t>4</w:t>
@@ -3536,21 +4273,28 @@
             <w:pPr>
               <w:jc w:val="center"/>
               <w:rPr>
-                <w:rFonts w:hint="eastAsia" w:eastAsia="宋体"/>
-                <w:color w:val="FF0000"/>
-                <w:lang w:val="en-US" w:eastAsia="zh-CN"/>
-              </w:rPr>
-            </w:pPr>
-            <w:r>
-              <w:rPr>
-                <w:color w:val="FF0000"/>
+                <w:rFonts w:hint="eastAsia" w:ascii="微软雅黑" w:hAnsi="微软雅黑" w:eastAsia="微软雅黑" w:cs="微软雅黑"/>
+                <w:color w:val="FF0000"/>
+                <w:sz w:val="20"/>
+                <w:szCs w:val="20"/>
+                <w:lang w:val="en-US" w:eastAsia="zh-CN"/>
+              </w:rPr>
+            </w:pPr>
+            <w:r>
+              <w:rPr>
+                <w:rFonts w:hint="eastAsia" w:ascii="微软雅黑" w:hAnsi="微软雅黑" w:eastAsia="微软雅黑" w:cs="微软雅黑"/>
+                <w:color w:val="FF0000"/>
+                <w:sz w:val="20"/>
+                <w:szCs w:val="20"/>
               </w:rPr>
               <w:t>1</w:t>
             </w:r>
             <w:r>
               <w:rPr>
-                <w:rFonts w:hint="eastAsia"/>
-                <w:color w:val="FF0000"/>
+                <w:rFonts w:hint="eastAsia" w:ascii="微软雅黑" w:hAnsi="微软雅黑" w:eastAsia="微软雅黑" w:cs="微软雅黑"/>
+                <w:color w:val="FF0000"/>
+                <w:sz w:val="20"/>
+                <w:szCs w:val="20"/>
                 <w:lang w:val="en-US" w:eastAsia="zh-CN"/>
               </w:rPr>
               <w:t>5</w:t>
@@ -3560,21 +4304,28 @@
             <w:pPr>
               <w:jc w:val="center"/>
               <w:rPr>
-                <w:rFonts w:hint="eastAsia" w:eastAsia="宋体"/>
-                <w:color w:val="FF0000"/>
-                <w:lang w:val="en-US" w:eastAsia="zh-CN"/>
-              </w:rPr>
-            </w:pPr>
-            <w:r>
-              <w:rPr>
-                <w:color w:val="FF0000"/>
+                <w:rFonts w:hint="eastAsia" w:ascii="微软雅黑" w:hAnsi="微软雅黑" w:eastAsia="微软雅黑" w:cs="微软雅黑"/>
+                <w:color w:val="FF0000"/>
+                <w:sz w:val="20"/>
+                <w:szCs w:val="20"/>
+                <w:lang w:val="en-US" w:eastAsia="zh-CN"/>
+              </w:rPr>
+            </w:pPr>
+            <w:r>
+              <w:rPr>
+                <w:rFonts w:hint="eastAsia" w:ascii="微软雅黑" w:hAnsi="微软雅黑" w:eastAsia="微软雅黑" w:cs="微软雅黑"/>
+                <w:color w:val="FF0000"/>
+                <w:sz w:val="20"/>
+                <w:szCs w:val="20"/>
               </w:rPr>
               <w:t>1</w:t>
             </w:r>
             <w:r>
               <w:rPr>
-                <w:rFonts w:hint="eastAsia"/>
-                <w:color w:val="FF0000"/>
+                <w:rFonts w:hint="eastAsia" w:ascii="微软雅黑" w:hAnsi="微软雅黑" w:eastAsia="微软雅黑" w:cs="微软雅黑"/>
+                <w:color w:val="FF0000"/>
+                <w:sz w:val="20"/>
+                <w:szCs w:val="20"/>
                 <w:lang w:val="en-US" w:eastAsia="zh-CN"/>
               </w:rPr>
               <w:t>6</w:t>
@@ -3584,15 +4335,19 @@
             <w:pPr>
               <w:jc w:val="center"/>
               <w:rPr>
-                <w:rFonts w:hint="default" w:eastAsia="宋体"/>
-                <w:color w:val="FF0000"/>
-                <w:lang w:val="en-US" w:eastAsia="zh-CN"/>
-              </w:rPr>
-            </w:pPr>
-            <w:r>
-              <w:rPr>
-                <w:rFonts w:hint="eastAsia"/>
-                <w:color w:val="FF0000"/>
+                <w:rFonts w:hint="eastAsia" w:ascii="微软雅黑" w:hAnsi="微软雅黑" w:eastAsia="微软雅黑" w:cs="微软雅黑"/>
+                <w:color w:val="FF0000"/>
+                <w:sz w:val="20"/>
+                <w:szCs w:val="20"/>
+                <w:lang w:val="en-US" w:eastAsia="zh-CN"/>
+              </w:rPr>
+            </w:pPr>
+            <w:r>
+              <w:rPr>
+                <w:rFonts w:hint="eastAsia" w:ascii="微软雅黑" w:hAnsi="微软雅黑" w:eastAsia="微软雅黑" w:cs="微软雅黑"/>
+                <w:color w:val="FF0000"/>
+                <w:sz w:val="20"/>
+                <w:szCs w:val="20"/>
                 <w:lang w:val="en-US" w:eastAsia="zh-CN"/>
               </w:rPr>
               <w:t>17</w:t>
@@ -3609,54 +4364,20 @@
             <w:pPr>
               <w:jc w:val="center"/>
               <w:rPr>
-                <w:color w:val="FF0000"/>
-              </w:rPr>
-            </w:pPr>
-            <w:r>
-              <w:rPr>
-                <w:rFonts w:hint="eastAsia"/>
-                <w:color w:val="FF0000"/>
-              </w:rPr>
-              <w:t>测试</w:t>
-            </w:r>
-            <w:r>
-              <w:rPr>
-                <w:color w:val="FF0000"/>
-              </w:rPr>
-              <w:t>“+”</w:t>
-            </w:r>
-            <w:r>
-              <w:rPr>
-                <w:rFonts w:hint="eastAsia"/>
-                <w:color w:val="FF0000"/>
-              </w:rPr>
-              <w:t>、</w:t>
-            </w:r>
-            <w:r>
-              <w:rPr>
-                <w:color w:val="FF0000"/>
-              </w:rPr>
-              <w:t>”-”</w:t>
-            </w:r>
-            <w:r>
-              <w:rPr>
-                <w:rFonts w:hint="eastAsia"/>
-                <w:color w:val="FF0000"/>
-              </w:rPr>
-              <w:t>、</w:t>
-            </w:r>
-            <w:r>
-              <w:rPr>
-                <w:color w:val="FF0000"/>
-              </w:rPr>
-              <w:t>”*”</w:t>
-            </w:r>
-            <w:r>
-              <w:rPr>
-                <w:rFonts w:hint="eastAsia"/>
-                <w:color w:val="FF0000"/>
-              </w:rPr>
-              <w:t>功能</w:t>
+                <w:rFonts w:hint="eastAsia" w:ascii="微软雅黑" w:hAnsi="微软雅黑" w:eastAsia="微软雅黑" w:cs="微软雅黑"/>
+                <w:color w:val="FF0000"/>
+                <w:sz w:val="20"/>
+                <w:szCs w:val="20"/>
+              </w:rPr>
+            </w:pPr>
+            <w:r>
+              <w:rPr>
+                <w:rFonts w:hint="eastAsia" w:ascii="微软雅黑" w:hAnsi="微软雅黑" w:eastAsia="微软雅黑" w:cs="微软雅黑"/>
+                <w:color w:val="FF0000"/>
+                <w:sz w:val="20"/>
+                <w:szCs w:val="20"/>
+              </w:rPr>
+              <w:t>测试“+”、”-”、”*”功能</w:t>
             </w:r>
           </w:p>
         </w:tc>
@@ -3669,15 +4390,19 @@
             <w:pPr>
               <w:jc w:val="center"/>
               <w:rPr>
-                <w:rFonts w:hint="default" w:eastAsia="宋体"/>
-                <w:color w:val="FF0000"/>
-                <w:lang w:val="en-US" w:eastAsia="zh-CN"/>
-              </w:rPr>
-            </w:pPr>
-            <w:r>
-              <w:rPr>
-                <w:rFonts w:hint="eastAsia"/>
-                <w:color w:val="FF0000"/>
+                <w:rFonts w:hint="eastAsia" w:ascii="微软雅黑" w:hAnsi="微软雅黑" w:eastAsia="微软雅黑" w:cs="微软雅黑"/>
+                <w:color w:val="FF0000"/>
+                <w:sz w:val="20"/>
+                <w:szCs w:val="20"/>
+                <w:lang w:val="en-US" w:eastAsia="zh-CN"/>
+              </w:rPr>
+            </w:pPr>
+            <w:r>
+              <w:rPr>
+                <w:rFonts w:hint="eastAsia" w:ascii="微软雅黑" w:hAnsi="微软雅黑" w:eastAsia="微软雅黑" w:cs="微软雅黑"/>
+                <w:color w:val="FF0000"/>
+                <w:sz w:val="20"/>
+                <w:szCs w:val="20"/>
                 <w:lang w:val="en-US" w:eastAsia="zh-CN"/>
               </w:rPr>
               <w:t>正常运算</w:t>
@@ -3693,15 +4418,19 @@
             <w:pPr>
               <w:jc w:val="center"/>
               <w:rPr>
-                <w:rFonts w:hint="default" w:eastAsia="宋体"/>
-                <w:color w:val="FF0000"/>
-                <w:lang w:val="en-US" w:eastAsia="zh-CN"/>
-              </w:rPr>
-            </w:pPr>
-            <w:r>
-              <w:rPr>
-                <w:rFonts w:hint="eastAsia"/>
-                <w:color w:val="FF0000"/>
+                <w:rFonts w:hint="eastAsia" w:ascii="微软雅黑" w:hAnsi="微软雅黑" w:eastAsia="微软雅黑" w:cs="微软雅黑"/>
+                <w:color w:val="FF0000"/>
+                <w:sz w:val="20"/>
+                <w:szCs w:val="20"/>
+                <w:lang w:val="en-US" w:eastAsia="zh-CN"/>
+              </w:rPr>
+            </w:pPr>
+            <w:r>
+              <w:rPr>
+                <w:rFonts w:hint="eastAsia" w:ascii="微软雅黑" w:hAnsi="微软雅黑" w:eastAsia="微软雅黑" w:cs="微软雅黑"/>
+                <w:color w:val="FF0000"/>
+                <w:sz w:val="20"/>
+                <w:szCs w:val="20"/>
                 <w:lang w:val="en-US" w:eastAsia="zh-CN"/>
               </w:rPr>
               <w:t>1+2</w:t>
@@ -3717,15 +4446,19 @@
             <w:pPr>
               <w:jc w:val="center"/>
               <w:rPr>
-                <w:rFonts w:hint="default" w:eastAsia="宋体"/>
-                <w:color w:val="FF0000"/>
-                <w:lang w:val="en-US" w:eastAsia="zh-CN"/>
-              </w:rPr>
-            </w:pPr>
-            <w:r>
-              <w:rPr>
-                <w:rFonts w:hint="eastAsia"/>
-                <w:color w:val="FF0000"/>
+                <w:rFonts w:hint="eastAsia" w:ascii="微软雅黑" w:hAnsi="微软雅黑" w:eastAsia="微软雅黑" w:cs="微软雅黑"/>
+                <w:color w:val="FF0000"/>
+                <w:sz w:val="20"/>
+                <w:szCs w:val="20"/>
+                <w:lang w:val="en-US" w:eastAsia="zh-CN"/>
+              </w:rPr>
+            </w:pPr>
+            <w:r>
+              <w:rPr>
+                <w:rFonts w:hint="eastAsia" w:ascii="微软雅黑" w:hAnsi="微软雅黑" w:eastAsia="微软雅黑" w:cs="微软雅黑"/>
+                <w:color w:val="FF0000"/>
+                <w:sz w:val="20"/>
+                <w:szCs w:val="20"/>
                 <w:lang w:val="en-US" w:eastAsia="zh-CN"/>
               </w:rPr>
               <w:t>*3</w:t>
@@ -3742,15 +4475,19 @@
             <w:pPr>
               <w:jc w:val="center"/>
               <w:rPr>
-                <w:rFonts w:hint="default" w:eastAsia="宋体"/>
-                <w:color w:val="FF0000"/>
-                <w:lang w:val="en-US" w:eastAsia="zh-CN"/>
-              </w:rPr>
-            </w:pPr>
-            <w:r>
-              <w:rPr>
-                <w:rFonts w:hint="eastAsia"/>
-                <w:color w:val="FF0000"/>
+                <w:rFonts w:hint="eastAsia" w:ascii="微软雅黑" w:hAnsi="微软雅黑" w:eastAsia="微软雅黑" w:cs="微软雅黑"/>
+                <w:color w:val="FF0000"/>
+                <w:sz w:val="20"/>
+                <w:szCs w:val="20"/>
+                <w:lang w:val="en-US" w:eastAsia="zh-CN"/>
+              </w:rPr>
+            </w:pPr>
+            <w:r>
+              <w:rPr>
+                <w:rFonts w:hint="eastAsia" w:ascii="微软雅黑" w:hAnsi="微软雅黑" w:eastAsia="微软雅黑" w:cs="微软雅黑"/>
+                <w:color w:val="FF0000"/>
+                <w:sz w:val="20"/>
+                <w:szCs w:val="20"/>
                 <w:lang w:val="en-US" w:eastAsia="zh-CN"/>
               </w:rPr>
               <w:t>/4</w:t>
@@ -3767,7 +4504,10 @@
             <w:pPr>
               <w:jc w:val="center"/>
               <w:rPr>
-                <w:color w:val="FF0000"/>
+                <w:rFonts w:hint="eastAsia" w:ascii="微软雅黑" w:hAnsi="微软雅黑" w:eastAsia="微软雅黑" w:cs="微软雅黑"/>
+                <w:color w:val="FF0000"/>
+                <w:sz w:val="20"/>
+                <w:szCs w:val="20"/>
               </w:rPr>
             </w:pPr>
           </w:p>
@@ -3781,15 +4521,19 @@
             <w:pPr>
               <w:jc w:val="center"/>
               <w:rPr>
-                <w:rFonts w:hint="eastAsia" w:eastAsia="宋体"/>
-                <w:color w:val="FF0000"/>
-                <w:lang w:val="en-US" w:eastAsia="zh-CN"/>
-              </w:rPr>
-            </w:pPr>
-            <w:r>
-              <w:rPr>
-                <w:rFonts w:hint="eastAsia"/>
-                <w:color w:val="FF0000"/>
+                <w:rFonts w:hint="eastAsia" w:ascii="微软雅黑" w:hAnsi="微软雅黑" w:eastAsia="微软雅黑" w:cs="微软雅黑"/>
+                <w:color w:val="FF0000"/>
+                <w:sz w:val="20"/>
+                <w:szCs w:val="20"/>
+                <w:lang w:val="en-US" w:eastAsia="zh-CN"/>
+              </w:rPr>
+            </w:pPr>
+            <w:r>
+              <w:rPr>
+                <w:rFonts w:hint="eastAsia" w:ascii="微软雅黑" w:hAnsi="微软雅黑" w:eastAsia="微软雅黑" w:cs="微软雅黑"/>
+                <w:color w:val="FF0000"/>
+                <w:sz w:val="20"/>
+                <w:szCs w:val="20"/>
                 <w:lang w:val="en-US" w:eastAsia="zh-CN"/>
               </w:rPr>
               <w:t>=</w:t>
@@ -3805,15 +4549,19 @@
             <w:pPr>
               <w:jc w:val="center"/>
               <w:rPr>
-                <w:rFonts w:hint="default" w:eastAsia="宋体"/>
-                <w:color w:val="FF0000"/>
-                <w:lang w:val="en-US" w:eastAsia="zh-CN"/>
-              </w:rPr>
-            </w:pPr>
-            <w:r>
-              <w:rPr>
-                <w:rFonts w:hint="eastAsia"/>
-                <w:color w:val="FF0000"/>
+                <w:rFonts w:hint="eastAsia" w:ascii="微软雅黑" w:hAnsi="微软雅黑" w:eastAsia="微软雅黑" w:cs="微软雅黑"/>
+                <w:color w:val="FF0000"/>
+                <w:sz w:val="20"/>
+                <w:szCs w:val="20"/>
+                <w:lang w:val="en-US" w:eastAsia="zh-CN"/>
+              </w:rPr>
+            </w:pPr>
+            <w:r>
+              <w:rPr>
+                <w:rFonts w:hint="eastAsia" w:ascii="微软雅黑" w:hAnsi="微软雅黑" w:eastAsia="微软雅黑" w:cs="微软雅黑"/>
+                <w:color w:val="FF0000"/>
+                <w:sz w:val="20"/>
+                <w:szCs w:val="20"/>
                 <w:lang w:val="en-US" w:eastAsia="zh-CN"/>
               </w:rPr>
               <w:t>2.25</w:t>
@@ -3830,12 +4578,20 @@
             <w:pPr>
               <w:jc w:val="center"/>
               <w:rPr>
-                <w:color w:val="FF0000"/>
-              </w:rPr>
-            </w:pPr>
-            <w:r>
+                <w:rFonts w:hint="eastAsia" w:ascii="微软雅黑" w:hAnsi="微软雅黑" w:eastAsia="微软雅黑" w:cs="微软雅黑"/>
+                <w:color w:val="FF0000"/>
+                <w:sz w:val="20"/>
+                <w:szCs w:val="20"/>
+              </w:rPr>
+            </w:pPr>
+            <w:r>
+              <w:rPr>
+                <w:rFonts w:hint="eastAsia" w:ascii="微软雅黑" w:hAnsi="微软雅黑" w:eastAsia="微软雅黑" w:cs="微软雅黑"/>
+                <w:sz w:val="20"/>
+                <w:szCs w:val="20"/>
+              </w:rPr>
               <w:pict>
-                <v:shape id="_x0000_i1075" o:spt="75" type="#_x0000_t75" style="height:26.1pt;width:45.55pt;" filled="f" stroked="f" coordsize="21600,21600">
+                <v:shape id="_x0000_i1037" o:spt="75" type="#_x0000_t75" style="height:26.1pt;width:45.55pt;" filled="f" stroked="f" coordsize="21600,21600">
                   <v:path/>
                   <v:fill on="f" focussize="0,0"/>
                   <v:stroke on="f"/>
@@ -3858,7 +4614,10 @@
             <w:pPr>
               <w:jc w:val="center"/>
               <w:rPr>
-                <w:color w:val="FF0000"/>
+                <w:rFonts w:hint="eastAsia" w:ascii="微软雅黑" w:hAnsi="微软雅黑" w:eastAsia="微软雅黑" w:cs="微软雅黑"/>
+                <w:color w:val="FF0000"/>
+                <w:sz w:val="20"/>
+                <w:szCs w:val="20"/>
               </w:rPr>
             </w:pPr>
           </w:p>
@@ -3874,7 +4633,6 @@
             <w:insideH w:val="single" w:color="000000" w:sz="4" w:space="0"/>
             <w:insideV w:val="single" w:color="000000" w:sz="4" w:space="0"/>
           </w:tblBorders>
-          <w:tblLayout w:type="fixed"/>
           <w:tblCellMar>
             <w:top w:w="0" w:type="dxa"/>
             <w:left w:w="108" w:type="dxa"/>
@@ -3889,12 +4647,16 @@
           <w:tcPr>
             <w:tcW w:w="534" w:type="dxa"/>
             <w:vMerge w:val="continue"/>
-            <w:tcBorders/>
-            <w:vAlign w:val="center"/>
-          </w:tcPr>
-          <w:p>
-            <w:pPr>
-              <w:jc w:val="center"/>
+            <w:vAlign w:val="center"/>
+          </w:tcPr>
+          <w:p>
+            <w:pPr>
+              <w:jc w:val="center"/>
+              <w:rPr>
+                <w:rFonts w:hint="eastAsia" w:ascii="微软雅黑" w:hAnsi="微软雅黑" w:eastAsia="微软雅黑" w:cs="微软雅黑"/>
+                <w:sz w:val="20"/>
+                <w:szCs w:val="20"/>
+              </w:rPr>
             </w:pPr>
           </w:p>
         </w:tc>
@@ -3907,6 +4669,11 @@
           <w:p>
             <w:pPr>
               <w:jc w:val="center"/>
+              <w:rPr>
+                <w:rFonts w:hint="eastAsia" w:ascii="微软雅黑" w:hAnsi="微软雅黑" w:eastAsia="微软雅黑" w:cs="微软雅黑"/>
+                <w:sz w:val="20"/>
+                <w:szCs w:val="20"/>
+              </w:rPr>
             </w:pPr>
           </w:p>
         </w:tc>
@@ -3919,15 +4686,19 @@
             <w:pPr>
               <w:jc w:val="both"/>
               <w:rPr>
-                <w:rFonts w:hint="default"/>
-                <w:color w:val="FF0000"/>
-                <w:lang w:val="en-US" w:eastAsia="zh-CN"/>
-              </w:rPr>
-            </w:pPr>
-            <w:r>
-              <w:rPr>
-                <w:rFonts w:hint="eastAsia"/>
-                <w:color w:val="FF0000"/>
+                <w:rFonts w:hint="eastAsia" w:ascii="微软雅黑" w:hAnsi="微软雅黑" w:eastAsia="微软雅黑" w:cs="微软雅黑"/>
+                <w:color w:val="FF0000"/>
+                <w:sz w:val="20"/>
+                <w:szCs w:val="20"/>
+                <w:lang w:val="en-US" w:eastAsia="zh-CN"/>
+              </w:rPr>
+            </w:pPr>
+            <w:r>
+              <w:rPr>
+                <w:rFonts w:hint="eastAsia" w:ascii="微软雅黑" w:hAnsi="微软雅黑" w:eastAsia="微软雅黑" w:cs="微软雅黑"/>
+                <w:color w:val="FF0000"/>
+                <w:sz w:val="20"/>
+                <w:szCs w:val="20"/>
                 <w:lang w:val="en-US" w:eastAsia="zh-CN"/>
               </w:rPr>
               <w:t>带上括号和小数点</w:t>
@@ -3943,15 +4714,19 @@
             <w:pPr>
               <w:jc w:val="center"/>
               <w:rPr>
-                <w:rFonts w:hint="default" w:eastAsia="宋体"/>
-                <w:color w:val="FF0000"/>
-                <w:lang w:val="en-US" w:eastAsia="zh-CN"/>
-              </w:rPr>
-            </w:pPr>
-            <w:r>
-              <w:rPr>
-                <w:rFonts w:hint="eastAsia"/>
-                <w:color w:val="FF0000"/>
+                <w:rFonts w:hint="eastAsia" w:ascii="微软雅黑" w:hAnsi="微软雅黑" w:eastAsia="微软雅黑" w:cs="微软雅黑"/>
+                <w:color w:val="FF0000"/>
+                <w:sz w:val="20"/>
+                <w:szCs w:val="20"/>
+                <w:lang w:val="en-US" w:eastAsia="zh-CN"/>
+              </w:rPr>
+            </w:pPr>
+            <w:r>
+              <w:rPr>
+                <w:rFonts w:hint="eastAsia" w:ascii="微软雅黑" w:hAnsi="微软雅黑" w:eastAsia="微软雅黑" w:cs="微软雅黑"/>
+                <w:color w:val="FF0000"/>
+                <w:sz w:val="20"/>
+                <w:szCs w:val="20"/>
                 <w:lang w:val="en-US" w:eastAsia="zh-CN"/>
               </w:rPr>
               <w:t>5+1</w:t>
@@ -3967,13 +4742,18 @@
             <w:pPr>
               <w:jc w:val="center"/>
               <w:rPr>
-                <w:color w:val="FF0000"/>
-              </w:rPr>
-            </w:pPr>
-            <w:r>
-              <w:rPr>
-                <w:rFonts w:hint="eastAsia"/>
-                <w:color w:val="FF0000"/>
+                <w:rFonts w:hint="eastAsia" w:ascii="微软雅黑" w:hAnsi="微软雅黑" w:eastAsia="微软雅黑" w:cs="微软雅黑"/>
+                <w:color w:val="FF0000"/>
+                <w:sz w:val="20"/>
+                <w:szCs w:val="20"/>
+              </w:rPr>
+            </w:pPr>
+            <w:r>
+              <w:rPr>
+                <w:rFonts w:hint="eastAsia" w:ascii="微软雅黑" w:hAnsi="微软雅黑" w:eastAsia="微软雅黑" w:cs="微软雅黑"/>
+                <w:color w:val="FF0000"/>
+                <w:sz w:val="20"/>
+                <w:szCs w:val="20"/>
                 <w:lang w:val="en-US" w:eastAsia="zh-CN"/>
               </w:rPr>
               <w:t>*</w:t>
@@ -3990,13 +4770,18 @@
             <w:pPr>
               <w:jc w:val="center"/>
               <w:rPr>
-                <w:color w:val="FF0000"/>
-              </w:rPr>
-            </w:pPr>
-            <w:r>
-              <w:rPr>
-                <w:rFonts w:hint="eastAsia"/>
-                <w:color w:val="FF0000"/>
+                <w:rFonts w:hint="eastAsia" w:ascii="微软雅黑" w:hAnsi="微软雅黑" w:eastAsia="微软雅黑" w:cs="微软雅黑"/>
+                <w:color w:val="FF0000"/>
+                <w:sz w:val="20"/>
+                <w:szCs w:val="20"/>
+              </w:rPr>
+            </w:pPr>
+            <w:r>
+              <w:rPr>
+                <w:rFonts w:hint="eastAsia" w:ascii="微软雅黑" w:hAnsi="微软雅黑" w:eastAsia="微软雅黑" w:cs="微软雅黑"/>
+                <w:color w:val="FF0000"/>
+                <w:sz w:val="20"/>
+                <w:szCs w:val="20"/>
                 <w:lang w:val="en-US" w:eastAsia="zh-CN"/>
               </w:rPr>
               <w:t>（3</w:t>
@@ -4013,13 +4798,18 @@
             <w:pPr>
               <w:jc w:val="center"/>
               <w:rPr>
-                <w:color w:val="FF0000"/>
-              </w:rPr>
-            </w:pPr>
-            <w:r>
-              <w:rPr>
-                <w:rFonts w:hint="eastAsia"/>
-                <w:color w:val="FF0000"/>
+                <w:rFonts w:hint="eastAsia" w:ascii="微软雅黑" w:hAnsi="微软雅黑" w:eastAsia="微软雅黑" w:cs="微软雅黑"/>
+                <w:color w:val="FF0000"/>
+                <w:sz w:val="20"/>
+                <w:szCs w:val="20"/>
+              </w:rPr>
+            </w:pPr>
+            <w:r>
+              <w:rPr>
+                <w:rFonts w:hint="eastAsia" w:ascii="微软雅黑" w:hAnsi="微软雅黑" w:eastAsia="微软雅黑" w:cs="微软雅黑"/>
+                <w:color w:val="FF0000"/>
+                <w:sz w:val="20"/>
+                <w:szCs w:val="20"/>
                 <w:lang w:val="en-US" w:eastAsia="zh-CN"/>
               </w:rPr>
               <w:t>+1.2）</w:t>
@@ -4035,15 +4825,19 @@
             <w:pPr>
               <w:jc w:val="center"/>
               <w:rPr>
-                <w:rFonts w:hint="eastAsia" w:eastAsia="宋体"/>
-                <w:color w:val="FF0000"/>
-                <w:lang w:val="en-US" w:eastAsia="zh-CN"/>
-              </w:rPr>
-            </w:pPr>
-            <w:r>
-              <w:rPr>
-                <w:rFonts w:hint="eastAsia"/>
-                <w:color w:val="FF0000"/>
+                <w:rFonts w:hint="eastAsia" w:ascii="微软雅黑" w:hAnsi="微软雅黑" w:eastAsia="微软雅黑" w:cs="微软雅黑"/>
+                <w:color w:val="FF0000"/>
+                <w:sz w:val="20"/>
+                <w:szCs w:val="20"/>
+                <w:lang w:val="en-US" w:eastAsia="zh-CN"/>
+              </w:rPr>
+            </w:pPr>
+            <w:r>
+              <w:rPr>
+                <w:rFonts w:hint="eastAsia" w:ascii="微软雅黑" w:hAnsi="微软雅黑" w:eastAsia="微软雅黑" w:cs="微软雅黑"/>
+                <w:color w:val="FF0000"/>
+                <w:sz w:val="20"/>
+                <w:szCs w:val="20"/>
                 <w:lang w:val="en-US" w:eastAsia="zh-CN"/>
               </w:rPr>
               <w:t>=</w:t>
@@ -4059,15 +4853,19 @@
             <w:pPr>
               <w:jc w:val="center"/>
               <w:rPr>
-                <w:rFonts w:hint="default" w:eastAsia="宋体"/>
-                <w:color w:val="FF0000"/>
-                <w:lang w:val="en-US" w:eastAsia="zh-CN"/>
-              </w:rPr>
-            </w:pPr>
-            <w:r>
-              <w:rPr>
-                <w:rFonts w:hint="eastAsia"/>
-                <w:color w:val="FF0000"/>
+                <w:rFonts w:hint="eastAsia" w:ascii="微软雅黑" w:hAnsi="微软雅黑" w:eastAsia="微软雅黑" w:cs="微软雅黑"/>
+                <w:color w:val="FF0000"/>
+                <w:sz w:val="20"/>
+                <w:szCs w:val="20"/>
+                <w:lang w:val="en-US" w:eastAsia="zh-CN"/>
+              </w:rPr>
+            </w:pPr>
+            <w:r>
+              <w:rPr>
+                <w:rFonts w:hint="eastAsia" w:ascii="微软雅黑" w:hAnsi="微软雅黑" w:eastAsia="微软雅黑" w:cs="微软雅黑"/>
+                <w:color w:val="FF0000"/>
+                <w:sz w:val="20"/>
+                <w:szCs w:val="20"/>
                 <w:lang w:val="en-US" w:eastAsia="zh-CN"/>
               </w:rPr>
               <w:t>9.2</w:t>
@@ -4084,15 +4882,19 @@
             <w:pPr>
               <w:jc w:val="center"/>
               <w:rPr>
-                <w:rFonts w:hint="default" w:eastAsia="宋体"/>
-                <w:color w:val="FF0000"/>
-                <w:lang w:val="en-US" w:eastAsia="zh-CN"/>
-              </w:rPr>
-            </w:pPr>
-            <w:r>
-              <w:rPr>
-                <w:rFonts w:hint="eastAsia"/>
-                <w:color w:val="FF0000"/>
+                <w:rFonts w:hint="eastAsia" w:ascii="微软雅黑" w:hAnsi="微软雅黑" w:eastAsia="微软雅黑" w:cs="微软雅黑"/>
+                <w:color w:val="FF0000"/>
+                <w:sz w:val="20"/>
+                <w:szCs w:val="20"/>
+                <w:lang w:val="en-US" w:eastAsia="zh-CN"/>
+              </w:rPr>
+            </w:pPr>
+            <w:r>
+              <w:rPr>
+                <w:rFonts w:hint="eastAsia" w:ascii="微软雅黑" w:hAnsi="微软雅黑" w:eastAsia="微软雅黑" w:cs="微软雅黑"/>
+                <w:color w:val="FF0000"/>
+                <w:sz w:val="20"/>
+                <w:szCs w:val="20"/>
                 <w:lang w:val="en-US" w:eastAsia="zh-CN"/>
               </w:rPr>
               <w:t>没得括号</w:t>
@@ -4109,18 +4911,22 @@
             <w:pPr>
               <w:jc w:val="center"/>
               <w:rPr>
-                <w:rFonts w:hint="default" w:eastAsia="宋体"/>
-                <w:color w:val="FF0000"/>
-                <w:lang w:val="en-US" w:eastAsia="zh-CN"/>
-              </w:rPr>
-            </w:pPr>
-            <w:r>
-              <w:rPr>
-                <w:rFonts w:hint="eastAsia"/>
-                <w:color w:val="FF0000"/>
-                <w:lang w:val="en-US" w:eastAsia="zh-CN"/>
-              </w:rPr>
-              <w:t>没有括号！！！</w:t>
+                <w:rFonts w:hint="eastAsia" w:ascii="微软雅黑" w:hAnsi="微软雅黑" w:eastAsia="微软雅黑" w:cs="微软雅黑"/>
+                <w:color w:val="FF0000"/>
+                <w:sz w:val="20"/>
+                <w:szCs w:val="20"/>
+                <w:lang w:val="en-US" w:eastAsia="zh-CN"/>
+              </w:rPr>
+            </w:pPr>
+            <w:r>
+              <w:rPr>
+                <w:rFonts w:hint="eastAsia" w:ascii="微软雅黑" w:hAnsi="微软雅黑" w:eastAsia="微软雅黑" w:cs="微软雅黑"/>
+                <w:color w:val="FF0000"/>
+                <w:sz w:val="20"/>
+                <w:szCs w:val="20"/>
+                <w:lang w:val="en-US" w:eastAsia="zh-CN"/>
+              </w:rPr>
+              <w:t>没有括号</w:t>
             </w:r>
           </w:p>
         </w:tc>
@@ -4135,7 +4941,6 @@
             <w:insideH w:val="single" w:color="000000" w:sz="4" w:space="0"/>
             <w:insideV w:val="single" w:color="000000" w:sz="4" w:space="0"/>
           </w:tblBorders>
-          <w:tblLayout w:type="fixed"/>
           <w:tblCellMar>
             <w:top w:w="0" w:type="dxa"/>
             <w:left w:w="108" w:type="dxa"/>
@@ -4150,14 +4955,16 @@
           <w:tcPr>
             <w:tcW w:w="534" w:type="dxa"/>
             <w:vMerge w:val="continue"/>
-            <w:tcBorders/>
-            <w:vAlign w:val="center"/>
-          </w:tcPr>
-          <w:p>
-            <w:pPr>
-              <w:jc w:val="center"/>
-              <w:rPr>
-                <w:color w:val="FF0000"/>
+            <w:vAlign w:val="center"/>
+          </w:tcPr>
+          <w:p>
+            <w:pPr>
+              <w:jc w:val="center"/>
+              <w:rPr>
+                <w:rFonts w:hint="eastAsia" w:ascii="微软雅黑" w:hAnsi="微软雅黑" w:eastAsia="微软雅黑" w:cs="微软雅黑"/>
+                <w:color w:val="FF0000"/>
+                <w:sz w:val="20"/>
+                <w:szCs w:val="20"/>
               </w:rPr>
             </w:pPr>
           </w:p>
@@ -4172,7 +4979,10 @@
             <w:pPr>
               <w:jc w:val="center"/>
               <w:rPr>
-                <w:color w:val="FF0000"/>
+                <w:rFonts w:hint="eastAsia" w:ascii="微软雅黑" w:hAnsi="微软雅黑" w:eastAsia="微软雅黑" w:cs="微软雅黑"/>
+                <w:color w:val="FF0000"/>
+                <w:sz w:val="20"/>
+                <w:szCs w:val="20"/>
               </w:rPr>
             </w:pPr>
           </w:p>
@@ -4186,15 +4996,19 @@
             <w:pPr>
               <w:jc w:val="center"/>
               <w:rPr>
-                <w:rFonts w:hint="default" w:eastAsia="宋体"/>
-                <w:color w:val="FF0000"/>
-                <w:lang w:val="en-US" w:eastAsia="zh-CN"/>
-              </w:rPr>
-            </w:pPr>
-            <w:r>
-              <w:rPr>
-                <w:rFonts w:hint="eastAsia"/>
-                <w:color w:val="FF0000"/>
+                <w:rFonts w:hint="eastAsia" w:ascii="微软雅黑" w:hAnsi="微软雅黑" w:eastAsia="微软雅黑" w:cs="微软雅黑"/>
+                <w:color w:val="FF0000"/>
+                <w:sz w:val="20"/>
+                <w:szCs w:val="20"/>
+                <w:lang w:val="en-US" w:eastAsia="zh-CN"/>
+              </w:rPr>
+            </w:pPr>
+            <w:r>
+              <w:rPr>
+                <w:rFonts w:hint="eastAsia" w:ascii="微软雅黑" w:hAnsi="微软雅黑" w:eastAsia="微软雅黑" w:cs="微软雅黑"/>
+                <w:color w:val="FF0000"/>
+                <w:sz w:val="20"/>
+                <w:szCs w:val="20"/>
                 <w:lang w:val="en-US" w:eastAsia="zh-CN"/>
               </w:rPr>
               <w:t>++</w:t>
@@ -4210,15 +5024,19 @@
             <w:pPr>
               <w:jc w:val="center"/>
               <w:rPr>
-                <w:rFonts w:hint="eastAsia" w:eastAsia="宋体"/>
-                <w:color w:val="FF0000"/>
-                <w:lang w:val="en-US" w:eastAsia="zh-CN"/>
-              </w:rPr>
-            </w:pPr>
-            <w:r>
-              <w:rPr>
-                <w:rFonts w:hint="eastAsia"/>
-                <w:color w:val="FF0000"/>
+                <w:rFonts w:hint="eastAsia" w:ascii="微软雅黑" w:hAnsi="微软雅黑" w:eastAsia="微软雅黑" w:cs="微软雅黑"/>
+                <w:color w:val="FF0000"/>
+                <w:sz w:val="20"/>
+                <w:szCs w:val="20"/>
+                <w:lang w:val="en-US" w:eastAsia="zh-CN"/>
+              </w:rPr>
+            </w:pPr>
+            <w:r>
+              <w:rPr>
+                <w:rFonts w:hint="eastAsia" w:ascii="微软雅黑" w:hAnsi="微软雅黑" w:eastAsia="微软雅黑" w:cs="微软雅黑"/>
+                <w:color w:val="FF0000"/>
+                <w:sz w:val="20"/>
+                <w:szCs w:val="20"/>
                 <w:lang w:val="en-US" w:eastAsia="zh-CN"/>
               </w:rPr>
               <w:t>1</w:t>
@@ -4234,15 +5052,19 @@
             <w:pPr>
               <w:jc w:val="center"/>
               <w:rPr>
-                <w:rFonts w:hint="eastAsia" w:eastAsia="宋体"/>
-                <w:color w:val="FF0000"/>
-                <w:lang w:val="en-US" w:eastAsia="zh-CN"/>
-              </w:rPr>
-            </w:pPr>
-            <w:r>
-              <w:rPr>
-                <w:rFonts w:hint="eastAsia"/>
-                <w:color w:val="FF0000"/>
+                <w:rFonts w:hint="eastAsia" w:ascii="微软雅黑" w:hAnsi="微软雅黑" w:eastAsia="微软雅黑" w:cs="微软雅黑"/>
+                <w:color w:val="FF0000"/>
+                <w:sz w:val="20"/>
+                <w:szCs w:val="20"/>
+                <w:lang w:val="en-US" w:eastAsia="zh-CN"/>
+              </w:rPr>
+            </w:pPr>
+            <w:r>
+              <w:rPr>
+                <w:rFonts w:hint="eastAsia" w:ascii="微软雅黑" w:hAnsi="微软雅黑" w:eastAsia="微软雅黑" w:cs="微软雅黑"/>
+                <w:color w:val="FF0000"/>
+                <w:sz w:val="20"/>
+                <w:szCs w:val="20"/>
                 <w:lang w:val="en-US" w:eastAsia="zh-CN"/>
               </w:rPr>
               <w:t>+</w:t>
@@ -4259,15 +5081,19 @@
             <w:pPr>
               <w:jc w:val="center"/>
               <w:rPr>
-                <w:rFonts w:hint="eastAsia" w:eastAsia="宋体"/>
-                <w:color w:val="FF0000"/>
-                <w:lang w:val="en-US" w:eastAsia="zh-CN"/>
-              </w:rPr>
-            </w:pPr>
-            <w:r>
-              <w:rPr>
-                <w:rFonts w:hint="eastAsia"/>
-                <w:color w:val="FF0000"/>
+                <w:rFonts w:hint="eastAsia" w:ascii="微软雅黑" w:hAnsi="微软雅黑" w:eastAsia="微软雅黑" w:cs="微软雅黑"/>
+                <w:color w:val="FF0000"/>
+                <w:sz w:val="20"/>
+                <w:szCs w:val="20"/>
+                <w:lang w:val="en-US" w:eastAsia="zh-CN"/>
+              </w:rPr>
+            </w:pPr>
+            <w:r>
+              <w:rPr>
+                <w:rFonts w:hint="eastAsia" w:ascii="微软雅黑" w:hAnsi="微软雅黑" w:eastAsia="微软雅黑" w:cs="微软雅黑"/>
+                <w:color w:val="FF0000"/>
+                <w:sz w:val="20"/>
+                <w:szCs w:val="20"/>
                 <w:lang w:val="en-US" w:eastAsia="zh-CN"/>
               </w:rPr>
               <w:t>+</w:t>
@@ -4284,7 +5110,10 @@
             <w:pPr>
               <w:jc w:val="center"/>
               <w:rPr>
-                <w:color w:val="FF0000"/>
+                <w:rFonts w:hint="eastAsia" w:ascii="微软雅黑" w:hAnsi="微软雅黑" w:eastAsia="微软雅黑" w:cs="微软雅黑"/>
+                <w:color w:val="FF0000"/>
+                <w:sz w:val="20"/>
+                <w:szCs w:val="20"/>
               </w:rPr>
             </w:pPr>
           </w:p>
@@ -4298,15 +5127,19 @@
             <w:pPr>
               <w:jc w:val="center"/>
               <w:rPr>
-                <w:rFonts w:hint="eastAsia" w:eastAsia="宋体"/>
-                <w:color w:val="FF0000"/>
-                <w:lang w:val="en-US" w:eastAsia="zh-CN"/>
-              </w:rPr>
-            </w:pPr>
-            <w:r>
-              <w:rPr>
-                <w:rFonts w:hint="eastAsia"/>
-                <w:color w:val="FF0000"/>
+                <w:rFonts w:hint="eastAsia" w:ascii="微软雅黑" w:hAnsi="微软雅黑" w:eastAsia="微软雅黑" w:cs="微软雅黑"/>
+                <w:color w:val="FF0000"/>
+                <w:sz w:val="20"/>
+                <w:szCs w:val="20"/>
+                <w:lang w:val="en-US" w:eastAsia="zh-CN"/>
+              </w:rPr>
+            </w:pPr>
+            <w:r>
+              <w:rPr>
+                <w:rFonts w:hint="eastAsia" w:ascii="微软雅黑" w:hAnsi="微软雅黑" w:eastAsia="微软雅黑" w:cs="微软雅黑"/>
+                <w:color w:val="FF0000"/>
+                <w:sz w:val="20"/>
+                <w:szCs w:val="20"/>
                 <w:lang w:val="en-US" w:eastAsia="zh-CN"/>
               </w:rPr>
               <w:t>=</w:t>
@@ -4322,14 +5155,19 @@
             <w:pPr>
               <w:jc w:val="center"/>
               <w:rPr>
-                <w:color w:val="FF0000"/>
+                <w:rFonts w:hint="eastAsia" w:ascii="微软雅黑" w:hAnsi="微软雅黑" w:eastAsia="微软雅黑" w:cs="微软雅黑"/>
+                <w:color w:val="FF0000"/>
+                <w:sz w:val="20"/>
+                <w:szCs w:val="20"/>
               </w:rPr>
             </w:pPr>
             <w:bookmarkStart w:id="1" w:name="OLE_LINK2"/>
             <w:r>
               <w:rPr>
-                <w:rFonts w:hint="eastAsia"/>
-                <w:color w:val="FF0000"/>
+                <w:rFonts w:hint="eastAsia" w:ascii="微软雅黑" w:hAnsi="微软雅黑" w:eastAsia="微软雅黑" w:cs="微软雅黑"/>
+                <w:color w:val="FF0000"/>
+                <w:sz w:val="20"/>
+                <w:szCs w:val="20"/>
               </w:rPr>
               <w:t>FORMAT ERROR</w:t>
             </w:r>
@@ -4346,12 +5184,20 @@
             <w:pPr>
               <w:jc w:val="center"/>
               <w:rPr>
-                <w:color w:val="FF0000"/>
-              </w:rPr>
-            </w:pPr>
-            <w:r>
+                <w:rFonts w:hint="eastAsia" w:ascii="微软雅黑" w:hAnsi="微软雅黑" w:eastAsia="微软雅黑" w:cs="微软雅黑"/>
+                <w:color w:val="FF0000"/>
+                <w:sz w:val="20"/>
+                <w:szCs w:val="20"/>
+              </w:rPr>
+            </w:pPr>
+            <w:r>
+              <w:rPr>
+                <w:rFonts w:hint="eastAsia" w:ascii="微软雅黑" w:hAnsi="微软雅黑" w:eastAsia="微软雅黑" w:cs="微软雅黑"/>
+                <w:sz w:val="20"/>
+                <w:szCs w:val="20"/>
+              </w:rPr>
               <w:pict>
-                <v:shape id="_x0000_i1078" o:spt="75" type="#_x0000_t75" style="height:26.8pt;width:45.65pt;" filled="f" stroked="f" coordsize="21600,21600">
+                <v:shape id="_x0000_i1038" o:spt="75" type="#_x0000_t75" style="height:26.8pt;width:45.65pt;" filled="f" stroked="f" coordsize="21600,21600">
                   <v:path/>
                   <v:fill on="f" focussize="0,0"/>
                   <v:stroke on="f"/>
@@ -4374,16 +5220,20 @@
             <w:pPr>
               <w:jc w:val="center"/>
               <w:rPr>
-                <w:rFonts w:hint="default" w:eastAsia="宋体"/>
-                <w:color w:val="FF0000"/>
+                <w:rFonts w:hint="eastAsia" w:ascii="微软雅黑" w:hAnsi="微软雅黑" w:eastAsia="微软雅黑" w:cs="微软雅黑"/>
+                <w:color w:val="FF0000"/>
+                <w:sz w:val="20"/>
+                <w:szCs w:val="20"/>
                 <w:lang w:val="en-US" w:eastAsia="zh-CN"/>
               </w:rPr>
             </w:pPr>
             <w:bookmarkStart w:id="2" w:name="OLE_LINK3"/>
             <w:r>
               <w:rPr>
-                <w:rFonts w:hint="eastAsia"/>
-                <w:color w:val="FF0000"/>
+                <w:rFonts w:hint="eastAsia" w:ascii="微软雅黑" w:hAnsi="微软雅黑" w:eastAsia="微软雅黑" w:cs="微软雅黑"/>
+                <w:color w:val="FF0000"/>
+                <w:sz w:val="20"/>
+                <w:szCs w:val="20"/>
                 <w:lang w:val="en-US" w:eastAsia="zh-CN"/>
               </w:rPr>
               <w:t>结果是0</w:t>
@@ -4402,7 +5252,6 @@
             <w:insideH w:val="single" w:color="000000" w:sz="4" w:space="0"/>
             <w:insideV w:val="single" w:color="000000" w:sz="4" w:space="0"/>
           </w:tblBorders>
-          <w:tblLayout w:type="fixed"/>
           <w:tblCellMar>
             <w:top w:w="0" w:type="dxa"/>
             <w:left w:w="108" w:type="dxa"/>
@@ -4417,14 +5266,16 @@
           <w:tcPr>
             <w:tcW w:w="534" w:type="dxa"/>
             <w:vMerge w:val="continue"/>
-            <w:tcBorders/>
-            <w:vAlign w:val="center"/>
-          </w:tcPr>
-          <w:p>
-            <w:pPr>
-              <w:jc w:val="center"/>
-              <w:rPr>
-                <w:color w:val="FF0000"/>
+            <w:vAlign w:val="center"/>
+          </w:tcPr>
+          <w:p>
+            <w:pPr>
+              <w:jc w:val="center"/>
+              <w:rPr>
+                <w:rFonts w:hint="eastAsia" w:ascii="微软雅黑" w:hAnsi="微软雅黑" w:eastAsia="微软雅黑" w:cs="微软雅黑"/>
+                <w:color w:val="FF0000"/>
+                <w:sz w:val="20"/>
+                <w:szCs w:val="20"/>
               </w:rPr>
             </w:pPr>
           </w:p>
@@ -4439,7 +5290,10 @@
             <w:pPr>
               <w:jc w:val="center"/>
               <w:rPr>
-                <w:color w:val="FF0000"/>
+                <w:rFonts w:hint="eastAsia" w:ascii="微软雅黑" w:hAnsi="微软雅黑" w:eastAsia="微软雅黑" w:cs="微软雅黑"/>
+                <w:color w:val="FF0000"/>
+                <w:sz w:val="20"/>
+                <w:szCs w:val="20"/>
               </w:rPr>
             </w:pPr>
           </w:p>
@@ -4453,15 +5307,19 @@
             <w:pPr>
               <w:jc w:val="center"/>
               <w:rPr>
-                <w:rFonts w:hint="default" w:eastAsia="宋体"/>
-                <w:color w:val="FF0000"/>
-                <w:lang w:val="en-US" w:eastAsia="zh-CN"/>
-              </w:rPr>
-            </w:pPr>
-            <w:r>
-              <w:rPr>
-                <w:rFonts w:hint="eastAsia"/>
-                <w:color w:val="FF0000"/>
+                <w:rFonts w:hint="eastAsia" w:ascii="微软雅黑" w:hAnsi="微软雅黑" w:eastAsia="微软雅黑" w:cs="微软雅黑"/>
+                <w:color w:val="FF0000"/>
+                <w:sz w:val="20"/>
+                <w:szCs w:val="20"/>
+                <w:lang w:val="en-US" w:eastAsia="zh-CN"/>
+              </w:rPr>
+            </w:pPr>
+            <w:r>
+              <w:rPr>
+                <w:rFonts w:hint="eastAsia" w:ascii="微软雅黑" w:hAnsi="微软雅黑" w:eastAsia="微软雅黑" w:cs="微软雅黑"/>
+                <w:color w:val="FF0000"/>
+                <w:sz w:val="20"/>
+                <w:szCs w:val="20"/>
                 <w:lang w:val="en-US" w:eastAsia="zh-CN"/>
               </w:rPr>
               <w:t>--</w:t>
@@ -4477,15 +5335,19 @@
             <w:pPr>
               <w:jc w:val="center"/>
               <w:rPr>
-                <w:rFonts w:hint="eastAsia" w:eastAsia="宋体"/>
-                <w:color w:val="FF0000"/>
-                <w:lang w:val="en-US" w:eastAsia="zh-CN"/>
-              </w:rPr>
-            </w:pPr>
-            <w:r>
-              <w:rPr>
-                <w:rFonts w:hint="eastAsia"/>
-                <w:color w:val="FF0000"/>
+                <w:rFonts w:hint="eastAsia" w:ascii="微软雅黑" w:hAnsi="微软雅黑" w:eastAsia="微软雅黑" w:cs="微软雅黑"/>
+                <w:color w:val="FF0000"/>
+                <w:sz w:val="20"/>
+                <w:szCs w:val="20"/>
+                <w:lang w:val="en-US" w:eastAsia="zh-CN"/>
+              </w:rPr>
+            </w:pPr>
+            <w:r>
+              <w:rPr>
+                <w:rFonts w:hint="eastAsia" w:ascii="微软雅黑" w:hAnsi="微软雅黑" w:eastAsia="微软雅黑" w:cs="微软雅黑"/>
+                <w:color w:val="FF0000"/>
+                <w:sz w:val="20"/>
+                <w:szCs w:val="20"/>
                 <w:lang w:val="en-US" w:eastAsia="zh-CN"/>
               </w:rPr>
               <w:t>1</w:t>
@@ -4501,15 +5363,19 @@
             <w:pPr>
               <w:jc w:val="center"/>
               <w:rPr>
-                <w:rFonts w:hint="eastAsia" w:eastAsia="宋体"/>
-                <w:color w:val="FF0000"/>
-                <w:lang w:val="en-US" w:eastAsia="zh-CN"/>
-              </w:rPr>
-            </w:pPr>
-            <w:r>
-              <w:rPr>
-                <w:rFonts w:hint="eastAsia"/>
-                <w:color w:val="FF0000"/>
+                <w:rFonts w:hint="eastAsia" w:ascii="微软雅黑" w:hAnsi="微软雅黑" w:eastAsia="微软雅黑" w:cs="微软雅黑"/>
+                <w:color w:val="FF0000"/>
+                <w:sz w:val="20"/>
+                <w:szCs w:val="20"/>
+                <w:lang w:val="en-US" w:eastAsia="zh-CN"/>
+              </w:rPr>
+            </w:pPr>
+            <w:r>
+              <w:rPr>
+                <w:rFonts w:hint="eastAsia" w:ascii="微软雅黑" w:hAnsi="微软雅黑" w:eastAsia="微软雅黑" w:cs="微软雅黑"/>
+                <w:color w:val="FF0000"/>
+                <w:sz w:val="20"/>
+                <w:szCs w:val="20"/>
                 <w:lang w:val="en-US" w:eastAsia="zh-CN"/>
               </w:rPr>
               <w:t>-</w:t>
@@ -4526,15 +5392,19 @@
             <w:pPr>
               <w:jc w:val="center"/>
               <w:rPr>
-                <w:rFonts w:hint="eastAsia" w:eastAsia="宋体"/>
-                <w:color w:val="FF0000"/>
-                <w:lang w:val="en-US" w:eastAsia="zh-CN"/>
-              </w:rPr>
-            </w:pPr>
-            <w:r>
-              <w:rPr>
-                <w:rFonts w:hint="eastAsia"/>
-                <w:color w:val="FF0000"/>
+                <w:rFonts w:hint="eastAsia" w:ascii="微软雅黑" w:hAnsi="微软雅黑" w:eastAsia="微软雅黑" w:cs="微软雅黑"/>
+                <w:color w:val="FF0000"/>
+                <w:sz w:val="20"/>
+                <w:szCs w:val="20"/>
+                <w:lang w:val="en-US" w:eastAsia="zh-CN"/>
+              </w:rPr>
+            </w:pPr>
+            <w:r>
+              <w:rPr>
+                <w:rFonts w:hint="eastAsia" w:ascii="微软雅黑" w:hAnsi="微软雅黑" w:eastAsia="微软雅黑" w:cs="微软雅黑"/>
+                <w:color w:val="FF0000"/>
+                <w:sz w:val="20"/>
+                <w:szCs w:val="20"/>
                 <w:lang w:val="en-US" w:eastAsia="zh-CN"/>
               </w:rPr>
               <w:t>-</w:t>
@@ -4551,7 +5421,10 @@
             <w:pPr>
               <w:jc w:val="center"/>
               <w:rPr>
-                <w:color w:val="FF0000"/>
+                <w:rFonts w:hint="eastAsia" w:ascii="微软雅黑" w:hAnsi="微软雅黑" w:eastAsia="微软雅黑" w:cs="微软雅黑"/>
+                <w:color w:val="FF0000"/>
+                <w:sz w:val="20"/>
+                <w:szCs w:val="20"/>
               </w:rPr>
             </w:pPr>
           </w:p>
@@ -4565,15 +5438,19 @@
             <w:pPr>
               <w:jc w:val="center"/>
               <w:rPr>
-                <w:rFonts w:hint="eastAsia" w:eastAsia="宋体"/>
-                <w:color w:val="FF0000"/>
-                <w:lang w:val="en-US" w:eastAsia="zh-CN"/>
-              </w:rPr>
-            </w:pPr>
-            <w:r>
-              <w:rPr>
-                <w:rFonts w:hint="eastAsia"/>
-                <w:color w:val="FF0000"/>
+                <w:rFonts w:hint="eastAsia" w:ascii="微软雅黑" w:hAnsi="微软雅黑" w:eastAsia="微软雅黑" w:cs="微软雅黑"/>
+                <w:color w:val="FF0000"/>
+                <w:sz w:val="20"/>
+                <w:szCs w:val="20"/>
+                <w:lang w:val="en-US" w:eastAsia="zh-CN"/>
+              </w:rPr>
+            </w:pPr>
+            <w:r>
+              <w:rPr>
+                <w:rFonts w:hint="eastAsia" w:ascii="微软雅黑" w:hAnsi="微软雅黑" w:eastAsia="微软雅黑" w:cs="微软雅黑"/>
+                <w:color w:val="FF0000"/>
+                <w:sz w:val="20"/>
+                <w:szCs w:val="20"/>
                 <w:lang w:val="en-US" w:eastAsia="zh-CN"/>
               </w:rPr>
               <w:t>=</w:t>
@@ -4589,13 +5466,18 @@
             <w:pPr>
               <w:jc w:val="center"/>
               <w:rPr>
-                <w:color w:val="FF0000"/>
-              </w:rPr>
-            </w:pPr>
-            <w:r>
-              <w:rPr>
-                <w:rFonts w:hint="eastAsia"/>
-                <w:color w:val="FF0000"/>
+                <w:rFonts w:hint="eastAsia" w:ascii="微软雅黑" w:hAnsi="微软雅黑" w:eastAsia="微软雅黑" w:cs="微软雅黑"/>
+                <w:color w:val="FF0000"/>
+                <w:sz w:val="20"/>
+                <w:szCs w:val="20"/>
+              </w:rPr>
+            </w:pPr>
+            <w:r>
+              <w:rPr>
+                <w:rFonts w:hint="eastAsia" w:ascii="微软雅黑" w:hAnsi="微软雅黑" w:eastAsia="微软雅黑" w:cs="微软雅黑"/>
+                <w:color w:val="FF0000"/>
+                <w:sz w:val="20"/>
+                <w:szCs w:val="20"/>
               </w:rPr>
               <w:t>FORMAT ERROR</w:t>
             </w:r>
@@ -4611,12 +5493,20 @@
             <w:pPr>
               <w:jc w:val="center"/>
               <w:rPr>
-                <w:color w:val="FF0000"/>
-              </w:rPr>
-            </w:pPr>
-            <w:r>
+                <w:rFonts w:hint="eastAsia" w:ascii="微软雅黑" w:hAnsi="微软雅黑" w:eastAsia="微软雅黑" w:cs="微软雅黑"/>
+                <w:color w:val="FF0000"/>
+                <w:sz w:val="20"/>
+                <w:szCs w:val="20"/>
+              </w:rPr>
+            </w:pPr>
+            <w:r>
+              <w:rPr>
+                <w:rFonts w:hint="eastAsia" w:ascii="微软雅黑" w:hAnsi="微软雅黑" w:eastAsia="微软雅黑" w:cs="微软雅黑"/>
+                <w:sz w:val="20"/>
+                <w:szCs w:val="20"/>
+              </w:rPr>
               <w:pict>
-                <v:shape id="_x0000_i1077" o:spt="75" type="#_x0000_t75" style="height:26.8pt;width:45.65pt;" filled="f" stroked="f" coordsize="21600,21600">
+                <v:shape id="_x0000_i1039" o:spt="75" type="#_x0000_t75" style="height:26.8pt;width:45.65pt;" filled="f" stroked="f" coordsize="21600,21600">
                   <v:path/>
                   <v:fill on="f" focussize="0,0"/>
                   <v:stroke on="f"/>
@@ -4639,15 +5529,19 @@
             <w:pPr>
               <w:jc w:val="center"/>
               <w:rPr>
-                <w:rFonts w:hint="eastAsia" w:eastAsia="宋体"/>
-                <w:color w:val="FF0000"/>
-                <w:lang w:val="en-US" w:eastAsia="zh-CN"/>
-              </w:rPr>
-            </w:pPr>
-            <w:r>
-              <w:rPr>
-                <w:rFonts w:hint="eastAsia"/>
-                <w:color w:val="FF0000"/>
+                <w:rFonts w:hint="eastAsia" w:ascii="微软雅黑" w:hAnsi="微软雅黑" w:eastAsia="微软雅黑" w:cs="微软雅黑"/>
+                <w:color w:val="FF0000"/>
+                <w:sz w:val="20"/>
+                <w:szCs w:val="20"/>
+                <w:lang w:val="en-US" w:eastAsia="zh-CN"/>
+              </w:rPr>
+            </w:pPr>
+            <w:r>
+              <w:rPr>
+                <w:rFonts w:hint="eastAsia" w:ascii="微软雅黑" w:hAnsi="微软雅黑" w:eastAsia="微软雅黑" w:cs="微软雅黑"/>
+                <w:color w:val="FF0000"/>
+                <w:sz w:val="20"/>
+                <w:szCs w:val="20"/>
                 <w:lang w:val="en-US" w:eastAsia="zh-CN"/>
               </w:rPr>
               <w:t>结果是0</w:t>
@@ -4665,7 +5559,6 @@
             <w:insideH w:val="single" w:color="000000" w:sz="4" w:space="0"/>
             <w:insideV w:val="single" w:color="000000" w:sz="4" w:space="0"/>
           </w:tblBorders>
-          <w:tblLayout w:type="fixed"/>
           <w:tblCellMar>
             <w:top w:w="0" w:type="dxa"/>
             <w:left w:w="108" w:type="dxa"/>
@@ -4680,14 +5573,16 @@
           <w:tcPr>
             <w:tcW w:w="534" w:type="dxa"/>
             <w:vMerge w:val="continue"/>
-            <w:tcBorders/>
-            <w:vAlign w:val="center"/>
-          </w:tcPr>
-          <w:p>
-            <w:pPr>
-              <w:jc w:val="center"/>
-              <w:rPr>
-                <w:color w:val="FF0000"/>
+            <w:vAlign w:val="center"/>
+          </w:tcPr>
+          <w:p>
+            <w:pPr>
+              <w:jc w:val="center"/>
+              <w:rPr>
+                <w:rFonts w:hint="eastAsia" w:ascii="微软雅黑" w:hAnsi="微软雅黑" w:eastAsia="微软雅黑" w:cs="微软雅黑"/>
+                <w:color w:val="FF0000"/>
+                <w:sz w:val="20"/>
+                <w:szCs w:val="20"/>
               </w:rPr>
             </w:pPr>
           </w:p>
@@ -4702,7 +5597,10 @@
             <w:pPr>
               <w:jc w:val="center"/>
               <w:rPr>
-                <w:color w:val="FF0000"/>
+                <w:rFonts w:hint="eastAsia" w:ascii="微软雅黑" w:hAnsi="微软雅黑" w:eastAsia="微软雅黑" w:cs="微软雅黑"/>
+                <w:color w:val="FF0000"/>
+                <w:sz w:val="20"/>
+                <w:szCs w:val="20"/>
               </w:rPr>
             </w:pPr>
           </w:p>
@@ -4716,15 +5614,19 @@
             <w:pPr>
               <w:jc w:val="center"/>
               <w:rPr>
-                <w:rFonts w:hint="default" w:eastAsia="宋体"/>
-                <w:color w:val="FF0000"/>
-                <w:lang w:val="en-US" w:eastAsia="zh-CN"/>
-              </w:rPr>
-            </w:pPr>
-            <w:r>
-              <w:rPr>
-                <w:rFonts w:hint="eastAsia"/>
-                <w:color w:val="FF0000"/>
+                <w:rFonts w:hint="eastAsia" w:ascii="微软雅黑" w:hAnsi="微软雅黑" w:eastAsia="微软雅黑" w:cs="微软雅黑"/>
+                <w:color w:val="FF0000"/>
+                <w:sz w:val="20"/>
+                <w:szCs w:val="20"/>
+                <w:lang w:val="en-US" w:eastAsia="zh-CN"/>
+              </w:rPr>
+            </w:pPr>
+            <w:r>
+              <w:rPr>
+                <w:rFonts w:hint="eastAsia" w:ascii="微软雅黑" w:hAnsi="微软雅黑" w:eastAsia="微软雅黑" w:cs="微软雅黑"/>
+                <w:color w:val="FF0000"/>
+                <w:sz w:val="20"/>
+                <w:szCs w:val="20"/>
                 <w:lang w:val="en-US" w:eastAsia="zh-CN"/>
               </w:rPr>
               <w:t>**</w:t>
@@ -4740,15 +5642,19 @@
             <w:pPr>
               <w:jc w:val="center"/>
               <w:rPr>
-                <w:rFonts w:hint="eastAsia" w:eastAsia="宋体"/>
-                <w:color w:val="FF0000"/>
-                <w:lang w:val="en-US" w:eastAsia="zh-CN"/>
-              </w:rPr>
-            </w:pPr>
-            <w:r>
-              <w:rPr>
-                <w:rFonts w:hint="eastAsia"/>
-                <w:color w:val="FF0000"/>
+                <w:rFonts w:hint="eastAsia" w:ascii="微软雅黑" w:hAnsi="微软雅黑" w:eastAsia="微软雅黑" w:cs="微软雅黑"/>
+                <w:color w:val="FF0000"/>
+                <w:sz w:val="20"/>
+                <w:szCs w:val="20"/>
+                <w:lang w:val="en-US" w:eastAsia="zh-CN"/>
+              </w:rPr>
+            </w:pPr>
+            <w:r>
+              <w:rPr>
+                <w:rFonts w:hint="eastAsia" w:ascii="微软雅黑" w:hAnsi="微软雅黑" w:eastAsia="微软雅黑" w:cs="微软雅黑"/>
+                <w:color w:val="FF0000"/>
+                <w:sz w:val="20"/>
+                <w:szCs w:val="20"/>
                 <w:lang w:val="en-US" w:eastAsia="zh-CN"/>
               </w:rPr>
               <w:t>1</w:t>
@@ -4764,15 +5670,19 @@
             <w:pPr>
               <w:jc w:val="center"/>
               <w:rPr>
-                <w:rFonts w:hint="eastAsia" w:eastAsia="宋体"/>
-                <w:color w:val="FF0000"/>
-                <w:lang w:val="en-US" w:eastAsia="zh-CN"/>
-              </w:rPr>
-            </w:pPr>
-            <w:r>
-              <w:rPr>
-                <w:rFonts w:hint="eastAsia"/>
-                <w:color w:val="FF0000"/>
+                <w:rFonts w:hint="eastAsia" w:ascii="微软雅黑" w:hAnsi="微软雅黑" w:eastAsia="微软雅黑" w:cs="微软雅黑"/>
+                <w:color w:val="FF0000"/>
+                <w:sz w:val="20"/>
+                <w:szCs w:val="20"/>
+                <w:lang w:val="en-US" w:eastAsia="zh-CN"/>
+              </w:rPr>
+            </w:pPr>
+            <w:r>
+              <w:rPr>
+                <w:rFonts w:hint="eastAsia" w:ascii="微软雅黑" w:hAnsi="微软雅黑" w:eastAsia="微软雅黑" w:cs="微软雅黑"/>
+                <w:color w:val="FF0000"/>
+                <w:sz w:val="20"/>
+                <w:szCs w:val="20"/>
                 <w:lang w:val="en-US" w:eastAsia="zh-CN"/>
               </w:rPr>
               <w:t>*</w:t>
@@ -4789,15 +5699,19 @@
             <w:pPr>
               <w:jc w:val="center"/>
               <w:rPr>
-                <w:rFonts w:hint="eastAsia" w:eastAsia="宋体"/>
-                <w:color w:val="FF0000"/>
-                <w:lang w:val="en-US" w:eastAsia="zh-CN"/>
-              </w:rPr>
-            </w:pPr>
-            <w:r>
-              <w:rPr>
-                <w:rFonts w:hint="eastAsia"/>
-                <w:color w:val="FF0000"/>
+                <w:rFonts w:hint="eastAsia" w:ascii="微软雅黑" w:hAnsi="微软雅黑" w:eastAsia="微软雅黑" w:cs="微软雅黑"/>
+                <w:color w:val="FF0000"/>
+                <w:sz w:val="20"/>
+                <w:szCs w:val="20"/>
+                <w:lang w:val="en-US" w:eastAsia="zh-CN"/>
+              </w:rPr>
+            </w:pPr>
+            <w:r>
+              <w:rPr>
+                <w:rFonts w:hint="eastAsia" w:ascii="微软雅黑" w:hAnsi="微软雅黑" w:eastAsia="微软雅黑" w:cs="微软雅黑"/>
+                <w:color w:val="FF0000"/>
+                <w:sz w:val="20"/>
+                <w:szCs w:val="20"/>
                 <w:lang w:val="en-US" w:eastAsia="zh-CN"/>
               </w:rPr>
               <w:t>*</w:t>
@@ -4814,7 +5728,10 @@
             <w:pPr>
               <w:jc w:val="center"/>
               <w:rPr>
-                <w:color w:val="FF0000"/>
+                <w:rFonts w:hint="eastAsia" w:ascii="微软雅黑" w:hAnsi="微软雅黑" w:eastAsia="微软雅黑" w:cs="微软雅黑"/>
+                <w:color w:val="FF0000"/>
+                <w:sz w:val="20"/>
+                <w:szCs w:val="20"/>
               </w:rPr>
             </w:pPr>
           </w:p>
@@ -4828,15 +5745,19 @@
             <w:pPr>
               <w:jc w:val="center"/>
               <w:rPr>
-                <w:rFonts w:hint="eastAsia" w:eastAsia="宋体"/>
-                <w:color w:val="FF0000"/>
-                <w:lang w:val="en-US" w:eastAsia="zh-CN"/>
-              </w:rPr>
-            </w:pPr>
-            <w:r>
-              <w:rPr>
-                <w:rFonts w:hint="eastAsia"/>
-                <w:color w:val="FF0000"/>
+                <w:rFonts w:hint="eastAsia" w:ascii="微软雅黑" w:hAnsi="微软雅黑" w:eastAsia="微软雅黑" w:cs="微软雅黑"/>
+                <w:color w:val="FF0000"/>
+                <w:sz w:val="20"/>
+                <w:szCs w:val="20"/>
+                <w:lang w:val="en-US" w:eastAsia="zh-CN"/>
+              </w:rPr>
+            </w:pPr>
+            <w:r>
+              <w:rPr>
+                <w:rFonts w:hint="eastAsia" w:ascii="微软雅黑" w:hAnsi="微软雅黑" w:eastAsia="微软雅黑" w:cs="微软雅黑"/>
+                <w:color w:val="FF0000"/>
+                <w:sz w:val="20"/>
+                <w:szCs w:val="20"/>
                 <w:lang w:val="en-US" w:eastAsia="zh-CN"/>
               </w:rPr>
               <w:t>=</w:t>
@@ -4852,13 +5773,18 @@
             <w:pPr>
               <w:jc w:val="center"/>
               <w:rPr>
-                <w:color w:val="FF0000"/>
-              </w:rPr>
-            </w:pPr>
-            <w:r>
-              <w:rPr>
-                <w:rFonts w:hint="eastAsia"/>
-                <w:color w:val="FF0000"/>
+                <w:rFonts w:hint="eastAsia" w:ascii="微软雅黑" w:hAnsi="微软雅黑" w:eastAsia="微软雅黑" w:cs="微软雅黑"/>
+                <w:color w:val="FF0000"/>
+                <w:sz w:val="20"/>
+                <w:szCs w:val="20"/>
+              </w:rPr>
+            </w:pPr>
+            <w:r>
+              <w:rPr>
+                <w:rFonts w:hint="eastAsia" w:ascii="微软雅黑" w:hAnsi="微软雅黑" w:eastAsia="微软雅黑" w:cs="微软雅黑"/>
+                <w:color w:val="FF0000"/>
+                <w:sz w:val="20"/>
+                <w:szCs w:val="20"/>
               </w:rPr>
               <w:t>FORMAT ERROR</w:t>
             </w:r>
@@ -4874,12 +5800,20 @@
             <w:pPr>
               <w:jc w:val="center"/>
               <w:rPr>
-                <w:color w:val="FF0000"/>
-              </w:rPr>
-            </w:pPr>
-            <w:r>
+                <w:rFonts w:hint="eastAsia" w:ascii="微软雅黑" w:hAnsi="微软雅黑" w:eastAsia="微软雅黑" w:cs="微软雅黑"/>
+                <w:color w:val="FF0000"/>
+                <w:sz w:val="20"/>
+                <w:szCs w:val="20"/>
+              </w:rPr>
+            </w:pPr>
+            <w:r>
+              <w:rPr>
+                <w:rFonts w:hint="eastAsia" w:ascii="微软雅黑" w:hAnsi="微软雅黑" w:eastAsia="微软雅黑" w:cs="微软雅黑"/>
+                <w:sz w:val="20"/>
+                <w:szCs w:val="20"/>
+              </w:rPr>
               <w:pict>
-                <v:shape id="_x0000_i1079" o:spt="75" type="#_x0000_t75" style="height:26.8pt;width:45.65pt;" filled="f" stroked="f" coordsize="21600,21600">
+                <v:shape id="_x0000_i1040" o:spt="75" type="#_x0000_t75" style="height:26.8pt;width:45.65pt;" filled="f" stroked="f" coordsize="21600,21600">
                   <v:path/>
                   <v:fill on="f" focussize="0,0"/>
                   <v:stroke on="f"/>
@@ -4902,15 +5836,19 @@
             <w:pPr>
               <w:jc w:val="center"/>
               <w:rPr>
-                <w:rFonts w:hint="eastAsia" w:eastAsia="宋体"/>
-                <w:color w:val="FF0000"/>
-                <w:lang w:val="en-US" w:eastAsia="zh-CN"/>
-              </w:rPr>
-            </w:pPr>
-            <w:r>
-              <w:rPr>
-                <w:rFonts w:hint="eastAsia"/>
-                <w:color w:val="FF0000"/>
+                <w:rFonts w:hint="eastAsia" w:ascii="微软雅黑" w:hAnsi="微软雅黑" w:eastAsia="微软雅黑" w:cs="微软雅黑"/>
+                <w:color w:val="FF0000"/>
+                <w:sz w:val="20"/>
+                <w:szCs w:val="20"/>
+                <w:lang w:val="en-US" w:eastAsia="zh-CN"/>
+              </w:rPr>
+            </w:pPr>
+            <w:r>
+              <w:rPr>
+                <w:rFonts w:hint="eastAsia" w:ascii="微软雅黑" w:hAnsi="微软雅黑" w:eastAsia="微软雅黑" w:cs="微软雅黑"/>
+                <w:color w:val="FF0000"/>
+                <w:sz w:val="20"/>
+                <w:szCs w:val="20"/>
                 <w:lang w:val="en-US" w:eastAsia="zh-CN"/>
               </w:rPr>
               <w:t>结果是0</w:t>
@@ -4928,7 +5866,6 @@
             <w:insideH w:val="single" w:color="000000" w:sz="4" w:space="0"/>
             <w:insideV w:val="single" w:color="000000" w:sz="4" w:space="0"/>
           </w:tblBorders>
-          <w:tblLayout w:type="fixed"/>
           <w:tblCellMar>
             <w:top w:w="0" w:type="dxa"/>
             <w:left w:w="108" w:type="dxa"/>
@@ -4945,21 +5882,28 @@
             <w:pPr>
               <w:jc w:val="center"/>
               <w:rPr>
-                <w:rFonts w:hint="eastAsia" w:eastAsia="宋体"/>
-                <w:color w:val="FF0000"/>
-                <w:lang w:val="en-US" w:eastAsia="zh-CN"/>
-              </w:rPr>
-            </w:pPr>
-            <w:r>
-              <w:rPr>
-                <w:color w:val="FF0000"/>
+                <w:rFonts w:hint="eastAsia" w:ascii="微软雅黑" w:hAnsi="微软雅黑" w:eastAsia="微软雅黑" w:cs="微软雅黑"/>
+                <w:color w:val="FF0000"/>
+                <w:sz w:val="20"/>
+                <w:szCs w:val="20"/>
+                <w:lang w:val="en-US" w:eastAsia="zh-CN"/>
+              </w:rPr>
+            </w:pPr>
+            <w:r>
+              <w:rPr>
+                <w:rFonts w:hint="eastAsia" w:ascii="微软雅黑" w:hAnsi="微软雅黑" w:eastAsia="微软雅黑" w:cs="微软雅黑"/>
+                <w:color w:val="FF0000"/>
+                <w:sz w:val="20"/>
+                <w:szCs w:val="20"/>
               </w:rPr>
               <w:t>1</w:t>
             </w:r>
             <w:r>
               <w:rPr>
-                <w:rFonts w:hint="eastAsia"/>
-                <w:color w:val="FF0000"/>
+                <w:rFonts w:hint="eastAsia" w:ascii="微软雅黑" w:hAnsi="微软雅黑" w:eastAsia="微软雅黑" w:cs="微软雅黑"/>
+                <w:color w:val="FF0000"/>
+                <w:sz w:val="20"/>
+                <w:szCs w:val="20"/>
                 <w:lang w:val="en-US" w:eastAsia="zh-CN"/>
               </w:rPr>
               <w:t>8</w:t>
@@ -4975,15 +5919,19 @@
             <w:pPr>
               <w:jc w:val="center"/>
               <w:rPr>
-                <w:rFonts w:hint="default" w:eastAsia="宋体"/>
-                <w:color w:val="FF0000"/>
-                <w:lang w:val="en-US" w:eastAsia="zh-CN"/>
-              </w:rPr>
-            </w:pPr>
-            <w:r>
-              <w:rPr>
-                <w:rFonts w:hint="eastAsia"/>
-                <w:color w:val="FF0000"/>
+                <w:rFonts w:hint="eastAsia" w:ascii="微软雅黑" w:hAnsi="微软雅黑" w:eastAsia="微软雅黑" w:cs="微软雅黑"/>
+                <w:color w:val="FF0000"/>
+                <w:sz w:val="20"/>
+                <w:szCs w:val="20"/>
+                <w:lang w:val="en-US" w:eastAsia="zh-CN"/>
+              </w:rPr>
+            </w:pPr>
+            <w:r>
+              <w:rPr>
+                <w:rFonts w:hint="eastAsia" w:ascii="微软雅黑" w:hAnsi="微软雅黑" w:eastAsia="微软雅黑" w:cs="微软雅黑"/>
+                <w:color w:val="FF0000"/>
+                <w:sz w:val="20"/>
+                <w:szCs w:val="20"/>
                 <w:lang w:val="en-US" w:eastAsia="zh-CN"/>
               </w:rPr>
               <w:t>测试三角函数</w:t>
@@ -4999,15 +5947,19 @@
             <w:pPr>
               <w:jc w:val="center"/>
               <w:rPr>
-                <w:rFonts w:hint="default" w:eastAsia="宋体"/>
-                <w:color w:val="FF0000"/>
-                <w:lang w:val="en-US" w:eastAsia="zh-CN"/>
-              </w:rPr>
-            </w:pPr>
-            <w:r>
-              <w:rPr>
-                <w:rFonts w:hint="eastAsia"/>
-                <w:color w:val="FF0000"/>
+                <w:rFonts w:hint="eastAsia" w:ascii="微软雅黑" w:hAnsi="微软雅黑" w:eastAsia="微软雅黑" w:cs="微软雅黑"/>
+                <w:color w:val="FF0000"/>
+                <w:sz w:val="20"/>
+                <w:szCs w:val="20"/>
+                <w:lang w:val="en-US" w:eastAsia="zh-CN"/>
+              </w:rPr>
+            </w:pPr>
+            <w:r>
+              <w:rPr>
+                <w:rFonts w:hint="eastAsia" w:ascii="微软雅黑" w:hAnsi="微软雅黑" w:eastAsia="微软雅黑" w:cs="微软雅黑"/>
+                <w:color w:val="FF0000"/>
+                <w:sz w:val="20"/>
+                <w:szCs w:val="20"/>
                 <w:lang w:val="en-US" w:eastAsia="zh-CN"/>
               </w:rPr>
               <w:t>sin、cos、tan、asin、acon、atan是否能正常使用</w:t>
@@ -5023,15 +5975,19 @@
             <w:pPr>
               <w:jc w:val="center"/>
               <w:rPr>
-                <w:rFonts w:hint="default" w:eastAsia="宋体"/>
-                <w:color w:val="FF0000"/>
-                <w:lang w:val="en-US" w:eastAsia="zh-CN"/>
-              </w:rPr>
-            </w:pPr>
-            <w:r>
-              <w:rPr>
-                <w:rFonts w:hint="eastAsia"/>
-                <w:color w:val="FF0000"/>
+                <w:rFonts w:hint="eastAsia" w:ascii="微软雅黑" w:hAnsi="微软雅黑" w:eastAsia="微软雅黑" w:cs="微软雅黑"/>
+                <w:color w:val="FF0000"/>
+                <w:sz w:val="20"/>
+                <w:szCs w:val="20"/>
+                <w:lang w:val="en-US" w:eastAsia="zh-CN"/>
+              </w:rPr>
+            </w:pPr>
+            <w:r>
+              <w:rPr>
+                <w:rFonts w:hint="eastAsia" w:ascii="微软雅黑" w:hAnsi="微软雅黑" w:eastAsia="微软雅黑" w:cs="微软雅黑"/>
+                <w:color w:val="FF0000"/>
+                <w:sz w:val="20"/>
+                <w:szCs w:val="20"/>
                 <w:lang w:val="en-US" w:eastAsia="zh-CN"/>
               </w:rPr>
               <w:t>1</w:t>
@@ -5047,15 +6003,19 @@
             <w:pPr>
               <w:jc w:val="center"/>
               <w:rPr>
-                <w:rFonts w:hint="default" w:eastAsia="宋体"/>
-                <w:color w:val="FF0000"/>
-                <w:lang w:val="en-US" w:eastAsia="zh-CN"/>
-              </w:rPr>
-            </w:pPr>
-            <w:r>
-              <w:rPr>
-                <w:rFonts w:hint="eastAsia"/>
-                <w:color w:val="FF0000"/>
+                <w:rFonts w:hint="eastAsia" w:ascii="微软雅黑" w:hAnsi="微软雅黑" w:eastAsia="微软雅黑" w:cs="微软雅黑"/>
+                <w:color w:val="FF0000"/>
+                <w:sz w:val="20"/>
+                <w:szCs w:val="20"/>
+                <w:lang w:val="en-US" w:eastAsia="zh-CN"/>
+              </w:rPr>
+            </w:pPr>
+            <w:r>
+              <w:rPr>
+                <w:rFonts w:hint="eastAsia" w:ascii="微软雅黑" w:hAnsi="微软雅黑" w:eastAsia="微软雅黑" w:cs="微软雅黑"/>
+                <w:color w:val="FF0000"/>
+                <w:sz w:val="20"/>
+                <w:szCs w:val="20"/>
                 <w:lang w:val="en-US" w:eastAsia="zh-CN"/>
               </w:rPr>
               <w:t>sin</w:t>
@@ -5072,7 +6032,10 @@
             <w:pPr>
               <w:jc w:val="center"/>
               <w:rPr>
-                <w:color w:val="FF0000"/>
+                <w:rFonts w:hint="eastAsia" w:ascii="微软雅黑" w:hAnsi="微软雅黑" w:eastAsia="微软雅黑" w:cs="微软雅黑"/>
+                <w:color w:val="FF0000"/>
+                <w:sz w:val="20"/>
+                <w:szCs w:val="20"/>
               </w:rPr>
             </w:pPr>
           </w:p>
@@ -5087,7 +6050,10 @@
             <w:pPr>
               <w:jc w:val="center"/>
               <w:rPr>
-                <w:color w:val="FF0000"/>
+                <w:rFonts w:hint="eastAsia" w:ascii="微软雅黑" w:hAnsi="微软雅黑" w:eastAsia="微软雅黑" w:cs="微软雅黑"/>
+                <w:color w:val="FF0000"/>
+                <w:sz w:val="20"/>
+                <w:szCs w:val="20"/>
               </w:rPr>
             </w:pPr>
           </w:p>
@@ -5101,15 +6067,19 @@
             <w:pPr>
               <w:jc w:val="center"/>
               <w:rPr>
-                <w:rFonts w:hint="eastAsia" w:eastAsia="宋体"/>
-                <w:color w:val="FF0000"/>
-                <w:lang w:val="en-US" w:eastAsia="zh-CN"/>
-              </w:rPr>
-            </w:pPr>
-            <w:r>
-              <w:rPr>
-                <w:rFonts w:hint="eastAsia"/>
-                <w:color w:val="FF0000"/>
+                <w:rFonts w:hint="eastAsia" w:ascii="微软雅黑" w:hAnsi="微软雅黑" w:eastAsia="微软雅黑" w:cs="微软雅黑"/>
+                <w:color w:val="FF0000"/>
+                <w:sz w:val="20"/>
+                <w:szCs w:val="20"/>
+                <w:lang w:val="en-US" w:eastAsia="zh-CN"/>
+              </w:rPr>
+            </w:pPr>
+            <w:r>
+              <w:rPr>
+                <w:rFonts w:hint="eastAsia" w:ascii="微软雅黑" w:hAnsi="微软雅黑" w:eastAsia="微软雅黑" w:cs="微软雅黑"/>
+                <w:color w:val="FF0000"/>
+                <w:sz w:val="20"/>
+                <w:szCs w:val="20"/>
                 <w:lang w:val="en-US" w:eastAsia="zh-CN"/>
               </w:rPr>
               <w:t>=</w:t>
@@ -5125,13 +6095,18 @@
             <w:pPr>
               <w:jc w:val="center"/>
               <w:rPr>
-                <w:color w:val="FF0000"/>
-              </w:rPr>
-            </w:pPr>
-            <w:r>
-              <w:rPr>
-                <w:rFonts w:hint="eastAsia"/>
-                <w:color w:val="FF0000"/>
+                <w:rFonts w:hint="eastAsia" w:ascii="微软雅黑" w:hAnsi="微软雅黑" w:eastAsia="微软雅黑" w:cs="微软雅黑"/>
+                <w:color w:val="FF0000"/>
+                <w:sz w:val="20"/>
+                <w:szCs w:val="20"/>
+              </w:rPr>
+            </w:pPr>
+            <w:r>
+              <w:rPr>
+                <w:rFonts w:hint="eastAsia" w:ascii="微软雅黑" w:hAnsi="微软雅黑" w:eastAsia="微软雅黑" w:cs="微软雅黑"/>
+                <w:color w:val="FF0000"/>
+                <w:sz w:val="20"/>
+                <w:szCs w:val="20"/>
               </w:rPr>
               <w:t>0.8414709848078965</w:t>
             </w:r>
@@ -5147,12 +6122,20 @@
             <w:pPr>
               <w:jc w:val="center"/>
               <w:rPr>
-                <w:color w:val="FF0000"/>
-              </w:rPr>
-            </w:pPr>
-            <w:r>
+                <w:rFonts w:hint="eastAsia" w:ascii="微软雅黑" w:hAnsi="微软雅黑" w:eastAsia="微软雅黑" w:cs="微软雅黑"/>
+                <w:color w:val="FF0000"/>
+                <w:sz w:val="20"/>
+                <w:szCs w:val="20"/>
+              </w:rPr>
+            </w:pPr>
+            <w:r>
+              <w:rPr>
+                <w:rFonts w:hint="eastAsia" w:ascii="微软雅黑" w:hAnsi="微软雅黑" w:eastAsia="微软雅黑" w:cs="微软雅黑"/>
+                <w:sz w:val="20"/>
+                <w:szCs w:val="20"/>
+              </w:rPr>
               <w:pict>
-                <v:shape id="_x0000_i1080" o:spt="75" type="#_x0000_t75" style="height:26.65pt;width:45.85pt;" filled="f" stroked="f" coordsize="21600,21600">
+                <v:shape id="_x0000_i1041" o:spt="75" type="#_x0000_t75" style="height:26.65pt;width:45.85pt;" filled="f" stroked="f" coordsize="21600,21600">
                   <v:path/>
                   <v:fill on="f" focussize="0,0"/>
                   <v:stroke on="f"/>
@@ -5175,15 +6158,19 @@
             <w:pPr>
               <w:jc w:val="center"/>
               <w:rPr>
-                <w:rFonts w:hint="default" w:eastAsia="宋体"/>
-                <w:color w:val="FF0000"/>
-                <w:lang w:val="en-US" w:eastAsia="zh-CN"/>
-              </w:rPr>
-            </w:pPr>
-            <w:r>
-              <w:rPr>
-                <w:rFonts w:hint="eastAsia"/>
-                <w:color w:val="FF0000"/>
+                <w:rFonts w:hint="eastAsia" w:ascii="微软雅黑" w:hAnsi="微软雅黑" w:eastAsia="微软雅黑" w:cs="微软雅黑"/>
+                <w:color w:val="FF0000"/>
+                <w:sz w:val="20"/>
+                <w:szCs w:val="20"/>
+                <w:lang w:val="en-US" w:eastAsia="zh-CN"/>
+              </w:rPr>
+            </w:pPr>
+            <w:r>
+              <w:rPr>
+                <w:rFonts w:hint="eastAsia" w:ascii="微软雅黑" w:hAnsi="微软雅黑" w:eastAsia="微软雅黑" w:cs="微软雅黑"/>
+                <w:color w:val="FF0000"/>
+                <w:sz w:val="20"/>
+                <w:szCs w:val="20"/>
                 <w:lang w:val="en-US" w:eastAsia="zh-CN"/>
               </w:rPr>
               <w:t>除cos外都会报1而不是报错。因为默认输入是0。点cos会输出1</w:t>
@@ -5201,7 +6188,6 @@
             <w:insideH w:val="single" w:color="000000" w:sz="4" w:space="0"/>
             <w:insideV w:val="single" w:color="000000" w:sz="4" w:space="0"/>
           </w:tblBorders>
-          <w:tblLayout w:type="fixed"/>
           <w:tblCellMar>
             <w:top w:w="0" w:type="dxa"/>
             <w:left w:w="108" w:type="dxa"/>
@@ -5221,21 +6207,28 @@
             <w:pPr>
               <w:jc w:val="center"/>
               <w:rPr>
-                <w:rFonts w:hint="eastAsia" w:eastAsia="宋体"/>
-                <w:color w:val="FF0000"/>
-                <w:lang w:val="en-US" w:eastAsia="zh-CN"/>
-              </w:rPr>
-            </w:pPr>
-            <w:r>
-              <w:rPr>
-                <w:color w:val="FF0000"/>
+                <w:rFonts w:hint="eastAsia" w:ascii="微软雅黑" w:hAnsi="微软雅黑" w:eastAsia="微软雅黑" w:cs="微软雅黑"/>
+                <w:color w:val="FF0000"/>
+                <w:sz w:val="20"/>
+                <w:szCs w:val="20"/>
+                <w:lang w:val="en-US" w:eastAsia="zh-CN"/>
+              </w:rPr>
+            </w:pPr>
+            <w:r>
+              <w:rPr>
+                <w:rFonts w:hint="eastAsia" w:ascii="微软雅黑" w:hAnsi="微软雅黑" w:eastAsia="微软雅黑" w:cs="微软雅黑"/>
+                <w:color w:val="FF0000"/>
+                <w:sz w:val="20"/>
+                <w:szCs w:val="20"/>
               </w:rPr>
               <w:t>1</w:t>
             </w:r>
             <w:r>
               <w:rPr>
-                <w:rFonts w:hint="eastAsia"/>
-                <w:color w:val="FF0000"/>
+                <w:rFonts w:hint="eastAsia" w:ascii="微软雅黑" w:hAnsi="微软雅黑" w:eastAsia="微软雅黑" w:cs="微软雅黑"/>
+                <w:color w:val="FF0000"/>
+                <w:sz w:val="20"/>
+                <w:szCs w:val="20"/>
                 <w:lang w:val="en-US" w:eastAsia="zh-CN"/>
               </w:rPr>
               <w:t>9</w:t>
@@ -5251,15 +6244,19 @@
             <w:pPr>
               <w:jc w:val="center"/>
               <w:rPr>
-                <w:rFonts w:hint="default" w:eastAsia="宋体"/>
-                <w:color w:val="FF0000"/>
-                <w:lang w:val="en-US" w:eastAsia="zh-CN"/>
-              </w:rPr>
-            </w:pPr>
-            <w:r>
-              <w:rPr>
-                <w:rFonts w:hint="eastAsia"/>
-                <w:color w:val="FF0000"/>
+                <w:rFonts w:hint="eastAsia" w:ascii="微软雅黑" w:hAnsi="微软雅黑" w:eastAsia="微软雅黑" w:cs="微软雅黑"/>
+                <w:color w:val="FF0000"/>
+                <w:sz w:val="20"/>
+                <w:szCs w:val="20"/>
+                <w:lang w:val="en-US" w:eastAsia="zh-CN"/>
+              </w:rPr>
+            </w:pPr>
+            <w:r>
+              <w:rPr>
+                <w:rFonts w:hint="eastAsia" w:ascii="微软雅黑" w:hAnsi="微软雅黑" w:eastAsia="微软雅黑" w:cs="微软雅黑"/>
+                <w:color w:val="FF0000"/>
+                <w:sz w:val="20"/>
+                <w:szCs w:val="20"/>
                 <w:lang w:val="en-US" w:eastAsia="zh-CN"/>
               </w:rPr>
               <w:t>lnX</w:t>
@@ -5275,15 +6272,19 @@
             <w:pPr>
               <w:jc w:val="center"/>
               <w:rPr>
-                <w:rFonts w:hint="default" w:eastAsia="宋体"/>
-                <w:color w:val="FF0000"/>
-                <w:lang w:val="en-US" w:eastAsia="zh-CN"/>
-              </w:rPr>
-            </w:pPr>
-            <w:r>
-              <w:rPr>
-                <w:rFonts w:hint="eastAsia"/>
-                <w:color w:val="FF0000"/>
+                <w:rFonts w:hint="eastAsia" w:ascii="微软雅黑" w:hAnsi="微软雅黑" w:eastAsia="微软雅黑" w:cs="微软雅黑"/>
+                <w:color w:val="FF0000"/>
+                <w:sz w:val="20"/>
+                <w:szCs w:val="20"/>
+                <w:lang w:val="en-US" w:eastAsia="zh-CN"/>
+              </w:rPr>
+            </w:pPr>
+            <w:r>
+              <w:rPr>
+                <w:rFonts w:hint="eastAsia" w:ascii="微软雅黑" w:hAnsi="微软雅黑" w:eastAsia="微软雅黑" w:cs="微软雅黑"/>
+                <w:color w:val="FF0000"/>
+                <w:sz w:val="20"/>
+                <w:szCs w:val="20"/>
                 <w:lang w:val="en-US" w:eastAsia="zh-CN"/>
               </w:rPr>
               <w:t>正常使用</w:t>
@@ -5299,15 +6300,19 @@
             <w:pPr>
               <w:jc w:val="center"/>
               <w:rPr>
-                <w:rFonts w:hint="default" w:eastAsia="宋体"/>
-                <w:color w:val="FF0000"/>
-                <w:lang w:val="en-US" w:eastAsia="zh-CN"/>
-              </w:rPr>
-            </w:pPr>
-            <w:r>
-              <w:rPr>
-                <w:rFonts w:hint="eastAsia"/>
-                <w:color w:val="FF0000"/>
+                <w:rFonts w:hint="eastAsia" w:ascii="微软雅黑" w:hAnsi="微软雅黑" w:eastAsia="微软雅黑" w:cs="微软雅黑"/>
+                <w:color w:val="FF0000"/>
+                <w:sz w:val="20"/>
+                <w:szCs w:val="20"/>
+                <w:lang w:val="en-US" w:eastAsia="zh-CN"/>
+              </w:rPr>
+            </w:pPr>
+            <w:r>
+              <w:rPr>
+                <w:rFonts w:hint="eastAsia" w:ascii="微软雅黑" w:hAnsi="微软雅黑" w:eastAsia="微软雅黑" w:cs="微软雅黑"/>
+                <w:color w:val="FF0000"/>
+                <w:sz w:val="20"/>
+                <w:szCs w:val="20"/>
                 <w:lang w:val="en-US" w:eastAsia="zh-CN"/>
               </w:rPr>
               <w:t>6</w:t>
@@ -5323,15 +6328,19 @@
             <w:pPr>
               <w:jc w:val="center"/>
               <w:rPr>
-                <w:rFonts w:hint="eastAsia" w:eastAsia="宋体"/>
-                <w:color w:val="FF0000"/>
-                <w:lang w:val="en-US" w:eastAsia="zh-CN"/>
-              </w:rPr>
-            </w:pPr>
-            <w:r>
-              <w:rPr>
-                <w:rFonts w:hint="eastAsia"/>
-                <w:color w:val="FF0000"/>
+                <w:rFonts w:hint="eastAsia" w:ascii="微软雅黑" w:hAnsi="微软雅黑" w:eastAsia="微软雅黑" w:cs="微软雅黑"/>
+                <w:color w:val="FF0000"/>
+                <w:sz w:val="20"/>
+                <w:szCs w:val="20"/>
+                <w:lang w:val="en-US" w:eastAsia="zh-CN"/>
+              </w:rPr>
+            </w:pPr>
+            <w:r>
+              <w:rPr>
+                <w:rFonts w:hint="eastAsia" w:ascii="微软雅黑" w:hAnsi="微软雅黑" w:eastAsia="微软雅黑" w:cs="微软雅黑"/>
+                <w:color w:val="FF0000"/>
+                <w:sz w:val="20"/>
+                <w:szCs w:val="20"/>
                 <w:lang w:val="en-US" w:eastAsia="zh-CN"/>
               </w:rPr>
               <w:t>lnx</w:t>
@@ -5348,7 +6357,10 @@
             <w:pPr>
               <w:jc w:val="center"/>
               <w:rPr>
-                <w:color w:val="FF0000"/>
+                <w:rFonts w:hint="eastAsia" w:ascii="微软雅黑" w:hAnsi="微软雅黑" w:eastAsia="微软雅黑" w:cs="微软雅黑"/>
+                <w:color w:val="FF0000"/>
+                <w:sz w:val="20"/>
+                <w:szCs w:val="20"/>
               </w:rPr>
             </w:pPr>
           </w:p>
@@ -5363,7 +6375,10 @@
             <w:pPr>
               <w:jc w:val="center"/>
               <w:rPr>
-                <w:color w:val="FF0000"/>
+                <w:rFonts w:hint="eastAsia" w:ascii="微软雅黑" w:hAnsi="微软雅黑" w:eastAsia="微软雅黑" w:cs="微软雅黑"/>
+                <w:color w:val="FF0000"/>
+                <w:sz w:val="20"/>
+                <w:szCs w:val="20"/>
               </w:rPr>
             </w:pPr>
           </w:p>
@@ -5377,7 +6392,10 @@
             <w:pPr>
               <w:jc w:val="center"/>
               <w:rPr>
-                <w:color w:val="FF0000"/>
+                <w:rFonts w:hint="eastAsia" w:ascii="微软雅黑" w:hAnsi="微软雅黑" w:eastAsia="微软雅黑" w:cs="微软雅黑"/>
+                <w:color w:val="FF0000"/>
+                <w:sz w:val="20"/>
+                <w:szCs w:val="20"/>
               </w:rPr>
             </w:pPr>
           </w:p>
@@ -5391,13 +6409,18 @@
             <w:pPr>
               <w:jc w:val="center"/>
               <w:rPr>
-                <w:color w:val="FF0000"/>
-              </w:rPr>
-            </w:pPr>
-            <w:r>
-              <w:rPr>
-                <w:rFonts w:hint="eastAsia"/>
-                <w:color w:val="FF0000"/>
+                <w:rFonts w:hint="eastAsia" w:ascii="微软雅黑" w:hAnsi="微软雅黑" w:eastAsia="微软雅黑" w:cs="微软雅黑"/>
+                <w:color w:val="FF0000"/>
+                <w:sz w:val="20"/>
+                <w:szCs w:val="20"/>
+              </w:rPr>
+            </w:pPr>
+            <w:r>
+              <w:rPr>
+                <w:rFonts w:hint="eastAsia" w:ascii="微软雅黑" w:hAnsi="微软雅黑" w:eastAsia="微软雅黑" w:cs="微软雅黑"/>
+                <w:color w:val="FF0000"/>
+                <w:sz w:val="20"/>
+                <w:szCs w:val="20"/>
               </w:rPr>
               <w:t>1.791759469228055</w:t>
             </w:r>
@@ -5413,12 +6436,20 @@
             <w:pPr>
               <w:jc w:val="center"/>
               <w:rPr>
-                <w:color w:val="FF0000"/>
-              </w:rPr>
-            </w:pPr>
-            <w:r>
+                <w:rFonts w:hint="eastAsia" w:ascii="微软雅黑" w:hAnsi="微软雅黑" w:eastAsia="微软雅黑" w:cs="微软雅黑"/>
+                <w:color w:val="FF0000"/>
+                <w:sz w:val="20"/>
+                <w:szCs w:val="20"/>
+              </w:rPr>
+            </w:pPr>
+            <w:r>
+              <w:rPr>
+                <w:rFonts w:hint="eastAsia" w:ascii="微软雅黑" w:hAnsi="微软雅黑" w:eastAsia="微软雅黑" w:cs="微软雅黑"/>
+                <w:sz w:val="20"/>
+                <w:szCs w:val="20"/>
+              </w:rPr>
               <w:pict>
-                <v:shape id="_x0000_i1081" o:spt="75" type="#_x0000_t75" style="height:26.25pt;width:45.7pt;" filled="f" stroked="f" coordsize="21600,21600">
+                <v:shape id="_x0000_i1042" o:spt="75" type="#_x0000_t75" style="height:26.25pt;width:45.7pt;" filled="f" stroked="f" coordsize="21600,21600">
                   <v:path/>
                   <v:fill on="f" focussize="0,0"/>
                   <v:stroke on="f"/>
@@ -5441,7 +6472,10 @@
             <w:pPr>
               <w:jc w:val="center"/>
               <w:rPr>
-                <w:color w:val="FF0000"/>
+                <w:rFonts w:hint="eastAsia" w:ascii="微软雅黑" w:hAnsi="微软雅黑" w:eastAsia="微软雅黑" w:cs="微软雅黑"/>
+                <w:color w:val="FF0000"/>
+                <w:sz w:val="20"/>
+                <w:szCs w:val="20"/>
               </w:rPr>
             </w:pPr>
           </w:p>
@@ -5457,7 +6491,6 @@
             <w:insideH w:val="single" w:color="000000" w:sz="4" w:space="0"/>
             <w:insideV w:val="single" w:color="000000" w:sz="4" w:space="0"/>
           </w:tblBorders>
-          <w:tblLayout w:type="fixed"/>
           <w:tblCellMar>
             <w:top w:w="0" w:type="dxa"/>
             <w:left w:w="108" w:type="dxa"/>
@@ -5477,15 +6510,19 @@
             <w:pPr>
               <w:jc w:val="center"/>
               <w:rPr>
-                <w:rFonts w:hint="default" w:eastAsia="宋体"/>
-                <w:color w:val="FF0000"/>
-                <w:lang w:val="en-US" w:eastAsia="zh-CN"/>
-              </w:rPr>
-            </w:pPr>
-            <w:r>
-              <w:rPr>
-                <w:rFonts w:hint="eastAsia"/>
-                <w:color w:val="FF0000"/>
+                <w:rFonts w:hint="eastAsia" w:ascii="微软雅黑" w:hAnsi="微软雅黑" w:eastAsia="微软雅黑" w:cs="微软雅黑"/>
+                <w:color w:val="FF0000"/>
+                <w:sz w:val="20"/>
+                <w:szCs w:val="20"/>
+                <w:lang w:val="en-US" w:eastAsia="zh-CN"/>
+              </w:rPr>
+            </w:pPr>
+            <w:r>
+              <w:rPr>
+                <w:rFonts w:hint="eastAsia" w:ascii="微软雅黑" w:hAnsi="微软雅黑" w:eastAsia="微软雅黑" w:cs="微软雅黑"/>
+                <w:color w:val="FF0000"/>
+                <w:sz w:val="20"/>
+                <w:szCs w:val="20"/>
                 <w:lang w:val="en-US" w:eastAsia="zh-CN"/>
               </w:rPr>
               <w:t>20</w:t>
@@ -5501,15 +6538,19 @@
             <w:pPr>
               <w:jc w:val="center"/>
               <w:rPr>
-                <w:rFonts w:hint="eastAsia" w:eastAsia="宋体"/>
-                <w:color w:val="FF0000"/>
-                <w:lang w:val="en-US" w:eastAsia="zh-CN"/>
-              </w:rPr>
-            </w:pPr>
-            <w:r>
-              <w:rPr>
-                <w:rFonts w:hint="eastAsia"/>
-                <w:color w:val="FF0000"/>
+                <w:rFonts w:hint="eastAsia" w:ascii="微软雅黑" w:hAnsi="微软雅黑" w:eastAsia="微软雅黑" w:cs="微软雅黑"/>
+                <w:color w:val="FF0000"/>
+                <w:sz w:val="20"/>
+                <w:szCs w:val="20"/>
+                <w:lang w:val="en-US" w:eastAsia="zh-CN"/>
+              </w:rPr>
+            </w:pPr>
+            <w:r>
+              <w:rPr>
+                <w:rFonts w:hint="eastAsia" w:ascii="微软雅黑" w:hAnsi="微软雅黑" w:eastAsia="微软雅黑" w:cs="微软雅黑"/>
+                <w:color w:val="FF0000"/>
+                <w:sz w:val="20"/>
+                <w:szCs w:val="20"/>
                 <w:lang w:val="en-US" w:eastAsia="zh-CN"/>
               </w:rPr>
               <w:t>e</w:t>
@@ -5525,15 +6566,19 @@
             <w:pPr>
               <w:jc w:val="center"/>
               <w:rPr>
-                <w:rFonts w:hint="default" w:eastAsia="宋体"/>
-                <w:color w:val="FF0000"/>
-                <w:lang w:val="en-US" w:eastAsia="zh-CN"/>
-              </w:rPr>
-            </w:pPr>
-            <w:r>
-              <w:rPr>
-                <w:rFonts w:hint="eastAsia"/>
-                <w:color w:val="FF0000"/>
+                <w:rFonts w:hint="eastAsia" w:ascii="微软雅黑" w:hAnsi="微软雅黑" w:eastAsia="微软雅黑" w:cs="微软雅黑"/>
+                <w:color w:val="FF0000"/>
+                <w:sz w:val="20"/>
+                <w:szCs w:val="20"/>
+                <w:lang w:val="en-US" w:eastAsia="zh-CN"/>
+              </w:rPr>
+            </w:pPr>
+            <w:r>
+              <w:rPr>
+                <w:rFonts w:hint="eastAsia" w:ascii="微软雅黑" w:hAnsi="微软雅黑" w:eastAsia="微软雅黑" w:cs="微软雅黑"/>
+                <w:color w:val="FF0000"/>
+                <w:sz w:val="20"/>
+                <w:szCs w:val="20"/>
                 <w:lang w:val="en-US" w:eastAsia="zh-CN"/>
               </w:rPr>
               <w:t>按e</w:t>
@@ -5549,15 +6594,19 @@
             <w:pPr>
               <w:jc w:val="center"/>
               <w:rPr>
-                <w:rFonts w:hint="eastAsia" w:eastAsia="宋体"/>
-                <w:color w:val="FF0000"/>
-                <w:lang w:val="en-US" w:eastAsia="zh-CN"/>
-              </w:rPr>
-            </w:pPr>
-            <w:r>
-              <w:rPr>
-                <w:rFonts w:hint="eastAsia"/>
-                <w:color w:val="FF0000"/>
+                <w:rFonts w:hint="eastAsia" w:ascii="微软雅黑" w:hAnsi="微软雅黑" w:eastAsia="微软雅黑" w:cs="微软雅黑"/>
+                <w:color w:val="FF0000"/>
+                <w:sz w:val="20"/>
+                <w:szCs w:val="20"/>
+                <w:lang w:val="en-US" w:eastAsia="zh-CN"/>
+              </w:rPr>
+            </w:pPr>
+            <w:r>
+              <w:rPr>
+                <w:rFonts w:hint="eastAsia" w:ascii="微软雅黑" w:hAnsi="微软雅黑" w:eastAsia="微软雅黑" w:cs="微软雅黑"/>
+                <w:color w:val="FF0000"/>
+                <w:sz w:val="20"/>
+                <w:szCs w:val="20"/>
                 <w:lang w:val="en-US" w:eastAsia="zh-CN"/>
               </w:rPr>
               <w:t>e</w:t>
@@ -5573,7 +6622,10 @@
             <w:pPr>
               <w:jc w:val="center"/>
               <w:rPr>
-                <w:color w:val="FF0000"/>
+                <w:rFonts w:hint="eastAsia" w:ascii="微软雅黑" w:hAnsi="微软雅黑" w:eastAsia="微软雅黑" w:cs="微软雅黑"/>
+                <w:color w:val="FF0000"/>
+                <w:sz w:val="20"/>
+                <w:szCs w:val="20"/>
               </w:rPr>
             </w:pPr>
           </w:p>
@@ -5588,7 +6640,10 @@
             <w:pPr>
               <w:jc w:val="center"/>
               <w:rPr>
-                <w:color w:val="FF0000"/>
+                <w:rFonts w:hint="eastAsia" w:ascii="微软雅黑" w:hAnsi="微软雅黑" w:eastAsia="微软雅黑" w:cs="微软雅黑"/>
+                <w:color w:val="FF0000"/>
+                <w:sz w:val="20"/>
+                <w:szCs w:val="20"/>
               </w:rPr>
             </w:pPr>
           </w:p>
@@ -5603,7 +6658,10 @@
             <w:pPr>
               <w:jc w:val="center"/>
               <w:rPr>
-                <w:color w:val="FF0000"/>
+                <w:rFonts w:hint="eastAsia" w:ascii="微软雅黑" w:hAnsi="微软雅黑" w:eastAsia="微软雅黑" w:cs="微软雅黑"/>
+                <w:color w:val="FF0000"/>
+                <w:sz w:val="20"/>
+                <w:szCs w:val="20"/>
               </w:rPr>
             </w:pPr>
           </w:p>
@@ -5617,7 +6675,10 @@
             <w:pPr>
               <w:jc w:val="center"/>
               <w:rPr>
-                <w:color w:val="FF0000"/>
+                <w:rFonts w:hint="eastAsia" w:ascii="微软雅黑" w:hAnsi="微软雅黑" w:eastAsia="微软雅黑" w:cs="微软雅黑"/>
+                <w:color w:val="FF0000"/>
+                <w:sz w:val="20"/>
+                <w:szCs w:val="20"/>
               </w:rPr>
             </w:pPr>
           </w:p>
@@ -5631,13 +6692,18 @@
             <w:pPr>
               <w:jc w:val="center"/>
               <w:rPr>
-                <w:color w:val="FF0000"/>
-              </w:rPr>
-            </w:pPr>
-            <w:r>
-              <w:rPr>
-                <w:rFonts w:hint="eastAsia"/>
-                <w:color w:val="FF0000"/>
+                <w:rFonts w:hint="eastAsia" w:ascii="微软雅黑" w:hAnsi="微软雅黑" w:eastAsia="微软雅黑" w:cs="微软雅黑"/>
+                <w:color w:val="FF0000"/>
+                <w:sz w:val="20"/>
+                <w:szCs w:val="20"/>
+              </w:rPr>
+            </w:pPr>
+            <w:r>
+              <w:rPr>
+                <w:rFonts w:hint="eastAsia" w:ascii="微软雅黑" w:hAnsi="微软雅黑" w:eastAsia="微软雅黑" w:cs="微软雅黑"/>
+                <w:color w:val="FF0000"/>
+                <w:sz w:val="20"/>
+                <w:szCs w:val="20"/>
               </w:rPr>
               <w:t>2.718281828459045</w:t>
             </w:r>
@@ -5653,12 +6719,20 @@
             <w:pPr>
               <w:jc w:val="center"/>
               <w:rPr>
-                <w:color w:val="FF0000"/>
-              </w:rPr>
-            </w:pPr>
-            <w:r>
+                <w:rFonts w:hint="eastAsia" w:ascii="微软雅黑" w:hAnsi="微软雅黑" w:eastAsia="微软雅黑" w:cs="微软雅黑"/>
+                <w:color w:val="FF0000"/>
+                <w:sz w:val="20"/>
+                <w:szCs w:val="20"/>
+              </w:rPr>
+            </w:pPr>
+            <w:r>
+              <w:rPr>
+                <w:rFonts w:hint="eastAsia" w:ascii="微软雅黑" w:hAnsi="微软雅黑" w:eastAsia="微软雅黑" w:cs="微软雅黑"/>
+                <w:sz w:val="20"/>
+                <w:szCs w:val="20"/>
+              </w:rPr>
               <w:pict>
-                <v:shape id="_x0000_i1084" o:spt="75" type="#_x0000_t75" style="height:26.1pt;width:45.65pt;" filled="f" stroked="f" coordsize="21600,21600">
+                <v:shape id="_x0000_i1043" o:spt="75" type="#_x0000_t75" style="height:26.1pt;width:45.65pt;" filled="f" stroked="f" coordsize="21600,21600">
                   <v:path/>
                   <v:fill on="f" focussize="0,0"/>
                   <v:stroke on="f"/>
@@ -5681,7 +6755,10 @@
             <w:pPr>
               <w:jc w:val="center"/>
               <w:rPr>
-                <w:color w:val="FF0000"/>
+                <w:rFonts w:hint="eastAsia" w:ascii="微软雅黑" w:hAnsi="微软雅黑" w:eastAsia="微软雅黑" w:cs="微软雅黑"/>
+                <w:color w:val="FF0000"/>
+                <w:sz w:val="20"/>
+                <w:szCs w:val="20"/>
               </w:rPr>
             </w:pPr>
           </w:p>
@@ -5697,7 +6774,6 @@
             <w:insideH w:val="single" w:color="000000" w:sz="4" w:space="0"/>
             <w:insideV w:val="single" w:color="000000" w:sz="4" w:space="0"/>
           </w:tblBorders>
-          <w:tblLayout w:type="fixed"/>
           <w:tblCellMar>
             <w:top w:w="0" w:type="dxa"/>
             <w:left w:w="108" w:type="dxa"/>
@@ -5717,15 +6793,19 @@
             <w:pPr>
               <w:jc w:val="center"/>
               <w:rPr>
-                <w:rFonts w:hint="default" w:eastAsia="宋体"/>
-                <w:color w:val="FF0000"/>
-                <w:lang w:val="en-US" w:eastAsia="zh-CN"/>
-              </w:rPr>
-            </w:pPr>
-            <w:r>
-              <w:rPr>
-                <w:rFonts w:hint="eastAsia"/>
-                <w:color w:val="FF0000"/>
+                <w:rFonts w:hint="eastAsia" w:ascii="微软雅黑" w:hAnsi="微软雅黑" w:eastAsia="微软雅黑" w:cs="微软雅黑"/>
+                <w:color w:val="FF0000"/>
+                <w:sz w:val="20"/>
+                <w:szCs w:val="20"/>
+                <w:lang w:val="en-US" w:eastAsia="zh-CN"/>
+              </w:rPr>
+            </w:pPr>
+            <w:r>
+              <w:rPr>
+                <w:rFonts w:hint="eastAsia" w:ascii="微软雅黑" w:hAnsi="微软雅黑" w:eastAsia="微软雅黑" w:cs="微软雅黑"/>
+                <w:color w:val="FF0000"/>
+                <w:sz w:val="20"/>
+                <w:szCs w:val="20"/>
                 <w:lang w:val="en-US" w:eastAsia="zh-CN"/>
               </w:rPr>
               <w:t>21</w:t>
@@ -5741,15 +6821,19 @@
             <w:pPr>
               <w:jc w:val="center"/>
               <w:rPr>
-                <w:rFonts w:hint="eastAsia" w:eastAsia="宋体"/>
-                <w:color w:val="FF0000"/>
-                <w:lang w:val="en-US" w:eastAsia="zh-CN"/>
-              </w:rPr>
-            </w:pPr>
-            <w:r>
-              <w:rPr>
-                <w:rFonts w:hint="eastAsia"/>
-                <w:color w:val="FF0000"/>
+                <w:rFonts w:hint="eastAsia" w:ascii="微软雅黑" w:hAnsi="微软雅黑" w:eastAsia="微软雅黑" w:cs="微软雅黑"/>
+                <w:color w:val="FF0000"/>
+                <w:sz w:val="20"/>
+                <w:szCs w:val="20"/>
+                <w:lang w:val="en-US" w:eastAsia="zh-CN"/>
+              </w:rPr>
+            </w:pPr>
+            <w:r>
+              <w:rPr>
+                <w:rFonts w:hint="eastAsia" w:ascii="微软雅黑" w:hAnsi="微软雅黑" w:eastAsia="微软雅黑" w:cs="微软雅黑"/>
+                <w:color w:val="FF0000"/>
+                <w:sz w:val="20"/>
+                <w:szCs w:val="20"/>
                 <w:lang w:val="en-US" w:eastAsia="zh-CN"/>
               </w:rPr>
               <w:t>Π</w:t>
@@ -5765,15 +6849,19 @@
             <w:pPr>
               <w:jc w:val="center"/>
               <w:rPr>
-                <w:rFonts w:hint="default" w:eastAsia="宋体"/>
-                <w:color w:val="FF0000"/>
-                <w:lang w:val="en-US" w:eastAsia="zh-CN"/>
-              </w:rPr>
-            </w:pPr>
-            <w:r>
-              <w:rPr>
-                <w:rFonts w:hint="eastAsia"/>
-                <w:color w:val="FF0000"/>
+                <w:rFonts w:hint="eastAsia" w:ascii="微软雅黑" w:hAnsi="微软雅黑" w:eastAsia="微软雅黑" w:cs="微软雅黑"/>
+                <w:color w:val="FF0000"/>
+                <w:sz w:val="20"/>
+                <w:szCs w:val="20"/>
+                <w:lang w:val="en-US" w:eastAsia="zh-CN"/>
+              </w:rPr>
+            </w:pPr>
+            <w:r>
+              <w:rPr>
+                <w:rFonts w:hint="eastAsia" w:ascii="微软雅黑" w:hAnsi="微软雅黑" w:eastAsia="微软雅黑" w:cs="微软雅黑"/>
+                <w:color w:val="FF0000"/>
+                <w:sz w:val="20"/>
+                <w:szCs w:val="20"/>
                 <w:lang w:val="en-US" w:eastAsia="zh-CN"/>
               </w:rPr>
               <w:t>按Π</w:t>
@@ -5789,15 +6877,19 @@
             <w:pPr>
               <w:jc w:val="center"/>
               <w:rPr>
-                <w:rFonts w:hint="eastAsia" w:eastAsia="宋体"/>
-                <w:color w:val="FF0000"/>
-                <w:lang w:val="en-US" w:eastAsia="zh-CN"/>
-              </w:rPr>
-            </w:pPr>
-            <w:r>
-              <w:rPr>
-                <w:rFonts w:hint="eastAsia"/>
-                <w:color w:val="FF0000"/>
+                <w:rFonts w:hint="eastAsia" w:ascii="微软雅黑" w:hAnsi="微软雅黑" w:eastAsia="微软雅黑" w:cs="微软雅黑"/>
+                <w:color w:val="FF0000"/>
+                <w:sz w:val="20"/>
+                <w:szCs w:val="20"/>
+                <w:lang w:val="en-US" w:eastAsia="zh-CN"/>
+              </w:rPr>
+            </w:pPr>
+            <w:r>
+              <w:rPr>
+                <w:rFonts w:hint="eastAsia" w:ascii="微软雅黑" w:hAnsi="微软雅黑" w:eastAsia="微软雅黑" w:cs="微软雅黑"/>
+                <w:color w:val="FF0000"/>
+                <w:sz w:val="20"/>
+                <w:szCs w:val="20"/>
                 <w:lang w:val="en-US" w:eastAsia="zh-CN"/>
               </w:rPr>
               <w:t>Π</w:t>
@@ -5813,7 +6905,10 @@
             <w:pPr>
               <w:jc w:val="center"/>
               <w:rPr>
-                <w:color w:val="FF0000"/>
+                <w:rFonts w:hint="eastAsia" w:ascii="微软雅黑" w:hAnsi="微软雅黑" w:eastAsia="微软雅黑" w:cs="微软雅黑"/>
+                <w:color w:val="FF0000"/>
+                <w:sz w:val="20"/>
+                <w:szCs w:val="20"/>
               </w:rPr>
             </w:pPr>
           </w:p>
@@ -5828,7 +6923,10 @@
             <w:pPr>
               <w:jc w:val="center"/>
               <w:rPr>
-                <w:color w:val="FF0000"/>
+                <w:rFonts w:hint="eastAsia" w:ascii="微软雅黑" w:hAnsi="微软雅黑" w:eastAsia="微软雅黑" w:cs="微软雅黑"/>
+                <w:color w:val="FF0000"/>
+                <w:sz w:val="20"/>
+                <w:szCs w:val="20"/>
               </w:rPr>
             </w:pPr>
           </w:p>
@@ -5843,7 +6941,10 @@
             <w:pPr>
               <w:jc w:val="center"/>
               <w:rPr>
-                <w:color w:val="FF0000"/>
+                <w:rFonts w:hint="eastAsia" w:ascii="微软雅黑" w:hAnsi="微软雅黑" w:eastAsia="微软雅黑" w:cs="微软雅黑"/>
+                <w:color w:val="FF0000"/>
+                <w:sz w:val="20"/>
+                <w:szCs w:val="20"/>
               </w:rPr>
             </w:pPr>
           </w:p>
@@ -5857,7 +6958,10 @@
             <w:pPr>
               <w:jc w:val="center"/>
               <w:rPr>
-                <w:color w:val="FF0000"/>
+                <w:rFonts w:hint="eastAsia" w:ascii="微软雅黑" w:hAnsi="微软雅黑" w:eastAsia="微软雅黑" w:cs="微软雅黑"/>
+                <w:color w:val="FF0000"/>
+                <w:sz w:val="20"/>
+                <w:szCs w:val="20"/>
               </w:rPr>
             </w:pPr>
           </w:p>
@@ -5871,13 +6975,18 @@
             <w:pPr>
               <w:jc w:val="center"/>
               <w:rPr>
-                <w:color w:val="FF0000"/>
-              </w:rPr>
-            </w:pPr>
-            <w:r>
-              <w:rPr>
-                <w:rFonts w:hint="eastAsia"/>
-                <w:color w:val="FF0000"/>
+                <w:rFonts w:hint="eastAsia" w:ascii="微软雅黑" w:hAnsi="微软雅黑" w:eastAsia="微软雅黑" w:cs="微软雅黑"/>
+                <w:color w:val="FF0000"/>
+                <w:sz w:val="20"/>
+                <w:szCs w:val="20"/>
+              </w:rPr>
+            </w:pPr>
+            <w:r>
+              <w:rPr>
+                <w:rFonts w:hint="eastAsia" w:ascii="微软雅黑" w:hAnsi="微软雅黑" w:eastAsia="微软雅黑" w:cs="微软雅黑"/>
+                <w:color w:val="FF0000"/>
+                <w:sz w:val="20"/>
+                <w:szCs w:val="20"/>
               </w:rPr>
               <w:t>3.141592653589793</w:t>
             </w:r>
@@ -5893,12 +7002,20 @@
             <w:pPr>
               <w:jc w:val="center"/>
               <w:rPr>
-                <w:color w:val="FF0000"/>
-              </w:rPr>
-            </w:pPr>
-            <w:r>
+                <w:rFonts w:hint="eastAsia" w:ascii="微软雅黑" w:hAnsi="微软雅黑" w:eastAsia="微软雅黑" w:cs="微软雅黑"/>
+                <w:color w:val="FF0000"/>
+                <w:sz w:val="20"/>
+                <w:szCs w:val="20"/>
+              </w:rPr>
+            </w:pPr>
+            <w:r>
+              <w:rPr>
+                <w:rFonts w:hint="eastAsia" w:ascii="微软雅黑" w:hAnsi="微软雅黑" w:eastAsia="微软雅黑" w:cs="微软雅黑"/>
+                <w:sz w:val="20"/>
+                <w:szCs w:val="20"/>
+              </w:rPr>
               <w:pict>
-                <v:shape id="_x0000_i1085" o:spt="75" type="#_x0000_t75" style="height:26.2pt;width:45.45pt;" filled="f" stroked="f" coordsize="21600,21600">
+                <v:shape id="_x0000_i1044" o:spt="75" type="#_x0000_t75" style="height:26.2pt;width:45.45pt;" filled="f" stroked="f" coordsize="21600,21600">
                   <v:path/>
                   <v:fill on="f" focussize="0,0"/>
                   <v:stroke on="f"/>
@@ -5921,7 +7038,10 @@
             <w:pPr>
               <w:jc w:val="center"/>
               <w:rPr>
-                <w:color w:val="FF0000"/>
+                <w:rFonts w:hint="eastAsia" w:ascii="微软雅黑" w:hAnsi="微软雅黑" w:eastAsia="微软雅黑" w:cs="微软雅黑"/>
+                <w:color w:val="FF0000"/>
+                <w:sz w:val="20"/>
+                <w:szCs w:val="20"/>
               </w:rPr>
             </w:pPr>
           </w:p>
@@ -5937,7 +7057,6 @@
             <w:insideH w:val="single" w:color="000000" w:sz="4" w:space="0"/>
             <w:insideV w:val="single" w:color="000000" w:sz="4" w:space="0"/>
           </w:tblBorders>
-          <w:tblLayout w:type="fixed"/>
           <w:tblCellMar>
             <w:top w:w="0" w:type="dxa"/>
             <w:left w:w="108" w:type="dxa"/>
@@ -5957,15 +7076,19 @@
             <w:pPr>
               <w:jc w:val="center"/>
               <w:rPr>
-                <w:rFonts w:hint="default" w:eastAsia="宋体"/>
-                <w:color w:val="FF0000"/>
-                <w:lang w:val="en-US" w:eastAsia="zh-CN"/>
-              </w:rPr>
-            </w:pPr>
-            <w:r>
-              <w:rPr>
-                <w:rFonts w:hint="eastAsia"/>
-                <w:color w:val="FF0000"/>
+                <w:rFonts w:hint="eastAsia" w:ascii="微软雅黑" w:hAnsi="微软雅黑" w:eastAsia="微软雅黑" w:cs="微软雅黑"/>
+                <w:color w:val="FF0000"/>
+                <w:sz w:val="20"/>
+                <w:szCs w:val="20"/>
+                <w:lang w:val="en-US" w:eastAsia="zh-CN"/>
+              </w:rPr>
+            </w:pPr>
+            <w:r>
+              <w:rPr>
+                <w:rFonts w:hint="eastAsia" w:ascii="微软雅黑" w:hAnsi="微软雅黑" w:eastAsia="微软雅黑" w:cs="微软雅黑"/>
+                <w:color w:val="FF0000"/>
+                <w:sz w:val="20"/>
+                <w:szCs w:val="20"/>
                 <w:lang w:val="en-US" w:eastAsia="zh-CN"/>
               </w:rPr>
               <w:t>22</w:t>
@@ -5982,15 +7105,19 @@
             <w:pPr>
               <w:jc w:val="center"/>
               <w:rPr>
-                <w:rFonts w:hint="default" w:eastAsia="宋体"/>
-                <w:color w:val="FF0000"/>
-                <w:lang w:val="en-US" w:eastAsia="zh-CN"/>
-              </w:rPr>
-            </w:pPr>
-            <w:r>
-              <w:rPr>
-                <w:rFonts w:hint="eastAsia"/>
-                <w:color w:val="FF0000"/>
+                <w:rFonts w:hint="eastAsia" w:ascii="微软雅黑" w:hAnsi="微软雅黑" w:eastAsia="微软雅黑" w:cs="微软雅黑"/>
+                <w:color w:val="FF0000"/>
+                <w:sz w:val="20"/>
+                <w:szCs w:val="20"/>
+                <w:lang w:val="en-US" w:eastAsia="zh-CN"/>
+              </w:rPr>
+            </w:pPr>
+            <w:r>
+              <w:rPr>
+                <w:rFonts w:hint="eastAsia" w:ascii="微软雅黑" w:hAnsi="微软雅黑" w:eastAsia="微软雅黑" w:cs="微软雅黑"/>
+                <w:color w:val="FF0000"/>
+                <w:sz w:val="20"/>
+                <w:szCs w:val="20"/>
                 <w:lang w:val="en-US" w:eastAsia="zh-CN"/>
               </w:rPr>
               <w:t>lgx</w:t>
@@ -6006,15 +7133,19 @@
             <w:pPr>
               <w:jc w:val="center"/>
               <w:rPr>
-                <w:rFonts w:hint="default" w:eastAsia="宋体"/>
-                <w:color w:val="FF0000"/>
-                <w:lang w:val="en-US" w:eastAsia="zh-CN"/>
-              </w:rPr>
-            </w:pPr>
-            <w:r>
-              <w:rPr>
-                <w:rFonts w:hint="eastAsia"/>
-                <w:color w:val="FF0000"/>
+                <w:rFonts w:hint="eastAsia" w:ascii="微软雅黑" w:hAnsi="微软雅黑" w:eastAsia="微软雅黑" w:cs="微软雅黑"/>
+                <w:color w:val="FF0000"/>
+                <w:sz w:val="20"/>
+                <w:szCs w:val="20"/>
+                <w:lang w:val="en-US" w:eastAsia="zh-CN"/>
+              </w:rPr>
+            </w:pPr>
+            <w:r>
+              <w:rPr>
+                <w:rFonts w:hint="eastAsia" w:ascii="微软雅黑" w:hAnsi="微软雅黑" w:eastAsia="微软雅黑" w:cs="微软雅黑"/>
+                <w:color w:val="FF0000"/>
+                <w:sz w:val="20"/>
+                <w:szCs w:val="20"/>
                 <w:lang w:val="en-US" w:eastAsia="zh-CN"/>
               </w:rPr>
               <w:t>lgx</w:t>
@@ -6030,15 +7161,19 @@
             <w:pPr>
               <w:jc w:val="center"/>
               <w:rPr>
-                <w:rFonts w:hint="default" w:eastAsia="宋体"/>
-                <w:color w:val="FF0000"/>
-                <w:lang w:val="en-US" w:eastAsia="zh-CN"/>
-              </w:rPr>
-            </w:pPr>
-            <w:r>
-              <w:rPr>
-                <w:rFonts w:hint="eastAsia"/>
-                <w:color w:val="FF0000"/>
+                <w:rFonts w:hint="eastAsia" w:ascii="微软雅黑" w:hAnsi="微软雅黑" w:eastAsia="微软雅黑" w:cs="微软雅黑"/>
+                <w:color w:val="FF0000"/>
+                <w:sz w:val="20"/>
+                <w:szCs w:val="20"/>
+                <w:lang w:val="en-US" w:eastAsia="zh-CN"/>
+              </w:rPr>
+            </w:pPr>
+            <w:r>
+              <w:rPr>
+                <w:rFonts w:hint="eastAsia" w:ascii="微软雅黑" w:hAnsi="微软雅黑" w:eastAsia="微软雅黑" w:cs="微软雅黑"/>
+                <w:color w:val="FF0000"/>
+                <w:sz w:val="20"/>
+                <w:szCs w:val="20"/>
                 <w:lang w:val="en-US" w:eastAsia="zh-CN"/>
               </w:rPr>
               <w:t>lgx</w:t>
@@ -6054,15 +7189,19 @@
             <w:pPr>
               <w:jc w:val="center"/>
               <w:rPr>
-                <w:rFonts w:hint="eastAsia" w:eastAsia="宋体"/>
-                <w:color w:val="FF0000"/>
-                <w:lang w:val="en-US" w:eastAsia="zh-CN"/>
-              </w:rPr>
-            </w:pPr>
-            <w:r>
-              <w:rPr>
-                <w:rFonts w:hint="eastAsia"/>
-                <w:color w:val="FF0000"/>
+                <w:rFonts w:hint="eastAsia" w:ascii="微软雅黑" w:hAnsi="微软雅黑" w:eastAsia="微软雅黑" w:cs="微软雅黑"/>
+                <w:color w:val="FF0000"/>
+                <w:sz w:val="20"/>
+                <w:szCs w:val="20"/>
+                <w:lang w:val="en-US" w:eastAsia="zh-CN"/>
+              </w:rPr>
+            </w:pPr>
+            <w:r>
+              <w:rPr>
+                <w:rFonts w:hint="eastAsia" w:ascii="微软雅黑" w:hAnsi="微软雅黑" w:eastAsia="微软雅黑" w:cs="微软雅黑"/>
+                <w:color w:val="FF0000"/>
+                <w:sz w:val="20"/>
+                <w:szCs w:val="20"/>
                 <w:lang w:val="en-US" w:eastAsia="zh-CN"/>
               </w:rPr>
               <w:t>2</w:t>
@@ -6079,7 +7218,10 @@
             <w:pPr>
               <w:jc w:val="center"/>
               <w:rPr>
-                <w:color w:val="FF0000"/>
+                <w:rFonts w:hint="eastAsia" w:ascii="微软雅黑" w:hAnsi="微软雅黑" w:eastAsia="微软雅黑" w:cs="微软雅黑"/>
+                <w:color w:val="FF0000"/>
+                <w:sz w:val="20"/>
+                <w:szCs w:val="20"/>
               </w:rPr>
             </w:pPr>
           </w:p>
@@ -6094,7 +7236,10 @@
             <w:pPr>
               <w:jc w:val="center"/>
               <w:rPr>
-                <w:color w:val="FF0000"/>
+                <w:rFonts w:hint="eastAsia" w:ascii="微软雅黑" w:hAnsi="微软雅黑" w:eastAsia="微软雅黑" w:cs="微软雅黑"/>
+                <w:color w:val="FF0000"/>
+                <w:sz w:val="20"/>
+                <w:szCs w:val="20"/>
               </w:rPr>
             </w:pPr>
           </w:p>
@@ -6108,7 +7253,10 @@
             <w:pPr>
               <w:jc w:val="center"/>
               <w:rPr>
-                <w:color w:val="FF0000"/>
+                <w:rFonts w:hint="eastAsia" w:ascii="微软雅黑" w:hAnsi="微软雅黑" w:eastAsia="微软雅黑" w:cs="微软雅黑"/>
+                <w:color w:val="FF0000"/>
+                <w:sz w:val="20"/>
+                <w:szCs w:val="20"/>
               </w:rPr>
             </w:pPr>
           </w:p>
@@ -6122,7 +7270,10 @@
             <w:pPr>
               <w:jc w:val="center"/>
               <w:rPr>
-                <w:color w:val="FF0000"/>
+                <w:rFonts w:hint="eastAsia" w:ascii="微软雅黑" w:hAnsi="微软雅黑" w:eastAsia="微软雅黑" w:cs="微软雅黑"/>
+                <w:color w:val="FF0000"/>
+                <w:sz w:val="20"/>
+                <w:szCs w:val="20"/>
               </w:rPr>
             </w:pPr>
           </w:p>
@@ -6137,12 +7288,20 @@
             <w:pPr>
               <w:jc w:val="center"/>
               <w:rPr>
-                <w:color w:val="FF0000"/>
-              </w:rPr>
-            </w:pPr>
-            <w:r>
+                <w:rFonts w:hint="eastAsia" w:ascii="微软雅黑" w:hAnsi="微软雅黑" w:eastAsia="微软雅黑" w:cs="微软雅黑"/>
+                <w:color w:val="FF0000"/>
+                <w:sz w:val="20"/>
+                <w:szCs w:val="20"/>
+              </w:rPr>
+            </w:pPr>
+            <w:r>
+              <w:rPr>
+                <w:rFonts w:hint="eastAsia" w:ascii="微软雅黑" w:hAnsi="微软雅黑" w:eastAsia="微软雅黑" w:cs="微软雅黑"/>
+                <w:sz w:val="20"/>
+                <w:szCs w:val="20"/>
+              </w:rPr>
               <w:pict>
-                <v:shape id="_x0000_i1086" o:spt="75" type="#_x0000_t75" style="height:25.9pt;width:45.5pt;" filled="f" stroked="f" coordsize="21600,21600">
+                <v:shape id="_x0000_i1045" o:spt="75" type="#_x0000_t75" style="height:25.9pt;width:45.5pt;" filled="f" stroked="f" coordsize="21600,21600">
                   <v:path/>
                   <v:fill on="f" focussize="0,0"/>
                   <v:stroke on="f"/>
@@ -6165,15 +7324,19 @@
             <w:pPr>
               <w:jc w:val="center"/>
               <w:rPr>
-                <w:rFonts w:hint="default" w:eastAsia="宋体"/>
-                <w:color w:val="FF0000"/>
-                <w:lang w:val="en-US" w:eastAsia="zh-CN"/>
-              </w:rPr>
-            </w:pPr>
-            <w:r>
-              <w:rPr>
-                <w:rFonts w:hint="eastAsia"/>
-                <w:color w:val="FF0000"/>
+                <w:rFonts w:hint="eastAsia" w:ascii="微软雅黑" w:hAnsi="微软雅黑" w:eastAsia="微软雅黑" w:cs="微软雅黑"/>
+                <w:color w:val="FF0000"/>
+                <w:sz w:val="20"/>
+                <w:szCs w:val="20"/>
+                <w:lang w:val="en-US" w:eastAsia="zh-CN"/>
+              </w:rPr>
+            </w:pPr>
+            <w:r>
+              <w:rPr>
+                <w:rFonts w:hint="eastAsia" w:ascii="微软雅黑" w:hAnsi="微软雅黑" w:eastAsia="微软雅黑" w:cs="微软雅黑"/>
+                <w:color w:val="FF0000"/>
+                <w:sz w:val="20"/>
+                <w:szCs w:val="20"/>
                 <w:lang w:val="en-US" w:eastAsia="zh-CN"/>
               </w:rPr>
               <w:t>先报错一次后重新输入</w:t>
@@ -6191,7 +7354,6 @@
             <w:insideH w:val="single" w:color="000000" w:sz="4" w:space="0"/>
             <w:insideV w:val="single" w:color="000000" w:sz="4" w:space="0"/>
           </w:tblBorders>
-          <w:tblLayout w:type="fixed"/>
           <w:tblCellMar>
             <w:top w:w="0" w:type="dxa"/>
             <w:left w:w="108" w:type="dxa"/>
@@ -6211,15 +7373,19 @@
             <w:pPr>
               <w:jc w:val="center"/>
               <w:rPr>
-                <w:rFonts w:hint="default" w:eastAsia="宋体"/>
-                <w:color w:val="FF0000"/>
-                <w:lang w:val="en-US" w:eastAsia="zh-CN"/>
-              </w:rPr>
-            </w:pPr>
-            <w:r>
-              <w:rPr>
-                <w:rFonts w:hint="eastAsia"/>
-                <w:color w:val="FF0000"/>
+                <w:rFonts w:hint="eastAsia" w:ascii="微软雅黑" w:hAnsi="微软雅黑" w:eastAsia="微软雅黑" w:cs="微软雅黑"/>
+                <w:color w:val="FF0000"/>
+                <w:sz w:val="20"/>
+                <w:szCs w:val="20"/>
+                <w:lang w:val="en-US" w:eastAsia="zh-CN"/>
+              </w:rPr>
+            </w:pPr>
+            <w:r>
+              <w:rPr>
+                <w:rFonts w:hint="eastAsia" w:ascii="微软雅黑" w:hAnsi="微软雅黑" w:eastAsia="微软雅黑" w:cs="微软雅黑"/>
+                <w:color w:val="FF0000"/>
+                <w:sz w:val="20"/>
+                <w:szCs w:val="20"/>
                 <w:lang w:val="en-US" w:eastAsia="zh-CN"/>
               </w:rPr>
               <w:t>23</w:t>
@@ -6230,15 +7396,16 @@
           <w:tcPr>
             <w:tcW w:w="708" w:type="dxa"/>
             <w:vMerge w:val="continue"/>
-            <w:tcBorders/>
-            <w:vAlign w:val="center"/>
-          </w:tcPr>
-          <w:p>
-            <w:pPr>
-              <w:jc w:val="center"/>
-              <w:rPr>
-                <w:rFonts w:hint="eastAsia"/>
-                <w:color w:val="FF0000"/>
+            <w:vAlign w:val="center"/>
+          </w:tcPr>
+          <w:p>
+            <w:pPr>
+              <w:jc w:val="center"/>
+              <w:rPr>
+                <w:rFonts w:hint="eastAsia" w:ascii="微软雅黑" w:hAnsi="微软雅黑" w:eastAsia="微软雅黑" w:cs="微软雅黑"/>
+                <w:color w:val="FF0000"/>
+                <w:sz w:val="20"/>
+                <w:szCs w:val="20"/>
                 <w:lang w:val="en-US" w:eastAsia="zh-CN"/>
               </w:rPr>
             </w:pPr>
@@ -6253,15 +7420,19 @@
             <w:pPr>
               <w:jc w:val="center"/>
               <w:rPr>
-                <w:rFonts w:hint="default"/>
-                <w:color w:val="FF0000"/>
-                <w:lang w:val="en-US" w:eastAsia="zh-CN"/>
-              </w:rPr>
-            </w:pPr>
-            <w:r>
-              <w:rPr>
-                <w:rFonts w:hint="eastAsia"/>
-                <w:color w:val="FF0000"/>
+                <w:rFonts w:hint="eastAsia" w:ascii="微软雅黑" w:hAnsi="微软雅黑" w:eastAsia="微软雅黑" w:cs="微软雅黑"/>
+                <w:color w:val="FF0000"/>
+                <w:sz w:val="20"/>
+                <w:szCs w:val="20"/>
+                <w:lang w:val="en-US" w:eastAsia="zh-CN"/>
+              </w:rPr>
+            </w:pPr>
+            <w:r>
+              <w:rPr>
+                <w:rFonts w:hint="eastAsia" w:ascii="微软雅黑" w:hAnsi="微软雅黑" w:eastAsia="微软雅黑" w:cs="微软雅黑"/>
+                <w:color w:val="FF0000"/>
+                <w:sz w:val="20"/>
+                <w:szCs w:val="20"/>
                 <w:lang w:val="en-US" w:eastAsia="zh-CN"/>
               </w:rPr>
               <w:t>lgx</w:t>
@@ -6277,15 +7448,19 @@
             <w:pPr>
               <w:jc w:val="center"/>
               <w:rPr>
-                <w:rFonts w:hint="default"/>
-                <w:color w:val="FF0000"/>
-                <w:lang w:val="en-US" w:eastAsia="zh-CN"/>
-              </w:rPr>
-            </w:pPr>
-            <w:r>
-              <w:rPr>
-                <w:rFonts w:hint="eastAsia"/>
-                <w:color w:val="FF0000"/>
+                <w:rFonts w:hint="eastAsia" w:ascii="微软雅黑" w:hAnsi="微软雅黑" w:eastAsia="微软雅黑" w:cs="微软雅黑"/>
+                <w:color w:val="FF0000"/>
+                <w:sz w:val="20"/>
+                <w:szCs w:val="20"/>
+                <w:lang w:val="en-US" w:eastAsia="zh-CN"/>
+              </w:rPr>
+            </w:pPr>
+            <w:r>
+              <w:rPr>
+                <w:rFonts w:hint="eastAsia" w:ascii="微软雅黑" w:hAnsi="微软雅黑" w:eastAsia="微软雅黑" w:cs="微软雅黑"/>
+                <w:color w:val="FF0000"/>
+                <w:sz w:val="20"/>
+                <w:szCs w:val="20"/>
                 <w:lang w:val="en-US" w:eastAsia="zh-CN"/>
               </w:rPr>
               <w:t>2</w:t>
@@ -6301,15 +7476,19 @@
             <w:pPr>
               <w:jc w:val="center"/>
               <w:rPr>
-                <w:rFonts w:hint="default"/>
-                <w:color w:val="FF0000"/>
-                <w:lang w:val="en-US" w:eastAsia="zh-CN"/>
-              </w:rPr>
-            </w:pPr>
-            <w:r>
-              <w:rPr>
-                <w:rFonts w:hint="eastAsia"/>
-                <w:color w:val="FF0000"/>
+                <w:rFonts w:hint="eastAsia" w:ascii="微软雅黑" w:hAnsi="微软雅黑" w:eastAsia="微软雅黑" w:cs="微软雅黑"/>
+                <w:color w:val="FF0000"/>
+                <w:sz w:val="20"/>
+                <w:szCs w:val="20"/>
+                <w:lang w:val="en-US" w:eastAsia="zh-CN"/>
+              </w:rPr>
+            </w:pPr>
+            <w:r>
+              <w:rPr>
+                <w:rFonts w:hint="eastAsia" w:ascii="微软雅黑" w:hAnsi="微软雅黑" w:eastAsia="微软雅黑" w:cs="微软雅黑"/>
+                <w:color w:val="FF0000"/>
+                <w:sz w:val="20"/>
+                <w:szCs w:val="20"/>
                 <w:lang w:val="en-US" w:eastAsia="zh-CN"/>
               </w:rPr>
               <w:t>lgx</w:t>
@@ -6326,8 +7505,10 @@
             <w:pPr>
               <w:jc w:val="center"/>
               <w:rPr>
-                <w:rFonts w:hint="eastAsia"/>
-                <w:color w:val="FF0000"/>
+                <w:rFonts w:hint="eastAsia" w:ascii="微软雅黑" w:hAnsi="微软雅黑" w:eastAsia="微软雅黑" w:cs="微软雅黑"/>
+                <w:color w:val="FF0000"/>
+                <w:sz w:val="20"/>
+                <w:szCs w:val="20"/>
                 <w:lang w:val="en-US" w:eastAsia="zh-CN"/>
               </w:rPr>
             </w:pPr>
@@ -6343,8 +7524,10 @@
             <w:pPr>
               <w:jc w:val="center"/>
               <w:rPr>
-                <w:rFonts w:hint="eastAsia"/>
-                <w:color w:val="FF0000"/>
+                <w:rFonts w:hint="eastAsia" w:ascii="微软雅黑" w:hAnsi="微软雅黑" w:eastAsia="微软雅黑" w:cs="微软雅黑"/>
+                <w:color w:val="FF0000"/>
+                <w:sz w:val="20"/>
+                <w:szCs w:val="20"/>
                 <w:lang w:val="en-US" w:eastAsia="zh-CN"/>
               </w:rPr>
             </w:pPr>
@@ -6359,8 +7542,10 @@
             <w:pPr>
               <w:jc w:val="center"/>
               <w:rPr>
-                <w:rFonts w:hint="eastAsia"/>
-                <w:color w:val="FF0000"/>
+                <w:rFonts w:hint="eastAsia" w:ascii="微软雅黑" w:hAnsi="微软雅黑" w:eastAsia="微软雅黑" w:cs="微软雅黑"/>
+                <w:color w:val="FF0000"/>
+                <w:sz w:val="20"/>
+                <w:szCs w:val="20"/>
                 <w:lang w:val="en-US" w:eastAsia="zh-CN"/>
               </w:rPr>
             </w:pPr>
@@ -6375,15 +7560,19 @@
             <w:pPr>
               <w:jc w:val="center"/>
               <w:rPr>
-                <w:rFonts w:hint="eastAsia"/>
-                <w:color w:val="FF0000"/>
-                <w:lang w:val="en-US" w:eastAsia="zh-CN"/>
-              </w:rPr>
-            </w:pPr>
-            <w:r>
-              <w:rPr>
-                <w:rFonts w:hint="eastAsia"/>
-                <w:color w:val="FF0000"/>
+                <w:rFonts w:hint="eastAsia" w:ascii="微软雅黑" w:hAnsi="微软雅黑" w:eastAsia="微软雅黑" w:cs="微软雅黑"/>
+                <w:color w:val="FF0000"/>
+                <w:sz w:val="20"/>
+                <w:szCs w:val="20"/>
+                <w:lang w:val="en-US" w:eastAsia="zh-CN"/>
+              </w:rPr>
+            </w:pPr>
+            <w:r>
+              <w:rPr>
+                <w:rFonts w:hint="eastAsia" w:ascii="微软雅黑" w:hAnsi="微软雅黑" w:eastAsia="微软雅黑" w:cs="微软雅黑"/>
+                <w:color w:val="FF0000"/>
+                <w:sz w:val="20"/>
+                <w:szCs w:val="20"/>
                 <w:lang w:val="en-US" w:eastAsia="zh-CN"/>
               </w:rPr>
               <w:t>0.30102999566398114</w:t>
@@ -6400,14 +7589,21 @@
             <w:pPr>
               <w:jc w:val="center"/>
               <w:rPr>
-                <w:rFonts w:hint="eastAsia"/>
-                <w:color w:val="FF0000"/>
-                <w:lang w:val="en-US" w:eastAsia="zh-CN"/>
-              </w:rPr>
-            </w:pPr>
-            <w:r>
+                <w:rFonts w:hint="eastAsia" w:ascii="微软雅黑" w:hAnsi="微软雅黑" w:eastAsia="微软雅黑" w:cs="微软雅黑"/>
+                <w:color w:val="FF0000"/>
+                <w:sz w:val="20"/>
+                <w:szCs w:val="20"/>
+                <w:lang w:val="en-US" w:eastAsia="zh-CN"/>
+              </w:rPr>
+            </w:pPr>
+            <w:r>
+              <w:rPr>
+                <w:rFonts w:hint="eastAsia" w:ascii="微软雅黑" w:hAnsi="微软雅黑" w:eastAsia="微软雅黑" w:cs="微软雅黑"/>
+                <w:sz w:val="20"/>
+                <w:szCs w:val="20"/>
+              </w:rPr>
               <w:pict>
-                <v:shape id="_x0000_i1087" o:spt="75" type="#_x0000_t75" style="height:24.85pt;width:45.55pt;" filled="f" stroked="f" coordsize="21600,21600">
+                <v:shape id="_x0000_i1046" o:spt="75" type="#_x0000_t75" style="height:24.85pt;width:45.55pt;" filled="f" stroked="f" coordsize="21600,21600">
                   <v:path/>
                   <v:fill on="f" focussize="0,0"/>
                   <v:stroke on="f"/>
@@ -6430,8 +7626,583 @@
             <w:pPr>
               <w:jc w:val="center"/>
               <w:rPr>
-                <w:rFonts w:hint="eastAsia"/>
-                <w:color w:val="FF0000"/>
+                <w:rFonts w:hint="eastAsia" w:ascii="微软雅黑" w:hAnsi="微软雅黑" w:eastAsia="微软雅黑" w:cs="微软雅黑"/>
+                <w:color w:val="FF0000"/>
+                <w:sz w:val="20"/>
+                <w:szCs w:val="20"/>
+                <w:lang w:val="en-US" w:eastAsia="zh-CN"/>
+              </w:rPr>
+            </w:pPr>
+          </w:p>
+        </w:tc>
+      </w:tr>
+      <w:tr>
+        <w:tblPrEx>
+          <w:tblBorders>
+            <w:top w:val="single" w:color="000000" w:sz="4" w:space="0"/>
+            <w:left w:val="single" w:color="000000" w:sz="4" w:space="0"/>
+            <w:bottom w:val="single" w:color="000000" w:sz="4" w:space="0"/>
+            <w:right w:val="single" w:color="000000" w:sz="4" w:space="0"/>
+            <w:insideH w:val="single" w:color="000000" w:sz="4" w:space="0"/>
+            <w:insideV w:val="single" w:color="000000" w:sz="4" w:space="0"/>
+          </w:tblBorders>
+          <w:tblCellMar>
+            <w:top w:w="0" w:type="dxa"/>
+            <w:left w:w="108" w:type="dxa"/>
+            <w:bottom w:w="0" w:type="dxa"/>
+            <w:right w:w="108" w:type="dxa"/>
+          </w:tblCellMar>
+        </w:tblPrEx>
+        <w:trPr>
+          <w:trHeight w:val="307" w:hRule="atLeast"/>
+        </w:trPr>
+        <w:tc>
+          <w:tcPr>
+            <w:tcW w:w="534" w:type="dxa"/>
+            <w:vAlign w:val="center"/>
+          </w:tcPr>
+          <w:p>
+            <w:pPr>
+              <w:jc w:val="center"/>
+              <w:rPr>
+                <w:rFonts w:hint="default" w:ascii="微软雅黑" w:hAnsi="微软雅黑" w:eastAsia="微软雅黑" w:cs="微软雅黑"/>
+                <w:color w:val="FF0000"/>
+                <w:sz w:val="20"/>
+                <w:szCs w:val="20"/>
+                <w:lang w:val="en-US" w:eastAsia="zh-CN"/>
+              </w:rPr>
+            </w:pPr>
+            <w:r>
+              <w:rPr>
+                <w:rFonts w:hint="eastAsia" w:ascii="微软雅黑" w:hAnsi="微软雅黑" w:eastAsia="微软雅黑" w:cs="微软雅黑"/>
+                <w:color w:val="FF0000"/>
+                <w:sz w:val="20"/>
+                <w:szCs w:val="20"/>
+                <w:lang w:val="en-US" w:eastAsia="zh-CN"/>
+              </w:rPr>
+              <w:t>24</w:t>
+            </w:r>
+          </w:p>
+        </w:tc>
+        <w:tc>
+          <w:tcPr>
+            <w:tcW w:w="708" w:type="dxa"/>
+            <w:vAlign w:val="center"/>
+          </w:tcPr>
+          <w:p>
+            <w:pPr>
+              <w:jc w:val="center"/>
+              <w:rPr>
+                <w:rFonts w:hint="default" w:ascii="微软雅黑" w:hAnsi="微软雅黑" w:eastAsia="微软雅黑" w:cs="微软雅黑"/>
+                <w:color w:val="FF0000"/>
+                <w:sz w:val="20"/>
+                <w:szCs w:val="20"/>
+                <w:lang w:val="en-US" w:eastAsia="zh-CN"/>
+              </w:rPr>
+            </w:pPr>
+            <w:r>
+              <w:rPr>
+                <w:rFonts w:hint="eastAsia" w:ascii="微软雅黑" w:hAnsi="微软雅黑" w:eastAsia="微软雅黑" w:cs="微软雅黑"/>
+                <w:color w:val="FF0000"/>
+                <w:sz w:val="20"/>
+                <w:szCs w:val="20"/>
+                <w:lang w:val="en-US" w:eastAsia="zh-CN"/>
+              </w:rPr>
+              <w:t>/</w:t>
+            </w:r>
+          </w:p>
+        </w:tc>
+        <w:tc>
+          <w:tcPr>
+            <w:tcW w:w="1386" w:type="dxa"/>
+            <w:vAlign w:val="center"/>
+          </w:tcPr>
+          <w:p>
+            <w:pPr>
+              <w:jc w:val="center"/>
+              <w:rPr>
+                <w:rFonts w:hint="default" w:ascii="微软雅黑" w:hAnsi="微软雅黑" w:eastAsia="微软雅黑" w:cs="微软雅黑"/>
+                <w:color w:val="FF0000"/>
+                <w:sz w:val="20"/>
+                <w:szCs w:val="20"/>
+                <w:lang w:val="en-US" w:eastAsia="zh-CN"/>
+              </w:rPr>
+            </w:pPr>
+            <w:r>
+              <w:rPr>
+                <w:rFonts w:hint="eastAsia" w:ascii="微软雅黑" w:hAnsi="微软雅黑" w:eastAsia="微软雅黑" w:cs="微软雅黑"/>
+                <w:color w:val="FF0000"/>
+                <w:sz w:val="20"/>
+                <w:szCs w:val="20"/>
+                <w:lang w:val="en-US" w:eastAsia="zh-CN"/>
+              </w:rPr>
+              <w:t>x/0</w:t>
+            </w:r>
+          </w:p>
+        </w:tc>
+        <w:tc>
+          <w:tcPr>
+            <w:tcW w:w="882" w:type="dxa"/>
+            <w:vAlign w:val="center"/>
+          </w:tcPr>
+          <w:p>
+            <w:pPr>
+              <w:jc w:val="center"/>
+              <w:rPr>
+                <w:rFonts w:hint="default" w:ascii="微软雅黑" w:hAnsi="微软雅黑" w:eastAsia="微软雅黑" w:cs="微软雅黑"/>
+                <w:color w:val="FF0000"/>
+                <w:sz w:val="20"/>
+                <w:szCs w:val="20"/>
+                <w:lang w:val="en-US" w:eastAsia="zh-CN"/>
+              </w:rPr>
+            </w:pPr>
+            <w:r>
+              <w:rPr>
+                <w:rFonts w:hint="eastAsia" w:ascii="微软雅黑" w:hAnsi="微软雅黑" w:eastAsia="微软雅黑" w:cs="微软雅黑"/>
+                <w:color w:val="FF0000"/>
+                <w:sz w:val="20"/>
+                <w:szCs w:val="20"/>
+                <w:lang w:val="en-US" w:eastAsia="zh-CN"/>
+              </w:rPr>
+              <w:t>1</w:t>
+            </w:r>
+          </w:p>
+        </w:tc>
+        <w:tc>
+          <w:tcPr>
+            <w:tcW w:w="572" w:type="dxa"/>
+            <w:vAlign w:val="center"/>
+          </w:tcPr>
+          <w:p>
+            <w:pPr>
+              <w:jc w:val="center"/>
+              <w:rPr>
+                <w:rFonts w:hint="default" w:ascii="微软雅黑" w:hAnsi="微软雅黑" w:eastAsia="微软雅黑" w:cs="微软雅黑"/>
+                <w:color w:val="FF0000"/>
+                <w:sz w:val="20"/>
+                <w:szCs w:val="20"/>
+                <w:lang w:val="en-US" w:eastAsia="zh-CN"/>
+              </w:rPr>
+            </w:pPr>
+            <w:r>
+              <w:rPr>
+                <w:rFonts w:hint="eastAsia" w:ascii="微软雅黑" w:hAnsi="微软雅黑" w:eastAsia="微软雅黑" w:cs="微软雅黑"/>
+                <w:color w:val="FF0000"/>
+                <w:sz w:val="20"/>
+                <w:szCs w:val="20"/>
+                <w:lang w:val="en-US" w:eastAsia="zh-CN"/>
+              </w:rPr>
+              <w:t>/</w:t>
+            </w:r>
+          </w:p>
+        </w:tc>
+        <w:tc>
+          <w:tcPr>
+            <w:tcW w:w="572" w:type="dxa"/>
+            <w:gridSpan w:val="2"/>
+            <w:vAlign w:val="center"/>
+          </w:tcPr>
+          <w:p>
+            <w:pPr>
+              <w:jc w:val="center"/>
+              <w:rPr>
+                <w:rFonts w:hint="default" w:ascii="微软雅黑" w:hAnsi="微软雅黑" w:eastAsia="微软雅黑" w:cs="微软雅黑"/>
+                <w:color w:val="FF0000"/>
+                <w:sz w:val="20"/>
+                <w:szCs w:val="20"/>
+                <w:lang w:val="en-US" w:eastAsia="zh-CN"/>
+              </w:rPr>
+            </w:pPr>
+            <w:r>
+              <w:rPr>
+                <w:rFonts w:hint="eastAsia" w:ascii="微软雅黑" w:hAnsi="微软雅黑" w:eastAsia="微软雅黑" w:cs="微软雅黑"/>
+                <w:color w:val="FF0000"/>
+                <w:sz w:val="20"/>
+                <w:szCs w:val="20"/>
+                <w:lang w:val="en-US" w:eastAsia="zh-CN"/>
+              </w:rPr>
+              <w:t>0</w:t>
+            </w:r>
+          </w:p>
+        </w:tc>
+        <w:tc>
+          <w:tcPr>
+            <w:tcW w:w="575" w:type="dxa"/>
+            <w:gridSpan w:val="2"/>
+            <w:vAlign w:val="center"/>
+          </w:tcPr>
+          <w:p>
+            <w:pPr>
+              <w:jc w:val="center"/>
+              <w:rPr>
+                <w:rFonts w:hint="default" w:ascii="微软雅黑" w:hAnsi="微软雅黑" w:eastAsia="微软雅黑" w:cs="微软雅黑"/>
+                <w:color w:val="FF0000"/>
+                <w:sz w:val="20"/>
+                <w:szCs w:val="20"/>
+                <w:lang w:val="en-US" w:eastAsia="zh-CN"/>
+              </w:rPr>
+            </w:pPr>
+            <w:r>
+              <w:rPr>
+                <w:rFonts w:hint="eastAsia" w:ascii="微软雅黑" w:hAnsi="微软雅黑" w:eastAsia="微软雅黑" w:cs="微软雅黑"/>
+                <w:color w:val="FF0000"/>
+                <w:sz w:val="20"/>
+                <w:szCs w:val="20"/>
+                <w:lang w:val="en-US" w:eastAsia="zh-CN"/>
+              </w:rPr>
+              <w:t>=</w:t>
+            </w:r>
+          </w:p>
+        </w:tc>
+        <w:tc>
+          <w:tcPr>
+            <w:tcW w:w="549" w:type="dxa"/>
+            <w:vAlign w:val="center"/>
+          </w:tcPr>
+          <w:p>
+            <w:pPr>
+              <w:jc w:val="center"/>
+              <w:rPr>
+                <w:rFonts w:hint="default" w:ascii="微软雅黑" w:hAnsi="微软雅黑" w:eastAsia="微软雅黑" w:cs="微软雅黑"/>
+                <w:color w:val="FF0000"/>
+                <w:sz w:val="20"/>
+                <w:szCs w:val="20"/>
+                <w:lang w:val="en-US" w:eastAsia="zh-CN"/>
+              </w:rPr>
+            </w:pPr>
+          </w:p>
+        </w:tc>
+        <w:tc>
+          <w:tcPr>
+            <w:tcW w:w="1276" w:type="dxa"/>
+            <w:vAlign w:val="center"/>
+          </w:tcPr>
+          <w:p>
+            <w:pPr>
+              <w:jc w:val="center"/>
+              <w:rPr>
+                <w:rFonts w:hint="eastAsia" w:ascii="微软雅黑" w:hAnsi="微软雅黑" w:eastAsia="微软雅黑" w:cs="微软雅黑"/>
+                <w:color w:val="FF0000"/>
+                <w:sz w:val="20"/>
+                <w:szCs w:val="20"/>
+                <w:lang w:val="en-US" w:eastAsia="zh-CN"/>
+              </w:rPr>
+            </w:pPr>
+            <w:r>
+              <w:rPr>
+                <w:rFonts w:hint="eastAsia" w:ascii="微软雅黑" w:hAnsi="微软雅黑" w:eastAsia="微软雅黑" w:cs="微软雅黑"/>
+                <w:color w:val="FF0000"/>
+                <w:sz w:val="20"/>
+                <w:szCs w:val="20"/>
+                <w:lang w:val="en-US" w:eastAsia="zh-CN"/>
+              </w:rPr>
+              <w:t>Infinity</w:t>
+            </w:r>
+          </w:p>
+        </w:tc>
+        <w:tc>
+          <w:tcPr>
+            <w:tcW w:w="1134" w:type="dxa"/>
+            <w:shd w:val="clear" w:color="auto" w:fill="BFBFBF"/>
+            <w:vAlign w:val="center"/>
+          </w:tcPr>
+          <w:p>
+            <w:pPr>
+              <w:jc w:val="center"/>
+              <w:rPr>
+                <w:rFonts w:hint="eastAsia" w:ascii="微软雅黑" w:hAnsi="微软雅黑" w:eastAsia="微软雅黑" w:cs="微软雅黑"/>
+                <w:sz w:val="20"/>
+                <w:szCs w:val="20"/>
+                <w:lang w:eastAsia="zh-CN"/>
+              </w:rPr>
+            </w:pPr>
+            <w:r>
+              <w:rPr>
+                <w:rFonts w:hint="eastAsia" w:ascii="微软雅黑" w:hAnsi="微软雅黑" w:eastAsia="微软雅黑" w:cs="微软雅黑"/>
+                <w:sz w:val="20"/>
+                <w:szCs w:val="20"/>
+                <w:lang w:eastAsia="zh-CN"/>
+              </w:rPr>
+              <w:pict>
+                <v:shape id="_x0000_i1047" o:spt="75" alt="1" type="#_x0000_t75" style="height:28.8pt;width:45.9pt;" filled="f" o:preferrelative="t" stroked="f" coordsize="21600,21600">
+                  <v:path/>
+                  <v:fill on="f" focussize="0,0"/>
+                  <v:stroke on="f"/>
+                  <v:imagedata r:id="rId24" o:title="1"/>
+                  <o:lock v:ext="edit" aspectratio="t"/>
+                  <w10:wrap type="none"/>
+                  <w10:anchorlock/>
+                </v:shape>
+              </w:pict>
+            </w:r>
+          </w:p>
+        </w:tc>
+        <w:tc>
+          <w:tcPr>
+            <w:tcW w:w="1594" w:type="dxa"/>
+            <w:shd w:val="clear" w:color="auto" w:fill="BFBFBF"/>
+            <w:vAlign w:val="center"/>
+          </w:tcPr>
+          <w:p>
+            <w:pPr>
+              <w:jc w:val="center"/>
+              <w:rPr>
+                <w:rFonts w:hint="eastAsia" w:ascii="微软雅黑" w:hAnsi="微软雅黑" w:eastAsia="微软雅黑" w:cs="微软雅黑"/>
+                <w:color w:val="FF0000"/>
+                <w:sz w:val="20"/>
+                <w:szCs w:val="20"/>
+                <w:lang w:val="en-US" w:eastAsia="zh-CN"/>
+              </w:rPr>
+            </w:pPr>
+          </w:p>
+        </w:tc>
+      </w:tr>
+      <w:tr>
+        <w:tblPrEx>
+          <w:tblBorders>
+            <w:top w:val="single" w:color="000000" w:sz="4" w:space="0"/>
+            <w:left w:val="single" w:color="000000" w:sz="4" w:space="0"/>
+            <w:bottom w:val="single" w:color="000000" w:sz="4" w:space="0"/>
+            <w:right w:val="single" w:color="000000" w:sz="4" w:space="0"/>
+            <w:insideH w:val="single" w:color="000000" w:sz="4" w:space="0"/>
+            <w:insideV w:val="single" w:color="000000" w:sz="4" w:space="0"/>
+          </w:tblBorders>
+          <w:tblCellMar>
+            <w:top w:w="0" w:type="dxa"/>
+            <w:left w:w="108" w:type="dxa"/>
+            <w:bottom w:w="0" w:type="dxa"/>
+            <w:right w:w="108" w:type="dxa"/>
+          </w:tblCellMar>
+        </w:tblPrEx>
+        <w:trPr>
+          <w:trHeight w:val="307" w:hRule="atLeast"/>
+        </w:trPr>
+        <w:tc>
+          <w:tcPr>
+            <w:tcW w:w="534" w:type="dxa"/>
+            <w:vAlign w:val="center"/>
+          </w:tcPr>
+          <w:p>
+            <w:pPr>
+              <w:jc w:val="center"/>
+              <w:rPr>
+                <w:rFonts w:hint="default" w:ascii="微软雅黑" w:hAnsi="微软雅黑" w:eastAsia="微软雅黑" w:cs="微软雅黑"/>
+                <w:color w:val="FF0000"/>
+                <w:sz w:val="20"/>
+                <w:szCs w:val="20"/>
+                <w:lang w:val="en-US" w:eastAsia="zh-CN"/>
+              </w:rPr>
+            </w:pPr>
+            <w:r>
+              <w:rPr>
+                <w:rFonts w:hint="eastAsia" w:ascii="微软雅黑" w:hAnsi="微软雅黑" w:eastAsia="微软雅黑" w:cs="微软雅黑"/>
+                <w:color w:val="FF0000"/>
+                <w:sz w:val="20"/>
+                <w:szCs w:val="20"/>
+                <w:lang w:val="en-US" w:eastAsia="zh-CN"/>
+              </w:rPr>
+              <w:t>25</w:t>
+            </w:r>
+          </w:p>
+        </w:tc>
+        <w:tc>
+          <w:tcPr>
+            <w:tcW w:w="708" w:type="dxa"/>
+            <w:vAlign w:val="center"/>
+          </w:tcPr>
+          <w:p>
+            <w:pPr>
+              <w:jc w:val="center"/>
+              <w:rPr>
+                <w:rFonts w:hint="default" w:ascii="微软雅黑" w:hAnsi="微软雅黑" w:eastAsia="微软雅黑" w:cs="微软雅黑"/>
+                <w:color w:val="FF0000"/>
+                <w:sz w:val="20"/>
+                <w:szCs w:val="20"/>
+                <w:lang w:val="en-US" w:eastAsia="zh-CN"/>
+              </w:rPr>
+            </w:pPr>
+            <w:r>
+              <w:rPr>
+                <w:rFonts w:hint="eastAsia" w:ascii="微软雅黑" w:hAnsi="微软雅黑" w:eastAsia="微软雅黑" w:cs="微软雅黑"/>
+                <w:color w:val="FF0000"/>
+                <w:sz w:val="20"/>
+                <w:szCs w:val="20"/>
+                <w:lang w:val="en-US" w:eastAsia="zh-CN"/>
+              </w:rPr>
+              <w:t>控制</w:t>
+            </w:r>
+          </w:p>
+        </w:tc>
+        <w:tc>
+          <w:tcPr>
+            <w:tcW w:w="1386" w:type="dxa"/>
+            <w:vAlign w:val="center"/>
+          </w:tcPr>
+          <w:p>
+            <w:pPr>
+              <w:jc w:val="center"/>
+              <w:rPr>
+                <w:rFonts w:hint="eastAsia" w:ascii="微软雅黑" w:hAnsi="微软雅黑" w:eastAsia="微软雅黑" w:cs="微软雅黑"/>
+                <w:color w:val="FF0000"/>
+                <w:sz w:val="20"/>
+                <w:szCs w:val="20"/>
+                <w:lang w:val="en-US" w:eastAsia="zh-CN"/>
+              </w:rPr>
+            </w:pPr>
+          </w:p>
+        </w:tc>
+        <w:tc>
+          <w:tcPr>
+            <w:tcW w:w="882" w:type="dxa"/>
+            <w:vAlign w:val="center"/>
+          </w:tcPr>
+          <w:p>
+            <w:pPr>
+              <w:jc w:val="center"/>
+              <w:rPr>
+                <w:rFonts w:hint="eastAsia" w:ascii="微软雅黑" w:hAnsi="微软雅黑" w:eastAsia="微软雅黑" w:cs="微软雅黑"/>
+                <w:color w:val="FF0000"/>
+                <w:sz w:val="20"/>
+                <w:szCs w:val="20"/>
+                <w:lang w:val="en-US" w:eastAsia="zh-CN"/>
+              </w:rPr>
+            </w:pPr>
+          </w:p>
+        </w:tc>
+        <w:tc>
+          <w:tcPr>
+            <w:tcW w:w="572" w:type="dxa"/>
+            <w:vAlign w:val="center"/>
+          </w:tcPr>
+          <w:p>
+            <w:pPr>
+              <w:jc w:val="center"/>
+              <w:rPr>
+                <w:rFonts w:hint="eastAsia" w:ascii="微软雅黑" w:hAnsi="微软雅黑" w:eastAsia="微软雅黑" w:cs="微软雅黑"/>
+                <w:color w:val="FF0000"/>
+                <w:sz w:val="20"/>
+                <w:szCs w:val="20"/>
+                <w:lang w:val="en-US" w:eastAsia="zh-CN"/>
+              </w:rPr>
+            </w:pPr>
+          </w:p>
+        </w:tc>
+        <w:tc>
+          <w:tcPr>
+            <w:tcW w:w="572" w:type="dxa"/>
+            <w:gridSpan w:val="2"/>
+            <w:vAlign w:val="center"/>
+          </w:tcPr>
+          <w:p>
+            <w:pPr>
+              <w:jc w:val="center"/>
+              <w:rPr>
+                <w:rFonts w:hint="eastAsia" w:ascii="微软雅黑" w:hAnsi="微软雅黑" w:eastAsia="微软雅黑" w:cs="微软雅黑"/>
+                <w:color w:val="FF0000"/>
+                <w:sz w:val="20"/>
+                <w:szCs w:val="20"/>
+                <w:lang w:val="en-US" w:eastAsia="zh-CN"/>
+              </w:rPr>
+            </w:pPr>
+          </w:p>
+        </w:tc>
+        <w:tc>
+          <w:tcPr>
+            <w:tcW w:w="575" w:type="dxa"/>
+            <w:gridSpan w:val="2"/>
+            <w:vAlign w:val="center"/>
+          </w:tcPr>
+          <w:p>
+            <w:pPr>
+              <w:jc w:val="center"/>
+              <w:rPr>
+                <w:rFonts w:hint="eastAsia" w:ascii="微软雅黑" w:hAnsi="微软雅黑" w:eastAsia="微软雅黑" w:cs="微软雅黑"/>
+                <w:color w:val="FF0000"/>
+                <w:sz w:val="20"/>
+                <w:szCs w:val="20"/>
+                <w:lang w:val="en-US" w:eastAsia="zh-CN"/>
+              </w:rPr>
+            </w:pPr>
+          </w:p>
+        </w:tc>
+        <w:tc>
+          <w:tcPr>
+            <w:tcW w:w="549" w:type="dxa"/>
+            <w:vAlign w:val="center"/>
+          </w:tcPr>
+          <w:p>
+            <w:pPr>
+              <w:jc w:val="center"/>
+              <w:rPr>
+                <w:rFonts w:hint="default" w:ascii="微软雅黑" w:hAnsi="微软雅黑" w:eastAsia="微软雅黑" w:cs="微软雅黑"/>
+                <w:color w:val="FF0000"/>
+                <w:sz w:val="20"/>
+                <w:szCs w:val="20"/>
+                <w:lang w:val="en-US" w:eastAsia="zh-CN"/>
+              </w:rPr>
+            </w:pPr>
+          </w:p>
+        </w:tc>
+        <w:tc>
+          <w:tcPr>
+            <w:tcW w:w="1276" w:type="dxa"/>
+            <w:vAlign w:val="center"/>
+          </w:tcPr>
+          <w:p>
+            <w:pPr>
+              <w:jc w:val="center"/>
+              <w:rPr>
+                <w:rFonts w:hint="default" w:ascii="微软雅黑" w:hAnsi="微软雅黑" w:eastAsia="微软雅黑" w:cs="微软雅黑"/>
+                <w:color w:val="FF0000"/>
+                <w:sz w:val="20"/>
+                <w:szCs w:val="20"/>
+                <w:lang w:val="en-US" w:eastAsia="zh-CN"/>
+              </w:rPr>
+            </w:pPr>
+            <w:r>
+              <w:rPr>
+                <w:rFonts w:hint="eastAsia" w:ascii="微软雅黑" w:hAnsi="微软雅黑" w:eastAsia="微软雅黑" w:cs="微软雅黑"/>
+                <w:color w:val="FF0000"/>
+                <w:sz w:val="20"/>
+                <w:szCs w:val="20"/>
+                <w:lang w:val="en-US" w:eastAsia="zh-CN"/>
+              </w:rPr>
+              <w:t>NAN</w:t>
+            </w:r>
+          </w:p>
+        </w:tc>
+        <w:tc>
+          <w:tcPr>
+            <w:tcW w:w="1134" w:type="dxa"/>
+            <w:shd w:val="clear" w:color="auto" w:fill="BFBFBF"/>
+            <w:vAlign w:val="center"/>
+          </w:tcPr>
+          <w:p>
+            <w:pPr>
+              <w:jc w:val="center"/>
+              <w:rPr>
+                <w:rFonts w:hint="eastAsia" w:ascii="微软雅黑" w:hAnsi="微软雅黑" w:eastAsia="微软雅黑" w:cs="微软雅黑"/>
+                <w:sz w:val="20"/>
+                <w:szCs w:val="20"/>
+                <w:lang w:eastAsia="zh-CN"/>
+              </w:rPr>
+            </w:pPr>
+          </w:p>
+        </w:tc>
+        <w:tc>
+          <w:tcPr>
+            <w:tcW w:w="1594" w:type="dxa"/>
+            <w:shd w:val="clear" w:color="auto" w:fill="BFBFBF"/>
+            <w:vAlign w:val="center"/>
+          </w:tcPr>
+          <w:p>
+            <w:pPr>
+              <w:jc w:val="center"/>
+              <w:rPr>
+                <w:rFonts w:hint="eastAsia" w:ascii="微软雅黑" w:hAnsi="微软雅黑" w:eastAsia="微软雅黑" w:cs="微软雅黑"/>
+                <w:color w:val="FF0000"/>
+                <w:sz w:val="20"/>
+                <w:szCs w:val="20"/>
                 <w:lang w:val="en-US" w:eastAsia="zh-CN"/>
               </w:rPr>
             </w:pPr>
@@ -6439,10 +8210,13 @@
         </w:tc>
       </w:tr>
     </w:tbl>
-    <w:p/>
     <w:p>
-      <w:bookmarkStart w:id="3" w:name="_GoBack"/>
-      <w:bookmarkEnd w:id="3"/>
+      <w:pPr>
+        <w:rPr>
+          <w:rFonts w:hint="default" w:eastAsia="宋体"/>
+          <w:lang w:val="en-US" w:eastAsia="zh-CN"/>
+        </w:rPr>
+      </w:pPr>
     </w:p>
     <w:sectPr>
       <w:pgSz w:w="11906" w:h="16838"/>
@@ -6743,7 +8517,6 @@
     <w:qFormat/>
     <w:uiPriority w:val="99"/>
     <w:tblPr>
-      <w:tblLayout w:type="fixed"/>
       <w:tblCellMar>
         <w:top w:w="0" w:type="dxa"/>
         <w:left w:w="108" w:type="dxa"/>
@@ -6821,7 +8594,6 @@
         <w:insideH w:val="single" w:color="000000" w:sz="4" w:space="0"/>
         <w:insideV w:val="single" w:color="000000" w:sz="4" w:space="0"/>
       </w:tblBorders>
-      <w:tblLayout w:type="fixed"/>
     </w:tblPr>
   </w:style>
   <w:style w:type="character" w:customStyle="1" w:styleId="8">
